--- a/lab12/Report/Звіт_ЛБ_12.docx
+++ b/lab12/Report/Звіт_ЛБ_12.docx
@@ -32,23 +32,13 @@
           <w:szCs w:val="28"/>
         </w:rPr>
       </w:pPr>
-      <w:proofErr w:type="spellStart"/>
-      <w:r>
-        <w:rPr>
-          <w:rFonts w:ascii="Times New Roman" w:hAnsi="Times New Roman" w:cs="Times New Roman"/>
-          <w:sz w:val="28"/>
-          <w:szCs w:val="28"/>
-        </w:rPr>
-        <w:t>Центральноукраїнський</w:t>
-      </w:r>
-      <w:proofErr w:type="spellEnd"/>
-      <w:r>
-        <w:rPr>
-          <w:rFonts w:ascii="Times New Roman" w:hAnsi="Times New Roman" w:cs="Times New Roman"/>
-          <w:sz w:val="28"/>
-          <w:szCs w:val="28"/>
-        </w:rPr>
-        <w:t xml:space="preserve"> національний технічний університет</w:t>
+      <w:r>
+        <w:rPr>
+          <w:rFonts w:ascii="Times New Roman" w:hAnsi="Times New Roman" w:cs="Times New Roman"/>
+          <w:sz w:val="28"/>
+          <w:szCs w:val="28"/>
+        </w:rPr>
+        <w:t>Центральноукраїнський національний технічний університет</w:t>
       </w:r>
     </w:p>
     <w:p>
@@ -307,25 +297,7 @@
           <w:sz w:val="28"/>
           <w:szCs w:val="28"/>
         </w:rPr>
-        <w:t xml:space="preserve">викладачка кафедри </w:t>
-      </w:r>
-      <w:proofErr w:type="spellStart"/>
-      <w:r>
-        <w:rPr>
-          <w:rFonts w:ascii="Times New Roman" w:hAnsi="Times New Roman" w:cs="Times New Roman"/>
-          <w:sz w:val="28"/>
-          <w:szCs w:val="28"/>
-        </w:rPr>
-        <w:t>кібербезпеки</w:t>
-      </w:r>
-      <w:proofErr w:type="spellEnd"/>
-      <w:r>
-        <w:rPr>
-          <w:rFonts w:ascii="Times New Roman" w:hAnsi="Times New Roman" w:cs="Times New Roman"/>
-          <w:sz w:val="28"/>
-          <w:szCs w:val="28"/>
-        </w:rPr>
-        <w:t xml:space="preserve"> </w:t>
+        <w:t xml:space="preserve">викладачка кафедри кібербезпеки </w:t>
       </w:r>
     </w:p>
     <w:p>
@@ -490,115 +462,7 @@
           <w:sz w:val="28"/>
           <w:szCs w:val="28"/>
         </w:rPr>
-        <w:t xml:space="preserve">полягає у набутті ґрунтовних вмінь і практичних навичок об’єктного аналізу й </w:t>
-      </w:r>
-      <w:proofErr w:type="spellStart"/>
-      <w:r>
-        <w:rPr>
-          <w:rFonts w:ascii="Times New Roman" w:hAnsi="Times New Roman" w:cs="Times New Roman"/>
-          <w:sz w:val="28"/>
-          <w:szCs w:val="28"/>
-        </w:rPr>
-        <w:t>проєктування</w:t>
-      </w:r>
-      <w:proofErr w:type="spellEnd"/>
-      <w:r>
-        <w:rPr>
-          <w:rFonts w:ascii="Times New Roman" w:hAnsi="Times New Roman" w:cs="Times New Roman"/>
-          <w:sz w:val="28"/>
-          <w:szCs w:val="28"/>
-        </w:rPr>
-        <w:t xml:space="preserve">, створення класів С++ та тестування їх екземплярів, використання </w:t>
-      </w:r>
-      <w:proofErr w:type="spellStart"/>
-      <w:r>
-        <w:rPr>
-          <w:rFonts w:ascii="Times New Roman" w:hAnsi="Times New Roman" w:cs="Times New Roman"/>
-          <w:sz w:val="28"/>
-          <w:szCs w:val="28"/>
-        </w:rPr>
-        <w:t>препроцесорних</w:t>
-      </w:r>
-      <w:proofErr w:type="spellEnd"/>
-      <w:r>
-        <w:rPr>
-          <w:rFonts w:ascii="Times New Roman" w:hAnsi="Times New Roman" w:cs="Times New Roman"/>
-          <w:sz w:val="28"/>
-          <w:szCs w:val="28"/>
-        </w:rPr>
-        <w:t xml:space="preserve"> директив, макросів і </w:t>
-      </w:r>
-      <w:proofErr w:type="spellStart"/>
-      <w:r>
-        <w:rPr>
-          <w:rFonts w:ascii="Times New Roman" w:hAnsi="Times New Roman" w:cs="Times New Roman"/>
-          <w:sz w:val="28"/>
-          <w:szCs w:val="28"/>
-        </w:rPr>
-        <w:t>макрооператорів</w:t>
-      </w:r>
-      <w:proofErr w:type="spellEnd"/>
-      <w:r>
-        <w:rPr>
-          <w:rFonts w:ascii="Times New Roman" w:hAnsi="Times New Roman" w:cs="Times New Roman"/>
-          <w:sz w:val="28"/>
-          <w:szCs w:val="28"/>
-        </w:rPr>
-        <w:t xml:space="preserve"> під час реалізації програмних засобів у </w:t>
-      </w:r>
-      <w:proofErr w:type="spellStart"/>
-      <w:r>
-        <w:rPr>
-          <w:rFonts w:ascii="Times New Roman" w:hAnsi="Times New Roman" w:cs="Times New Roman"/>
-          <w:sz w:val="28"/>
-          <w:szCs w:val="28"/>
-        </w:rPr>
-        <w:t>кросплатформовому</w:t>
-      </w:r>
-      <w:proofErr w:type="spellEnd"/>
-      <w:r>
-        <w:rPr>
-          <w:rFonts w:ascii="Times New Roman" w:hAnsi="Times New Roman" w:cs="Times New Roman"/>
-          <w:sz w:val="28"/>
-          <w:szCs w:val="28"/>
-        </w:rPr>
-        <w:t xml:space="preserve"> середовищі </w:t>
-      </w:r>
-      <w:proofErr w:type="spellStart"/>
-      <w:r>
-        <w:rPr>
-          <w:rFonts w:ascii="Times New Roman" w:hAnsi="Times New Roman" w:cs="Times New Roman"/>
-          <w:sz w:val="28"/>
-          <w:szCs w:val="28"/>
-        </w:rPr>
-        <w:t>Code</w:t>
-      </w:r>
-      <w:proofErr w:type="spellEnd"/>
-      <w:r>
-        <w:rPr>
-          <w:rFonts w:ascii="Times New Roman" w:hAnsi="Times New Roman" w:cs="Times New Roman"/>
-          <w:sz w:val="28"/>
-          <w:szCs w:val="28"/>
-        </w:rPr>
-        <w:t>::</w:t>
-      </w:r>
-      <w:proofErr w:type="spellStart"/>
-      <w:r>
-        <w:rPr>
-          <w:rFonts w:ascii="Times New Roman" w:hAnsi="Times New Roman" w:cs="Times New Roman"/>
-          <w:sz w:val="28"/>
-          <w:szCs w:val="28"/>
-        </w:rPr>
-        <w:t>Blocks</w:t>
-      </w:r>
-      <w:proofErr w:type="spellEnd"/>
-      <w:r>
-        <w:rPr>
-          <w:rFonts w:ascii="Times New Roman" w:hAnsi="Times New Roman" w:cs="Times New Roman"/>
-          <w:sz w:val="28"/>
-          <w:szCs w:val="28"/>
-        </w:rPr>
-        <w:t>.</w:t>
+        <w:t>полягає у набутті ґрунтовних вмінь і практичних навичок об’єктного аналізу й проєктування, створення класів С++ та тестування їх екземплярів, використання препроцесорних директив, макросів і макрооператорів під час реалізації програмних засобів у кросплатформовому середовищі Code::Blocks.</w:t>
       </w:r>
       <w:r>
         <w:t xml:space="preserve"> </w:t>
@@ -667,25 +531,7 @@
           <w:sz w:val="28"/>
           <w:szCs w:val="28"/>
         </w:rPr>
-        <w:t xml:space="preserve">Як складову заголовкового файлу </w:t>
-      </w:r>
-      <w:proofErr w:type="spellStart"/>
-      <w:r>
-        <w:rPr>
-          <w:rFonts w:ascii="Times New Roman" w:hAnsi="Times New Roman" w:cs="Times New Roman"/>
-          <w:sz w:val="28"/>
-          <w:szCs w:val="28"/>
-        </w:rPr>
-        <w:t>ModulesПрізвище.h</w:t>
-      </w:r>
-      <w:proofErr w:type="spellEnd"/>
-      <w:r>
-        <w:rPr>
-          <w:rFonts w:ascii="Times New Roman" w:hAnsi="Times New Roman" w:cs="Times New Roman"/>
-          <w:sz w:val="28"/>
-          <w:szCs w:val="28"/>
-        </w:rPr>
-        <w:t xml:space="preserve"> розробити клас ClassLab12_Прізвище –– формальне представлення абстракції сутності предметної області (об’єкта) за варіантом, ― поведінка об’єкта якого реалізовує розв’язування задачі 12.1. </w:t>
+        <w:t xml:space="preserve">Як складову заголовкового файлу ModulesПрізвище.h розробити клас ClassLab12_Прізвище –– формальне представлення абстракції сутності предметної області (об’єкта) за варіантом, ― поведінка об’єкта якого реалізовує розв’язування задачі 12.1. </w:t>
       </w:r>
     </w:p>
     <w:p>
@@ -713,187 +559,7 @@
           <w:sz w:val="28"/>
           <w:szCs w:val="28"/>
         </w:rPr>
-        <w:t xml:space="preserve">Реалізувати додаток </w:t>
-      </w:r>
-      <w:proofErr w:type="spellStart"/>
-      <w:r>
-        <w:rPr>
-          <w:rFonts w:ascii="Times New Roman" w:hAnsi="Times New Roman" w:cs="Times New Roman"/>
-          <w:sz w:val="28"/>
-          <w:szCs w:val="28"/>
-        </w:rPr>
-        <w:t>Teacher</w:t>
-      </w:r>
-      <w:proofErr w:type="spellEnd"/>
-      <w:r>
-        <w:rPr>
-          <w:rFonts w:ascii="Times New Roman" w:hAnsi="Times New Roman" w:cs="Times New Roman"/>
-          <w:sz w:val="28"/>
-          <w:szCs w:val="28"/>
-        </w:rPr>
-        <w:t xml:space="preserve">, який видає 100 звукових сигналів і в текстовий файл TestResults.txt записує рядок “Встановлені вимоги порядку виконання лабораторної роботи порушено!”, якщо файл </w:t>
-      </w:r>
-      <w:proofErr w:type="spellStart"/>
-      <w:r>
-        <w:rPr>
-          <w:rFonts w:ascii="Times New Roman" w:hAnsi="Times New Roman" w:cs="Times New Roman"/>
-          <w:sz w:val="28"/>
-          <w:szCs w:val="28"/>
-        </w:rPr>
-        <w:t>проєкта</w:t>
-      </w:r>
-      <w:proofErr w:type="spellEnd"/>
-      <w:r>
-        <w:rPr>
-          <w:rFonts w:ascii="Times New Roman" w:hAnsi="Times New Roman" w:cs="Times New Roman"/>
-          <w:sz w:val="28"/>
-          <w:szCs w:val="28"/>
-        </w:rPr>
-        <w:t xml:space="preserve"> </w:t>
-      </w:r>
-      <w:proofErr w:type="spellStart"/>
-      <w:r>
-        <w:rPr>
-          <w:rFonts w:ascii="Times New Roman" w:hAnsi="Times New Roman" w:cs="Times New Roman"/>
-          <w:sz w:val="28"/>
-          <w:szCs w:val="28"/>
-        </w:rPr>
-        <w:t>main.срр</w:t>
-      </w:r>
-      <w:proofErr w:type="spellEnd"/>
-      <w:r>
-        <w:rPr>
-          <w:rFonts w:ascii="Times New Roman" w:hAnsi="Times New Roman" w:cs="Times New Roman"/>
-          <w:sz w:val="28"/>
-          <w:szCs w:val="28"/>
-        </w:rPr>
-        <w:t xml:space="preserve"> під час його компіляції знаходився не в \Lab12\</w:t>
-      </w:r>
-      <w:proofErr w:type="spellStart"/>
-      <w:r>
-        <w:rPr>
-          <w:rFonts w:ascii="Times New Roman" w:hAnsi="Times New Roman" w:cs="Times New Roman"/>
-          <w:sz w:val="28"/>
-          <w:szCs w:val="28"/>
-        </w:rPr>
-        <w:t>prj</w:t>
-      </w:r>
-      <w:proofErr w:type="spellEnd"/>
-      <w:r>
-        <w:rPr>
-          <w:rFonts w:ascii="Times New Roman" w:hAnsi="Times New Roman" w:cs="Times New Roman"/>
-          <w:sz w:val="28"/>
-          <w:szCs w:val="28"/>
-        </w:rPr>
-        <w:t xml:space="preserve">, інакше –– створює об’єкт класу ClassLab12_Прізвище із заголовкового файлу </w:t>
-      </w:r>
-      <w:proofErr w:type="spellStart"/>
-      <w:r>
-        <w:rPr>
-          <w:rFonts w:ascii="Times New Roman" w:hAnsi="Times New Roman" w:cs="Times New Roman"/>
-          <w:sz w:val="28"/>
-          <w:szCs w:val="28"/>
-        </w:rPr>
-        <w:t>ModulesПрізвище.h</w:t>
-      </w:r>
-      <w:proofErr w:type="spellEnd"/>
-      <w:r>
-        <w:rPr>
-          <w:rFonts w:ascii="Times New Roman" w:hAnsi="Times New Roman" w:cs="Times New Roman"/>
-          <w:sz w:val="28"/>
-          <w:szCs w:val="28"/>
-        </w:rPr>
-        <w:t xml:space="preserve"> та виконує його </w:t>
-      </w:r>
-      <w:proofErr w:type="spellStart"/>
-      <w:r>
-        <w:rPr>
-          <w:rFonts w:ascii="Times New Roman" w:hAnsi="Times New Roman" w:cs="Times New Roman"/>
-          <w:sz w:val="28"/>
-          <w:szCs w:val="28"/>
-        </w:rPr>
-        <w:t>unit</w:t>
-      </w:r>
-      <w:proofErr w:type="spellEnd"/>
-      <w:r>
-        <w:rPr>
-          <w:rFonts w:ascii="Times New Roman" w:hAnsi="Times New Roman" w:cs="Times New Roman"/>
-          <w:sz w:val="28"/>
-          <w:szCs w:val="28"/>
-        </w:rPr>
-        <w:t>-тестування за тест-</w:t>
-      </w:r>
-      <w:proofErr w:type="spellStart"/>
-      <w:r>
-        <w:rPr>
-          <w:rFonts w:ascii="Times New Roman" w:hAnsi="Times New Roman" w:cs="Times New Roman"/>
-          <w:sz w:val="28"/>
-          <w:szCs w:val="28"/>
-        </w:rPr>
-        <w:t>сьютом</w:t>
-      </w:r>
-      <w:proofErr w:type="spellEnd"/>
-      <w:r>
-        <w:rPr>
-          <w:rFonts w:ascii="Times New Roman" w:hAnsi="Times New Roman" w:cs="Times New Roman"/>
-          <w:sz w:val="28"/>
-          <w:szCs w:val="28"/>
-        </w:rPr>
-        <w:t>(</w:t>
-      </w:r>
-      <w:proofErr w:type="spellStart"/>
-      <w:r>
-        <w:rPr>
-          <w:rFonts w:ascii="Times New Roman" w:hAnsi="Times New Roman" w:cs="Times New Roman"/>
-          <w:sz w:val="28"/>
-          <w:szCs w:val="28"/>
-        </w:rPr>
-        <w:t>ами</w:t>
-      </w:r>
-      <w:proofErr w:type="spellEnd"/>
-      <w:r>
-        <w:rPr>
-          <w:rFonts w:ascii="Times New Roman" w:hAnsi="Times New Roman" w:cs="Times New Roman"/>
-          <w:sz w:val="28"/>
-          <w:szCs w:val="28"/>
-        </w:rPr>
-        <w:t>) із \Lab12\</w:t>
-      </w:r>
-      <w:proofErr w:type="spellStart"/>
-      <w:r>
-        <w:rPr>
-          <w:rFonts w:ascii="Times New Roman" w:hAnsi="Times New Roman" w:cs="Times New Roman"/>
-          <w:sz w:val="28"/>
-          <w:szCs w:val="28"/>
-        </w:rPr>
-        <w:t>TestSuite</w:t>
-      </w:r>
-      <w:proofErr w:type="spellEnd"/>
-      <w:r>
-        <w:rPr>
-          <w:rFonts w:ascii="Times New Roman" w:hAnsi="Times New Roman" w:cs="Times New Roman"/>
-          <w:sz w:val="28"/>
-          <w:szCs w:val="28"/>
-        </w:rPr>
-        <w:t>\, протоколюючи результати тестування в текстовий файл \Lab12\</w:t>
-      </w:r>
-      <w:proofErr w:type="spellStart"/>
-      <w:r>
-        <w:rPr>
-          <w:rFonts w:ascii="Times New Roman" w:hAnsi="Times New Roman" w:cs="Times New Roman"/>
-          <w:sz w:val="28"/>
-          <w:szCs w:val="28"/>
-        </w:rPr>
-        <w:t>TestSuite</w:t>
-      </w:r>
-      <w:proofErr w:type="spellEnd"/>
-      <w:r>
-        <w:rPr>
-          <w:rFonts w:ascii="Times New Roman" w:hAnsi="Times New Roman" w:cs="Times New Roman"/>
-          <w:sz w:val="28"/>
-          <w:szCs w:val="28"/>
-        </w:rPr>
-        <w:t>\TestResults.txt.</w:t>
+        <w:t>Реалізувати додаток Teacher, який видає 100 звукових сигналів і в текстовий файл TestResults.txt записує рядок “Встановлені вимоги порядку виконання лабораторної роботи порушено!”, якщо файл проєкта main.срр під час його компіляції знаходився не в \Lab12\prj, інакше –– створює об’єкт класу ClassLab12_Прізвище із заголовкового файлу ModulesПрізвище.h та виконує його unit-тестування за тест-сьютом(ами) із \Lab12\TestSuite\, протоколюючи результати тестування в текстовий файл \Lab12\TestSuite\TestResults.txt.</w:t>
       </w:r>
     </w:p>
     <w:p>
@@ -914,6 +580,7 @@
           <w:bCs/>
           <w:sz w:val="28"/>
           <w:szCs w:val="28"/>
+          <w:lang w:val="en-US"/>
         </w:rPr>
       </w:pPr>
       <w:r>
@@ -924,7 +591,18 @@
           <w:sz w:val="28"/>
           <w:szCs w:val="28"/>
         </w:rPr>
-        <w:t>Варіант 12</w:t>
+        <w:t xml:space="preserve">Варіант </w:t>
+      </w:r>
+      <w:r>
+        <w:rPr>
+          <w:rFonts w:ascii="Times New Roman" w:hAnsi="Times New Roman" w:cs="Times New Roman"/>
+          <w:b/>
+          <w:bCs/>
+          <w:sz w:val="28"/>
+          <w:szCs w:val="28"/>
+          <w:lang w:val="en-US"/>
+        </w:rPr>
+        <w:t>7</w:t>
       </w:r>
     </w:p>
     <w:p>
@@ -1109,7 +787,6 @@
           <w:lang w:eastAsia="uk-UA"/>
         </w:rPr>
       </w:pPr>
-      <w:proofErr w:type="spellStart"/>
       <w:r>
         <w:rPr>
           <w:rFonts w:ascii="Times New Roman" w:eastAsia="Times New Roman" w:hAnsi="Times New Roman" w:cs="Times New Roman"/>
@@ -1117,77 +794,7 @@
           <w:szCs w:val="28"/>
           <w:lang w:eastAsia="uk-UA"/>
         </w:rPr>
-        <w:t>radius</w:t>
-      </w:r>
-      <w:proofErr w:type="spellEnd"/>
-      <w:r>
-        <w:rPr>
-          <w:rFonts w:ascii="Times New Roman" w:eastAsia="Times New Roman" w:hAnsi="Times New Roman" w:cs="Times New Roman"/>
-          <w:sz w:val="28"/>
-          <w:szCs w:val="28"/>
-          <w:lang w:eastAsia="uk-UA"/>
-        </w:rPr>
-        <w:t xml:space="preserve">, </w:t>
-      </w:r>
-      <w:proofErr w:type="spellStart"/>
-      <w:r>
-        <w:rPr>
-          <w:rFonts w:ascii="Times New Roman" w:eastAsia="Times New Roman" w:hAnsi="Times New Roman" w:cs="Times New Roman"/>
-          <w:sz w:val="28"/>
-          <w:szCs w:val="28"/>
-          <w:lang w:eastAsia="uk-UA"/>
-        </w:rPr>
-        <w:t>height</w:t>
-      </w:r>
-      <w:proofErr w:type="spellEnd"/>
-      <w:r>
-        <w:rPr>
-          <w:rFonts w:ascii="Times New Roman" w:eastAsia="Times New Roman" w:hAnsi="Times New Roman" w:cs="Times New Roman"/>
-          <w:sz w:val="28"/>
-          <w:szCs w:val="28"/>
-          <w:lang w:eastAsia="uk-UA"/>
-        </w:rPr>
-        <w:t xml:space="preserve">, </w:t>
-      </w:r>
-      <w:proofErr w:type="spellStart"/>
-      <w:r>
-        <w:rPr>
-          <w:rFonts w:ascii="Times New Roman" w:eastAsia="Times New Roman" w:hAnsi="Times New Roman" w:cs="Times New Roman"/>
-          <w:sz w:val="28"/>
-          <w:szCs w:val="28"/>
-          <w:lang w:eastAsia="uk-UA"/>
-        </w:rPr>
-        <w:t>color</w:t>
-      </w:r>
-      <w:proofErr w:type="spellEnd"/>
-      <w:r>
-        <w:rPr>
-          <w:rFonts w:ascii="Times New Roman" w:eastAsia="Times New Roman" w:hAnsi="Times New Roman" w:cs="Times New Roman"/>
-          <w:sz w:val="28"/>
-          <w:szCs w:val="28"/>
-          <w:lang w:eastAsia="uk-UA"/>
-        </w:rPr>
-        <w:t xml:space="preserve"> — правильно оголошені як </w:t>
-      </w:r>
-      <w:proofErr w:type="spellStart"/>
-      <w:r>
-        <w:rPr>
-          <w:rFonts w:ascii="Times New Roman" w:eastAsia="Times New Roman" w:hAnsi="Times New Roman" w:cs="Times New Roman"/>
-          <w:sz w:val="28"/>
-          <w:szCs w:val="28"/>
-          <w:lang w:eastAsia="uk-UA"/>
-        </w:rPr>
-        <w:t>private</w:t>
-      </w:r>
-      <w:proofErr w:type="spellEnd"/>
-      <w:r>
-        <w:rPr>
-          <w:rFonts w:ascii="Times New Roman" w:eastAsia="Times New Roman" w:hAnsi="Times New Roman" w:cs="Times New Roman"/>
-          <w:sz w:val="28"/>
-          <w:szCs w:val="28"/>
-          <w:lang w:eastAsia="uk-UA"/>
-        </w:rPr>
-        <w:t>.</w:t>
+        <w:t>radius, height, color — правильно оголошені як private.</w:t>
       </w:r>
     </w:p>
     <w:p>
@@ -1212,67 +819,7 @@
           <w:szCs w:val="28"/>
           <w:lang w:eastAsia="uk-UA"/>
         </w:rPr>
-        <w:t xml:space="preserve">Є </w:t>
-      </w:r>
-      <w:proofErr w:type="spellStart"/>
-      <w:r>
-        <w:rPr>
-          <w:rFonts w:ascii="Times New Roman" w:eastAsia="Times New Roman" w:hAnsi="Times New Roman" w:cs="Times New Roman"/>
-          <w:sz w:val="28"/>
-          <w:szCs w:val="28"/>
-          <w:lang w:eastAsia="uk-UA"/>
-        </w:rPr>
-        <w:t>валідація</w:t>
-      </w:r>
-      <w:proofErr w:type="spellEnd"/>
-      <w:r>
-        <w:rPr>
-          <w:rFonts w:ascii="Times New Roman" w:eastAsia="Times New Roman" w:hAnsi="Times New Roman" w:cs="Times New Roman"/>
-          <w:sz w:val="28"/>
-          <w:szCs w:val="28"/>
-          <w:lang w:eastAsia="uk-UA"/>
-        </w:rPr>
-        <w:t xml:space="preserve"> в конструкторі з параметрами та в сетерах (</w:t>
-      </w:r>
-      <w:proofErr w:type="spellStart"/>
-      <w:r>
-        <w:rPr>
-          <w:rFonts w:ascii="Times New Roman" w:eastAsia="Times New Roman" w:hAnsi="Times New Roman" w:cs="Times New Roman"/>
-          <w:sz w:val="28"/>
-          <w:szCs w:val="28"/>
-          <w:lang w:eastAsia="uk-UA"/>
-        </w:rPr>
-        <w:t>setRadius</w:t>
-      </w:r>
-      <w:proofErr w:type="spellEnd"/>
-      <w:r>
-        <w:rPr>
-          <w:rFonts w:ascii="Times New Roman" w:eastAsia="Times New Roman" w:hAnsi="Times New Roman" w:cs="Times New Roman"/>
-          <w:sz w:val="28"/>
-          <w:szCs w:val="28"/>
-          <w:lang w:eastAsia="uk-UA"/>
-        </w:rPr>
-        <w:t xml:space="preserve">, </w:t>
-      </w:r>
-      <w:proofErr w:type="spellStart"/>
-      <w:r>
-        <w:rPr>
-          <w:rFonts w:ascii="Times New Roman" w:eastAsia="Times New Roman" w:hAnsi="Times New Roman" w:cs="Times New Roman"/>
-          <w:sz w:val="28"/>
-          <w:szCs w:val="28"/>
-          <w:lang w:eastAsia="uk-UA"/>
-        </w:rPr>
-        <w:t>setHeight</w:t>
-      </w:r>
-      <w:proofErr w:type="spellEnd"/>
-      <w:r>
-        <w:rPr>
-          <w:rFonts w:ascii="Times New Roman" w:eastAsia="Times New Roman" w:hAnsi="Times New Roman" w:cs="Times New Roman"/>
-          <w:sz w:val="28"/>
-          <w:szCs w:val="28"/>
-          <w:lang w:eastAsia="uk-UA"/>
-        </w:rPr>
-        <w:t>).</w:t>
+        <w:t>Є валідація в конструкторі з параметрами та в сетерах (setRadius, setHeight).</w:t>
       </w:r>
     </w:p>
     <w:p>
@@ -1324,27 +871,7 @@
           <w:szCs w:val="28"/>
           <w:lang w:eastAsia="uk-UA"/>
         </w:rPr>
-        <w:t xml:space="preserve">Конструктор за замовчуванням </w:t>
-      </w:r>
-      <w:proofErr w:type="spellStart"/>
-      <w:r>
-        <w:rPr>
-          <w:rFonts w:ascii="Times New Roman" w:eastAsia="Times New Roman" w:hAnsi="Times New Roman" w:cs="Times New Roman"/>
-          <w:sz w:val="28"/>
-          <w:szCs w:val="28"/>
-          <w:lang w:eastAsia="uk-UA"/>
-        </w:rPr>
-        <w:t>ініціалізує</w:t>
-      </w:r>
-      <w:proofErr w:type="spellEnd"/>
-      <w:r>
-        <w:rPr>
-          <w:rFonts w:ascii="Times New Roman" w:eastAsia="Times New Roman" w:hAnsi="Times New Roman" w:cs="Times New Roman"/>
-          <w:sz w:val="28"/>
-          <w:szCs w:val="28"/>
-          <w:lang w:eastAsia="uk-UA"/>
-        </w:rPr>
-        <w:t xml:space="preserve"> об’єкт базовими значеннями.</w:t>
+        <w:t>Конструктор за замовчуванням ініціалізує об’єкт базовими значеннями.</w:t>
       </w:r>
     </w:p>
     <w:p>
@@ -1439,7 +966,6 @@
           <w:lang w:eastAsia="uk-UA"/>
         </w:rPr>
       </w:pPr>
-      <w:proofErr w:type="spellStart"/>
       <w:r>
         <w:rPr>
           <w:rFonts w:ascii="Times New Roman" w:eastAsia="Times New Roman" w:hAnsi="Times New Roman" w:cs="Times New Roman"/>
@@ -1447,17 +973,7 @@
           <w:szCs w:val="28"/>
           <w:lang w:eastAsia="uk-UA"/>
         </w:rPr>
-        <w:t>Валідація</w:t>
-      </w:r>
-      <w:proofErr w:type="spellEnd"/>
-      <w:r>
-        <w:rPr>
-          <w:rFonts w:ascii="Times New Roman" w:eastAsia="Times New Roman" w:hAnsi="Times New Roman" w:cs="Times New Roman"/>
-          <w:sz w:val="28"/>
-          <w:szCs w:val="28"/>
-          <w:lang w:eastAsia="uk-UA"/>
-        </w:rPr>
-        <w:t xml:space="preserve"> введення реалізована відповідно до специфікацій.</w:t>
+        <w:t>Валідація введення реалізована відповідно до специфікацій.</w:t>
       </w:r>
     </w:p>
     <w:p>
@@ -1484,31 +1000,7 @@
           <w:szCs w:val="28"/>
           <w:lang w:eastAsia="uk-UA"/>
         </w:rPr>
-        <w:t xml:space="preserve">Метод </w:t>
-      </w:r>
-      <w:proofErr w:type="spellStart"/>
-      <w:r>
-        <w:rPr>
-          <w:rFonts w:ascii="Times New Roman" w:eastAsia="Times New Roman" w:hAnsi="Times New Roman" w:cs="Times New Roman"/>
-          <w:b/>
-          <w:bCs/>
-          <w:sz w:val="28"/>
-          <w:szCs w:val="28"/>
-          <w:lang w:eastAsia="uk-UA"/>
-        </w:rPr>
-        <w:t>getVolume</w:t>
-      </w:r>
-      <w:proofErr w:type="spellEnd"/>
-      <w:r>
-        <w:rPr>
-          <w:rFonts w:ascii="Times New Roman" w:eastAsia="Times New Roman" w:hAnsi="Times New Roman" w:cs="Times New Roman"/>
-          <w:b/>
-          <w:bCs/>
-          <w:sz w:val="28"/>
-          <w:szCs w:val="28"/>
-          <w:lang w:eastAsia="uk-UA"/>
-        </w:rPr>
-        <w:t>():</w:t>
+        <w:t>Метод getVolume():</w:t>
       </w:r>
     </w:p>
     <w:p>
@@ -1557,47 +1049,7 @@
           <w:szCs w:val="28"/>
           <w:lang w:eastAsia="uk-UA"/>
         </w:rPr>
-        <w:t>V=πR2hV = \</w:t>
-      </w:r>
-      <w:proofErr w:type="spellStart"/>
-      <w:r>
-        <w:rPr>
-          <w:rFonts w:ascii="Times New Roman" w:eastAsia="Times New Roman" w:hAnsi="Times New Roman" w:cs="Times New Roman"/>
-          <w:sz w:val="28"/>
-          <w:szCs w:val="28"/>
-          <w:lang w:eastAsia="uk-UA"/>
-        </w:rPr>
-        <w:t>pi</w:t>
-      </w:r>
-      <w:proofErr w:type="spellEnd"/>
-      <w:r>
-        <w:rPr>
-          <w:rFonts w:ascii="Times New Roman" w:eastAsia="Times New Roman" w:hAnsi="Times New Roman" w:cs="Times New Roman"/>
-          <w:sz w:val="28"/>
-          <w:szCs w:val="28"/>
-          <w:lang w:eastAsia="uk-UA"/>
-        </w:rPr>
-        <w:t xml:space="preserve"> R^2 </w:t>
-      </w:r>
-      <w:proofErr w:type="spellStart"/>
-      <w:r>
-        <w:rPr>
-          <w:rFonts w:ascii="Times New Roman" w:eastAsia="Times New Roman" w:hAnsi="Times New Roman" w:cs="Times New Roman"/>
-          <w:sz w:val="28"/>
-          <w:szCs w:val="28"/>
-          <w:lang w:eastAsia="uk-UA"/>
-        </w:rPr>
-        <w:t>hV</w:t>
-      </w:r>
-      <w:proofErr w:type="spellEnd"/>
-      <w:r>
-        <w:rPr>
-          <w:rFonts w:ascii="Times New Roman" w:eastAsia="Times New Roman" w:hAnsi="Times New Roman" w:cs="Times New Roman"/>
-          <w:sz w:val="28"/>
-          <w:szCs w:val="28"/>
-          <w:lang w:eastAsia="uk-UA"/>
-        </w:rPr>
-        <w:t xml:space="preserve">=πR2h </w:t>
+        <w:t xml:space="preserve">V=πR2hV = \pi R^2 hV=πR2h </w:t>
       </w:r>
     </w:p>
     <w:p>
@@ -1623,47 +1075,7 @@
           <w:szCs w:val="28"/>
           <w:lang w:eastAsia="uk-UA"/>
         </w:rPr>
-        <w:t xml:space="preserve">Значення π визначено як </w:t>
-      </w:r>
-      <w:proofErr w:type="spellStart"/>
-      <w:r>
-        <w:rPr>
-          <w:rFonts w:ascii="Times New Roman" w:eastAsia="Times New Roman" w:hAnsi="Times New Roman" w:cs="Times New Roman"/>
-          <w:sz w:val="28"/>
-          <w:szCs w:val="28"/>
-          <w:lang w:eastAsia="uk-UA"/>
-        </w:rPr>
-        <w:t>const</w:t>
-      </w:r>
-      <w:proofErr w:type="spellEnd"/>
-      <w:r>
-        <w:rPr>
-          <w:rFonts w:ascii="Times New Roman" w:eastAsia="Times New Roman" w:hAnsi="Times New Roman" w:cs="Times New Roman"/>
-          <w:sz w:val="28"/>
-          <w:szCs w:val="28"/>
-          <w:lang w:eastAsia="uk-UA"/>
-        </w:rPr>
-        <w:t xml:space="preserve"> </w:t>
-      </w:r>
-      <w:proofErr w:type="spellStart"/>
-      <w:r>
-        <w:rPr>
-          <w:rFonts w:ascii="Times New Roman" w:eastAsia="Times New Roman" w:hAnsi="Times New Roman" w:cs="Times New Roman"/>
-          <w:sz w:val="28"/>
-          <w:szCs w:val="28"/>
-          <w:lang w:eastAsia="uk-UA"/>
-        </w:rPr>
-        <w:t>double</w:t>
-      </w:r>
-      <w:proofErr w:type="spellEnd"/>
-      <w:r>
-        <w:rPr>
-          <w:rFonts w:ascii="Times New Roman" w:eastAsia="Times New Roman" w:hAnsi="Times New Roman" w:cs="Times New Roman"/>
-          <w:sz w:val="28"/>
-          <w:szCs w:val="28"/>
-          <w:lang w:eastAsia="uk-UA"/>
-        </w:rPr>
-        <w:t xml:space="preserve"> PI.</w:t>
+        <w:t>Значення π визначено як const double PI.</w:t>
       </w:r>
     </w:p>
     <w:p>
@@ -1890,7 +1302,6 @@
         </w:rPr>
         <w:t xml:space="preserve"> (</w:t>
       </w:r>
-      <w:proofErr w:type="spellStart"/>
       <w:r>
         <w:rPr>
           <w:rStyle w:val="HTML"/>
@@ -1900,7 +1311,6 @@
         </w:rPr>
         <w:t>private</w:t>
       </w:r>
-      <w:proofErr w:type="spellEnd"/>
       <w:r>
         <w:rPr>
           <w:rStyle w:val="a5"/>
@@ -1936,23 +1346,7 @@
           <w:sz w:val="28"/>
           <w:szCs w:val="28"/>
         </w:rPr>
-        <w:t xml:space="preserve">Інтерфейс: доступ до атрибутів має </w:t>
-      </w:r>
-      <w:proofErr w:type="spellStart"/>
-      <w:r>
-        <w:rPr>
-          <w:sz w:val="28"/>
-          <w:szCs w:val="28"/>
-        </w:rPr>
-        <w:t>здійснюватись</w:t>
-      </w:r>
-      <w:proofErr w:type="spellEnd"/>
-      <w:r>
-        <w:rPr>
-          <w:sz w:val="28"/>
-          <w:szCs w:val="28"/>
-        </w:rPr>
-        <w:t xml:space="preserve"> через</w:t>
+        <w:t>Інтерфейс: доступ до атрибутів має здійснюватись через</w:t>
       </w:r>
       <w:r>
         <w:rPr>
@@ -1973,7 +1367,6 @@
         </w:rPr>
         <w:t>публічні (</w:t>
       </w:r>
-      <w:proofErr w:type="spellStart"/>
       <w:r>
         <w:rPr>
           <w:rStyle w:val="HTML"/>
@@ -1983,7 +1376,6 @@
         </w:rPr>
         <w:t>public</w:t>
       </w:r>
-      <w:proofErr w:type="spellEnd"/>
       <w:r>
         <w:rPr>
           <w:rStyle w:val="a5"/>
@@ -2068,19 +1460,8 @@
           <w:sz w:val="28"/>
           <w:szCs w:val="28"/>
         </w:rPr>
-        <w:t xml:space="preserve">Аналіз виконання задачі 12.2 </w:t>
-      </w:r>
-      <w:proofErr w:type="spellStart"/>
-      <w:r>
-        <w:rPr>
-          <w:b/>
-          <w:bCs/>
-          <w:sz w:val="28"/>
-          <w:szCs w:val="28"/>
-        </w:rPr>
-        <w:t>Teacher</w:t>
-      </w:r>
-      <w:proofErr w:type="spellEnd"/>
+        <w:t>Аналіз виконання задачі 12.2 Teacher</w:t>
+      </w:r>
     </w:p>
     <w:p>
       <w:pPr>
@@ -2100,7 +1481,6 @@
         </w:rPr>
         <w:t xml:space="preserve">Метою задачі 12.2 було створення програми </w:t>
       </w:r>
-      <w:proofErr w:type="spellStart"/>
       <w:r>
         <w:rPr>
           <w:rStyle w:val="HTML"/>
@@ -2110,7 +1490,6 @@
         </w:rPr>
         <w:t>Teacher</w:t>
       </w:r>
-      <w:proofErr w:type="spellEnd"/>
       <w:r>
         <w:rPr>
           <w:sz w:val="28"/>
@@ -2153,7 +1532,6 @@
         </w:rPr>
         <w:t xml:space="preserve">Програма </w:t>
       </w:r>
-      <w:proofErr w:type="spellStart"/>
       <w:r>
         <w:rPr>
           <w:rStyle w:val="HTML"/>
@@ -2163,7 +1541,6 @@
         </w:rPr>
         <w:t>Teacher</w:t>
       </w:r>
-      <w:proofErr w:type="spellEnd"/>
       <w:r>
         <w:rPr>
           <w:sz w:val="28"/>
@@ -2203,7 +1580,6 @@
           <w:szCs w:val="28"/>
         </w:rPr>
       </w:pPr>
-      <w:proofErr w:type="spellStart"/>
       <w:r>
         <w:rPr>
           <w:rStyle w:val="HTML"/>
@@ -2211,37 +1587,7 @@
           <w:sz w:val="28"/>
           <w:szCs w:val="28"/>
         </w:rPr>
-        <w:t>Test</w:t>
-      </w:r>
-      <w:proofErr w:type="spellEnd"/>
-      <w:r>
-        <w:rPr>
-          <w:rStyle w:val="HTML"/>
-          <w:rFonts w:ascii="Times New Roman" w:hAnsi="Times New Roman" w:cs="Times New Roman"/>
-          <w:sz w:val="28"/>
-          <w:szCs w:val="28"/>
-        </w:rPr>
-        <w:t xml:space="preserve"> </w:t>
-      </w:r>
-      <w:proofErr w:type="spellStart"/>
-      <w:r>
-        <w:rPr>
-          <w:rStyle w:val="HTML"/>
-          <w:rFonts w:ascii="Times New Roman" w:hAnsi="Times New Roman" w:cs="Times New Roman"/>
-          <w:sz w:val="28"/>
-          <w:szCs w:val="28"/>
-        </w:rPr>
-        <w:t>Case</w:t>
-      </w:r>
-      <w:proofErr w:type="spellEnd"/>
-      <w:r>
-        <w:rPr>
-          <w:rStyle w:val="HTML"/>
-          <w:rFonts w:ascii="Times New Roman" w:hAnsi="Times New Roman" w:cs="Times New Roman"/>
-          <w:sz w:val="28"/>
-          <w:szCs w:val="28"/>
-        </w:rPr>
-        <w:t xml:space="preserve"> ID</w:t>
+        <w:t>Test Case ID</w:t>
       </w:r>
     </w:p>
     <w:p>
@@ -2259,7 +1605,6 @@
           <w:szCs w:val="28"/>
         </w:rPr>
       </w:pPr>
-      <w:proofErr w:type="spellStart"/>
       <w:r>
         <w:rPr>
           <w:rStyle w:val="HTML"/>
@@ -2267,77 +1612,7 @@
           <w:sz w:val="28"/>
           <w:szCs w:val="28"/>
         </w:rPr>
-        <w:t>Action</w:t>
-      </w:r>
-      <w:proofErr w:type="spellEnd"/>
-      <w:r>
-        <w:rPr>
-          <w:rStyle w:val="HTML"/>
-          <w:rFonts w:ascii="Times New Roman" w:hAnsi="Times New Roman" w:cs="Times New Roman"/>
-          <w:sz w:val="28"/>
-          <w:szCs w:val="28"/>
-        </w:rPr>
-        <w:t xml:space="preserve">: SET </w:t>
-      </w:r>
-      <w:proofErr w:type="spellStart"/>
-      <w:r>
-        <w:rPr>
-          <w:rStyle w:val="HTML"/>
-          <w:rFonts w:ascii="Times New Roman" w:hAnsi="Times New Roman" w:cs="Times New Roman"/>
-          <w:sz w:val="28"/>
-          <w:szCs w:val="28"/>
-        </w:rPr>
-        <w:t>height</w:t>
-      </w:r>
-      <w:proofErr w:type="spellEnd"/>
-      <w:r>
-        <w:rPr>
-          <w:rStyle w:val="HTML"/>
-          <w:rFonts w:ascii="Times New Roman" w:hAnsi="Times New Roman" w:cs="Times New Roman"/>
-          <w:sz w:val="28"/>
-          <w:szCs w:val="28"/>
-        </w:rPr>
-        <w:t xml:space="preserve">=... </w:t>
-      </w:r>
-      <w:proofErr w:type="spellStart"/>
-      <w:r>
-        <w:rPr>
-          <w:rStyle w:val="HTML"/>
-          <w:rFonts w:ascii="Times New Roman" w:hAnsi="Times New Roman" w:cs="Times New Roman"/>
-          <w:sz w:val="28"/>
-          <w:szCs w:val="28"/>
-        </w:rPr>
-        <w:t>radius</w:t>
-      </w:r>
-      <w:proofErr w:type="spellEnd"/>
-      <w:r>
-        <w:rPr>
-          <w:rStyle w:val="HTML"/>
-          <w:rFonts w:ascii="Times New Roman" w:hAnsi="Times New Roman" w:cs="Times New Roman"/>
-          <w:sz w:val="28"/>
-          <w:szCs w:val="28"/>
-        </w:rPr>
-        <w:t xml:space="preserve">=... </w:t>
-      </w:r>
-      <w:proofErr w:type="spellStart"/>
-      <w:r>
-        <w:rPr>
-          <w:rStyle w:val="HTML"/>
-          <w:rFonts w:ascii="Times New Roman" w:hAnsi="Times New Roman" w:cs="Times New Roman"/>
-          <w:sz w:val="28"/>
-          <w:szCs w:val="28"/>
-        </w:rPr>
-        <w:t>color</w:t>
-      </w:r>
-      <w:proofErr w:type="spellEnd"/>
-      <w:r>
-        <w:rPr>
-          <w:rStyle w:val="HTML"/>
-          <w:rFonts w:ascii="Times New Roman" w:hAnsi="Times New Roman" w:cs="Times New Roman"/>
-          <w:sz w:val="28"/>
-          <w:szCs w:val="28"/>
-        </w:rPr>
-        <w:t>=...</w:t>
+        <w:t>Action: SET height=... radius=... color=...</w:t>
       </w:r>
     </w:p>
     <w:p>
@@ -2355,7 +1630,6 @@
           <w:szCs w:val="28"/>
         </w:rPr>
       </w:pPr>
-      <w:proofErr w:type="spellStart"/>
       <w:r>
         <w:rPr>
           <w:rStyle w:val="HTML"/>
@@ -2363,29 +1637,8 @@
           <w:sz w:val="28"/>
           <w:szCs w:val="28"/>
         </w:rPr>
-        <w:t>Expected</w:t>
-      </w:r>
-      <w:proofErr w:type="spellEnd"/>
-      <w:r>
-        <w:rPr>
-          <w:rStyle w:val="HTML"/>
-          <w:rFonts w:ascii="Times New Roman" w:hAnsi="Times New Roman" w:cs="Times New Roman"/>
-          <w:sz w:val="28"/>
-          <w:szCs w:val="28"/>
-        </w:rPr>
-        <w:t xml:space="preserve"> </w:t>
-      </w:r>
-      <w:proofErr w:type="spellStart"/>
-      <w:r>
-        <w:rPr>
-          <w:rStyle w:val="HTML"/>
-          <w:rFonts w:ascii="Times New Roman" w:hAnsi="Times New Roman" w:cs="Times New Roman"/>
-          <w:sz w:val="28"/>
-          <w:szCs w:val="28"/>
-        </w:rPr>
-        <w:t>Result</w:t>
-      </w:r>
-      <w:proofErr w:type="spellEnd"/>
+        <w:t>Expected Result</w:t>
+      </w:r>
     </w:p>
     <w:p>
       <w:pPr>
@@ -2464,139 +1717,8 @@
           <w:szCs w:val="28"/>
           <w:lang w:eastAsia="uk-UA"/>
         </w:rPr>
-        <w:t xml:space="preserve">У разі невідповідності обчисленого результату очікуваному тест отримує статус </w:t>
-      </w:r>
-      <w:proofErr w:type="spellStart"/>
-      <w:r>
-        <w:rPr>
-          <w:rFonts w:ascii="Times New Roman" w:eastAsia="Times New Roman" w:hAnsi="Times New Roman" w:cs="Times New Roman"/>
-          <w:sz w:val="28"/>
-          <w:szCs w:val="28"/>
-          <w:lang w:eastAsia="uk-UA"/>
-        </w:rPr>
-        <w:t>failed</w:t>
-      </w:r>
-      <w:proofErr w:type="spellEnd"/>
-      <w:r>
-        <w:rPr>
-          <w:rFonts w:ascii="Times New Roman" w:eastAsia="Times New Roman" w:hAnsi="Times New Roman" w:cs="Times New Roman"/>
-          <w:sz w:val="28"/>
-          <w:szCs w:val="28"/>
-          <w:lang w:eastAsia="uk-UA"/>
-        </w:rPr>
-        <w:t xml:space="preserve">, а у файлі зазначається лише рядок </w:t>
-      </w:r>
-      <w:proofErr w:type="spellStart"/>
-      <w:r>
-        <w:rPr>
-          <w:rFonts w:ascii="Times New Roman" w:eastAsia="Times New Roman" w:hAnsi="Times New Roman" w:cs="Times New Roman"/>
-          <w:sz w:val="28"/>
-          <w:szCs w:val="28"/>
-          <w:lang w:eastAsia="uk-UA"/>
-        </w:rPr>
-        <w:t>Test</w:t>
-      </w:r>
-      <w:proofErr w:type="spellEnd"/>
-      <w:r>
-        <w:rPr>
-          <w:rFonts w:ascii="Times New Roman" w:eastAsia="Times New Roman" w:hAnsi="Times New Roman" w:cs="Times New Roman"/>
-          <w:sz w:val="28"/>
-          <w:szCs w:val="28"/>
-          <w:lang w:eastAsia="uk-UA"/>
-        </w:rPr>
-        <w:t xml:space="preserve"> </w:t>
-      </w:r>
-      <w:proofErr w:type="spellStart"/>
-      <w:r>
-        <w:rPr>
-          <w:rFonts w:ascii="Times New Roman" w:eastAsia="Times New Roman" w:hAnsi="Times New Roman" w:cs="Times New Roman"/>
-          <w:sz w:val="28"/>
-          <w:szCs w:val="28"/>
-          <w:lang w:eastAsia="uk-UA"/>
-        </w:rPr>
-        <w:t>Result</w:t>
-      </w:r>
-      <w:proofErr w:type="spellEnd"/>
-      <w:r>
-        <w:rPr>
-          <w:rFonts w:ascii="Times New Roman" w:eastAsia="Times New Roman" w:hAnsi="Times New Roman" w:cs="Times New Roman"/>
-          <w:sz w:val="28"/>
-          <w:szCs w:val="28"/>
-          <w:lang w:eastAsia="uk-UA"/>
-        </w:rPr>
-        <w:t xml:space="preserve">: </w:t>
-      </w:r>
-      <w:proofErr w:type="spellStart"/>
-      <w:r>
-        <w:rPr>
-          <w:rFonts w:ascii="Times New Roman" w:eastAsia="Times New Roman" w:hAnsi="Times New Roman" w:cs="Times New Roman"/>
-          <w:sz w:val="28"/>
-          <w:szCs w:val="28"/>
-          <w:lang w:eastAsia="uk-UA"/>
-        </w:rPr>
-        <w:t>failed</w:t>
-      </w:r>
-      <w:proofErr w:type="spellEnd"/>
-      <w:r>
-        <w:rPr>
-          <w:rFonts w:ascii="Times New Roman" w:eastAsia="Times New Roman" w:hAnsi="Times New Roman" w:cs="Times New Roman"/>
-          <w:sz w:val="28"/>
-          <w:szCs w:val="28"/>
-          <w:lang w:eastAsia="uk-UA"/>
-        </w:rPr>
-        <w:t xml:space="preserve">. Якщо дані некоректні (наприклад, радіус або висота мають від’ємне чи нульове значення), програма генерує виняток, повідомлення про який виводиться в консоль, а у файл записується </w:t>
-      </w:r>
-      <w:proofErr w:type="spellStart"/>
-      <w:r>
-        <w:rPr>
-          <w:rFonts w:ascii="Times New Roman" w:eastAsia="Times New Roman" w:hAnsi="Times New Roman" w:cs="Times New Roman"/>
-          <w:sz w:val="28"/>
-          <w:szCs w:val="28"/>
-          <w:lang w:eastAsia="uk-UA"/>
-        </w:rPr>
-        <w:t>Test</w:t>
-      </w:r>
-      <w:proofErr w:type="spellEnd"/>
-      <w:r>
-        <w:rPr>
-          <w:rFonts w:ascii="Times New Roman" w:eastAsia="Times New Roman" w:hAnsi="Times New Roman" w:cs="Times New Roman"/>
-          <w:sz w:val="28"/>
-          <w:szCs w:val="28"/>
-          <w:lang w:eastAsia="uk-UA"/>
-        </w:rPr>
-        <w:t xml:space="preserve"> </w:t>
-      </w:r>
-      <w:proofErr w:type="spellStart"/>
-      <w:r>
-        <w:rPr>
-          <w:rFonts w:ascii="Times New Roman" w:eastAsia="Times New Roman" w:hAnsi="Times New Roman" w:cs="Times New Roman"/>
-          <w:sz w:val="28"/>
-          <w:szCs w:val="28"/>
-          <w:lang w:eastAsia="uk-UA"/>
-        </w:rPr>
-        <w:t>Result</w:t>
-      </w:r>
-      <w:proofErr w:type="spellEnd"/>
-      <w:r>
-        <w:rPr>
-          <w:rFonts w:ascii="Times New Roman" w:eastAsia="Times New Roman" w:hAnsi="Times New Roman" w:cs="Times New Roman"/>
-          <w:sz w:val="28"/>
-          <w:szCs w:val="28"/>
-          <w:lang w:eastAsia="uk-UA"/>
-        </w:rPr>
-        <w:t xml:space="preserve">: </w:t>
-      </w:r>
-      <w:proofErr w:type="spellStart"/>
-      <w:r>
-        <w:rPr>
-          <w:rFonts w:ascii="Times New Roman" w:eastAsia="Times New Roman" w:hAnsi="Times New Roman" w:cs="Times New Roman"/>
-          <w:sz w:val="28"/>
-          <w:szCs w:val="28"/>
-          <w:lang w:eastAsia="uk-UA"/>
-        </w:rPr>
-        <w:t>failed</w:t>
-      </w:r>
-      <w:proofErr w:type="spellEnd"/>
+        <w:t>У разі невідповідності обчисленого результату очікуваному тест отримує статус failed, а у файлі зазначається лише рядок Test Result: failed. Якщо дані некоректні (наприклад, радіус або висота мають від’ємне чи нульове значення), програма генерує виняток, повідомлення про який виводиться в консоль, а у файл записується Test Result: failed</w:t>
+      </w:r>
       <w:r>
         <w:rPr>
           <w:rFonts w:ascii="Times New Roman" w:eastAsia="Times New Roman" w:hAnsi="Times New Roman" w:cs="Times New Roman"/>
@@ -2660,23 +1782,7 @@
           <w:sz w:val="28"/>
           <w:szCs w:val="28"/>
         </w:rPr>
-        <w:t xml:space="preserve"> – формалізовану модель реального об’єкта відповідно до варіанта. Клас містить </w:t>
-      </w:r>
-      <w:proofErr w:type="spellStart"/>
-      <w:r>
-        <w:rPr>
-          <w:sz w:val="28"/>
-          <w:szCs w:val="28"/>
-        </w:rPr>
-        <w:t>інкапсульовані</w:t>
-      </w:r>
-      <w:proofErr w:type="spellEnd"/>
-      <w:r>
-        <w:rPr>
-          <w:sz w:val="28"/>
-          <w:szCs w:val="28"/>
-        </w:rPr>
-        <w:t xml:space="preserve"> дані (радіус, висота, колір) та методи для роботи з ними, зокрема метод для обчислення об’єму циліндричного тіла. Було реалізовано механізми контролю коректності введених значень за допомогою винятків, що забезпечує надійність і стабільність роботи програми.</w:t>
+        <w:t xml:space="preserve"> – формалізовану модель реального об’єкта відповідно до варіанта. Клас містить інкапсульовані дані (радіус, висота, колір) та методи для роботи з ними, зокрема метод для обчислення об’єму циліндричного тіла. Було реалізовано механізми контролю коректності введених значень за допомогою винятків, що забезпечує надійність і стабільність роботи програми.</w:t>
       </w:r>
     </w:p>
     <w:p>
@@ -2697,7 +1803,6 @@
         </w:rPr>
         <w:t xml:space="preserve">Окремо було створено додаток </w:t>
       </w:r>
-      <w:proofErr w:type="spellStart"/>
       <w:r>
         <w:rPr>
           <w:rStyle w:val="HTML"/>
@@ -2707,7 +1812,6 @@
         </w:rPr>
         <w:t>Teacher</w:t>
       </w:r>
-      <w:proofErr w:type="spellEnd"/>
       <w:r>
         <w:rPr>
           <w:sz w:val="28"/>
@@ -3037,25 +2141,7 @@
           <w:sz w:val="28"/>
           <w:szCs w:val="28"/>
         </w:rPr>
-        <w:t>Створення тест-</w:t>
-      </w:r>
-      <w:proofErr w:type="spellStart"/>
-      <w:r>
-        <w:rPr>
-          <w:rFonts w:ascii="Times New Roman" w:hAnsi="Times New Roman" w:cs="Times New Roman"/>
-          <w:sz w:val="28"/>
-          <w:szCs w:val="28"/>
-        </w:rPr>
-        <w:t>сьютів</w:t>
-      </w:r>
-      <w:proofErr w:type="spellEnd"/>
-      <w:r>
-        <w:rPr>
-          <w:rFonts w:ascii="Times New Roman" w:hAnsi="Times New Roman" w:cs="Times New Roman"/>
-          <w:sz w:val="28"/>
-          <w:szCs w:val="28"/>
-        </w:rPr>
-        <w:t xml:space="preserve"> дало змогу автоматизувати перевірку функціоналу програми.</w:t>
+        <w:t>Створення тест-сьютів дало змогу автоматизувати перевірку функціоналу програми.</w:t>
       </w:r>
     </w:p>
     <w:p>
@@ -3145,61 +2231,7 @@
           <w:sz w:val="28"/>
           <w:szCs w:val="28"/>
         </w:rPr>
-        <w:t xml:space="preserve">Робота у середовищі </w:t>
-      </w:r>
-      <w:proofErr w:type="spellStart"/>
-      <w:r>
-        <w:rPr>
-          <w:rFonts w:ascii="Times New Roman" w:hAnsi="Times New Roman" w:cs="Times New Roman"/>
-          <w:sz w:val="28"/>
-          <w:szCs w:val="28"/>
-        </w:rPr>
-        <w:t>Code</w:t>
-      </w:r>
-      <w:proofErr w:type="spellEnd"/>
-      <w:r>
-        <w:rPr>
-          <w:rFonts w:ascii="Times New Roman" w:hAnsi="Times New Roman" w:cs="Times New Roman"/>
-          <w:sz w:val="28"/>
-          <w:szCs w:val="28"/>
-        </w:rPr>
-        <w:t>::</w:t>
-      </w:r>
-      <w:proofErr w:type="spellStart"/>
-      <w:r>
-        <w:rPr>
-          <w:rFonts w:ascii="Times New Roman" w:hAnsi="Times New Roman" w:cs="Times New Roman"/>
-          <w:sz w:val="28"/>
-          <w:szCs w:val="28"/>
-        </w:rPr>
-        <w:t>Blocks</w:t>
-      </w:r>
-      <w:proofErr w:type="spellEnd"/>
-      <w:r>
-        <w:rPr>
-          <w:rFonts w:ascii="Times New Roman" w:hAnsi="Times New Roman" w:cs="Times New Roman"/>
-          <w:sz w:val="28"/>
-          <w:szCs w:val="28"/>
-        </w:rPr>
-        <w:t xml:space="preserve"> полегшила процес компіляції та </w:t>
-      </w:r>
-      <w:proofErr w:type="spellStart"/>
-      <w:r>
-        <w:rPr>
-          <w:rFonts w:ascii="Times New Roman" w:hAnsi="Times New Roman" w:cs="Times New Roman"/>
-          <w:sz w:val="28"/>
-          <w:szCs w:val="28"/>
-        </w:rPr>
-        <w:t>відлагодження</w:t>
-      </w:r>
-      <w:proofErr w:type="spellEnd"/>
-      <w:r>
-        <w:rPr>
-          <w:rFonts w:ascii="Times New Roman" w:hAnsi="Times New Roman" w:cs="Times New Roman"/>
-          <w:sz w:val="28"/>
-          <w:szCs w:val="28"/>
-        </w:rPr>
-        <w:t>.</w:t>
+        <w:t>Робота у середовищі Code::Blocks полегшила процес компіляції та відлагодження.</w:t>
       </w:r>
     </w:p>
     <w:p>
@@ -3229,25 +2261,7 @@
           <w:sz w:val="28"/>
           <w:szCs w:val="28"/>
         </w:rPr>
-        <w:t xml:space="preserve">Підключення бібліотеки </w:t>
-      </w:r>
-      <w:proofErr w:type="spellStart"/>
-      <w:r>
-        <w:rPr>
-          <w:rFonts w:ascii="Times New Roman" w:hAnsi="Times New Roman" w:cs="Times New Roman"/>
-          <w:sz w:val="28"/>
-          <w:szCs w:val="28"/>
-        </w:rPr>
-        <w:t>libModulesПрізвище</w:t>
-      </w:r>
-      <w:proofErr w:type="spellEnd"/>
-      <w:r>
-        <w:rPr>
-          <w:rFonts w:ascii="Times New Roman" w:hAnsi="Times New Roman" w:cs="Times New Roman"/>
-          <w:sz w:val="28"/>
-          <w:szCs w:val="28"/>
-        </w:rPr>
-        <w:t xml:space="preserve"> дало змогу використати напрацювання з попередніх робіт.</w:t>
+        <w:t>Підключення бібліотеки libModulesПрізвище дало змогу використати напрацювання з попередніх робіт.</w:t>
       </w:r>
     </w:p>
     <w:p>
@@ -3488,43 +2502,7 @@
           <w:sz w:val="28"/>
           <w:szCs w:val="28"/>
         </w:rPr>
-        <w:t xml:space="preserve">Підключення до </w:t>
-      </w:r>
-      <w:proofErr w:type="spellStart"/>
-      <w:r>
-        <w:rPr>
-          <w:rFonts w:ascii="Times New Roman" w:hAnsi="Times New Roman" w:cs="Times New Roman"/>
-          <w:sz w:val="28"/>
-          <w:szCs w:val="28"/>
-        </w:rPr>
-        <w:t>Git</w:t>
-      </w:r>
-      <w:proofErr w:type="spellEnd"/>
-      <w:r>
-        <w:rPr>
-          <w:rFonts w:ascii="Times New Roman" w:hAnsi="Times New Roman" w:cs="Times New Roman"/>
-          <w:sz w:val="28"/>
-          <w:szCs w:val="28"/>
-        </w:rPr>
-        <w:t xml:space="preserve">-репозиторію забезпечило збереження версій та впорядкування </w:t>
-      </w:r>
-      <w:proofErr w:type="spellStart"/>
-      <w:r>
-        <w:rPr>
-          <w:rFonts w:ascii="Times New Roman" w:hAnsi="Times New Roman" w:cs="Times New Roman"/>
-          <w:sz w:val="28"/>
-          <w:szCs w:val="28"/>
-        </w:rPr>
-        <w:t>проєкту</w:t>
-      </w:r>
-      <w:proofErr w:type="spellEnd"/>
-      <w:r>
-        <w:rPr>
-          <w:rFonts w:ascii="Times New Roman" w:hAnsi="Times New Roman" w:cs="Times New Roman"/>
-          <w:sz w:val="28"/>
-          <w:szCs w:val="28"/>
-        </w:rPr>
-        <w:t>.</w:t>
+        <w:t>Підключення до Git-репозиторію забезпечило збереження версій та впорядкування проєкту.</w:t>
       </w:r>
     </w:p>
     <w:p>
@@ -3644,25 +2622,7 @@
           <w:sz w:val="28"/>
           <w:szCs w:val="28"/>
         </w:rPr>
-        <w:t xml:space="preserve">Розуміння формату вхідних даних допомогло </w:t>
-      </w:r>
-      <w:proofErr w:type="spellStart"/>
-      <w:r>
-        <w:rPr>
-          <w:rFonts w:ascii="Times New Roman" w:hAnsi="Times New Roman" w:cs="Times New Roman"/>
-          <w:sz w:val="28"/>
-          <w:szCs w:val="28"/>
-        </w:rPr>
-        <w:t>коректно</w:t>
-      </w:r>
-      <w:proofErr w:type="spellEnd"/>
-      <w:r>
-        <w:rPr>
-          <w:rFonts w:ascii="Times New Roman" w:hAnsi="Times New Roman" w:cs="Times New Roman"/>
-          <w:sz w:val="28"/>
-          <w:szCs w:val="28"/>
-        </w:rPr>
-        <w:t xml:space="preserve"> їх зчитувати і обробляти.</w:t>
+        <w:t>Розуміння формату вхідних даних допомогло коректно їх зчитувати і обробляти.</w:t>
       </w:r>
     </w:p>
     <w:p>
@@ -3752,25 +2712,7 @@
           <w:sz w:val="28"/>
           <w:szCs w:val="28"/>
         </w:rPr>
-        <w:t xml:space="preserve">Навички декомпозиції задач були корисними при розбитті функцій на </w:t>
-      </w:r>
-      <w:proofErr w:type="spellStart"/>
-      <w:r>
-        <w:rPr>
-          <w:rFonts w:ascii="Times New Roman" w:hAnsi="Times New Roman" w:cs="Times New Roman"/>
-          <w:sz w:val="28"/>
-          <w:szCs w:val="28"/>
-        </w:rPr>
-        <w:t>підфункції</w:t>
-      </w:r>
-      <w:proofErr w:type="spellEnd"/>
-      <w:r>
-        <w:rPr>
-          <w:rFonts w:ascii="Times New Roman" w:hAnsi="Times New Roman" w:cs="Times New Roman"/>
-          <w:sz w:val="28"/>
-          <w:szCs w:val="28"/>
-        </w:rPr>
-        <w:t>.</w:t>
+        <w:t>Навички декомпозиції задач були корисними при розбитті функцій на підфункції.</w:t>
       </w:r>
     </w:p>
     <w:p>
@@ -3830,25 +2772,7 @@
           <w:sz w:val="28"/>
           <w:szCs w:val="28"/>
         </w:rPr>
-        <w:t xml:space="preserve">Виконання складних математичних обчислень у функції </w:t>
-      </w:r>
-      <w:proofErr w:type="spellStart"/>
-      <w:r>
-        <w:rPr>
-          <w:rFonts w:ascii="Times New Roman" w:hAnsi="Times New Roman" w:cs="Times New Roman"/>
-          <w:sz w:val="28"/>
-          <w:szCs w:val="28"/>
-        </w:rPr>
-        <w:t>s_calculation</w:t>
-      </w:r>
-      <w:proofErr w:type="spellEnd"/>
-      <w:r>
-        <w:rPr>
-          <w:rFonts w:ascii="Times New Roman" w:hAnsi="Times New Roman" w:cs="Times New Roman"/>
-          <w:sz w:val="28"/>
-          <w:szCs w:val="28"/>
-        </w:rPr>
-        <w:t xml:space="preserve"> дало змогу попрактикуватися з формулами.</w:t>
+        <w:t>Виконання складних математичних обчислень у функції s_calculation дало змогу попрактикуватися з формулами.</w:t>
       </w:r>
     </w:p>
     <w:p>
@@ -3909,25 +2833,7 @@
           <w:szCs w:val="28"/>
         </w:rPr>
         <w:lastRenderedPageBreak/>
-        <w:t>Перетворення чисел у двійковий код (</w:t>
-      </w:r>
-      <w:proofErr w:type="spellStart"/>
-      <w:r>
-        <w:rPr>
-          <w:rFonts w:ascii="Times New Roman" w:hAnsi="Times New Roman" w:cs="Times New Roman"/>
-          <w:sz w:val="28"/>
-          <w:szCs w:val="28"/>
-        </w:rPr>
-        <w:t>toBinary</w:t>
-      </w:r>
-      <w:proofErr w:type="spellEnd"/>
-      <w:r>
-        <w:rPr>
-          <w:rFonts w:ascii="Times New Roman" w:hAnsi="Times New Roman" w:cs="Times New Roman"/>
-          <w:sz w:val="28"/>
-          <w:szCs w:val="28"/>
-        </w:rPr>
-        <w:t>) розширило знання про роботу з рядками.</w:t>
+        <w:t>Перетворення чисел у двійковий код (toBinary) розширило знання про роботу з рядками.</w:t>
       </w:r>
     </w:p>
     <w:p>
@@ -4047,25 +2953,7 @@
           <w:sz w:val="28"/>
           <w:szCs w:val="28"/>
         </w:rPr>
-        <w:t xml:space="preserve">Управління файлами через </w:t>
-      </w:r>
-      <w:proofErr w:type="spellStart"/>
-      <w:r>
-        <w:rPr>
-          <w:rFonts w:ascii="Times New Roman" w:hAnsi="Times New Roman" w:cs="Times New Roman"/>
-          <w:sz w:val="28"/>
-          <w:szCs w:val="28"/>
-        </w:rPr>
-        <w:t>fstream</w:t>
-      </w:r>
-      <w:proofErr w:type="spellEnd"/>
-      <w:r>
-        <w:rPr>
-          <w:rFonts w:ascii="Times New Roman" w:hAnsi="Times New Roman" w:cs="Times New Roman"/>
-          <w:sz w:val="28"/>
-          <w:szCs w:val="28"/>
-        </w:rPr>
-        <w:t xml:space="preserve"> підвищило досвід роботи з файловими потоками.</w:t>
+        <w:t>Управління файлами через fstream підвищило досвід роботи з файловими потоками.</w:t>
       </w:r>
     </w:p>
     <w:p>
@@ -4095,25 +2983,7 @@
           <w:sz w:val="28"/>
           <w:szCs w:val="28"/>
         </w:rPr>
-        <w:t xml:space="preserve">Використання коментарів у форматі </w:t>
-      </w:r>
-      <w:proofErr w:type="spellStart"/>
-      <w:r>
-        <w:rPr>
-          <w:rFonts w:ascii="Times New Roman" w:hAnsi="Times New Roman" w:cs="Times New Roman"/>
-          <w:sz w:val="28"/>
-          <w:szCs w:val="28"/>
-        </w:rPr>
-        <w:t>Doxygen</w:t>
-      </w:r>
-      <w:proofErr w:type="spellEnd"/>
-      <w:r>
-        <w:rPr>
-          <w:rFonts w:ascii="Times New Roman" w:hAnsi="Times New Roman" w:cs="Times New Roman"/>
-          <w:sz w:val="28"/>
-          <w:szCs w:val="28"/>
-        </w:rPr>
-        <w:t xml:space="preserve"> покращило документацію коду.</w:t>
+        <w:t>Використання коментарів у форматі Doxygen покращило документацію коду.</w:t>
       </w:r>
     </w:p>
     <w:p>
@@ -4143,43 +3013,7 @@
           <w:sz w:val="28"/>
           <w:szCs w:val="28"/>
         </w:rPr>
-        <w:t xml:space="preserve">Оцінка результатів за статусами </w:t>
-      </w:r>
-      <w:proofErr w:type="spellStart"/>
-      <w:r>
-        <w:rPr>
-          <w:rFonts w:ascii="Times New Roman" w:hAnsi="Times New Roman" w:cs="Times New Roman"/>
-          <w:sz w:val="28"/>
-          <w:szCs w:val="28"/>
-        </w:rPr>
-        <w:t>Passed</w:t>
-      </w:r>
-      <w:proofErr w:type="spellEnd"/>
-      <w:r>
-        <w:rPr>
-          <w:rFonts w:ascii="Times New Roman" w:hAnsi="Times New Roman" w:cs="Times New Roman"/>
-          <w:sz w:val="28"/>
-          <w:szCs w:val="28"/>
-        </w:rPr>
-        <w:t>/</w:t>
-      </w:r>
-      <w:proofErr w:type="spellStart"/>
-      <w:r>
-        <w:rPr>
-          <w:rFonts w:ascii="Times New Roman" w:hAnsi="Times New Roman" w:cs="Times New Roman"/>
-          <w:sz w:val="28"/>
-          <w:szCs w:val="28"/>
-        </w:rPr>
-        <w:t>Failed</w:t>
-      </w:r>
-      <w:proofErr w:type="spellEnd"/>
-      <w:r>
-        <w:rPr>
-          <w:rFonts w:ascii="Times New Roman" w:hAnsi="Times New Roman" w:cs="Times New Roman"/>
-          <w:sz w:val="28"/>
-          <w:szCs w:val="28"/>
-        </w:rPr>
-        <w:t xml:space="preserve"> надала чітку картину якості роботи.</w:t>
+        <w:t>Оцінка результатів за статусами Passed/Failed надала чітку картину якості роботи.</w:t>
       </w:r>
     </w:p>
     <w:p>
@@ -4269,25 +3103,7 @@
           <w:sz w:val="28"/>
           <w:szCs w:val="28"/>
         </w:rPr>
-        <w:t xml:space="preserve">Написання README.md навчило правильно презентувати </w:t>
-      </w:r>
-      <w:proofErr w:type="spellStart"/>
-      <w:r>
-        <w:rPr>
-          <w:rFonts w:ascii="Times New Roman" w:hAnsi="Times New Roman" w:cs="Times New Roman"/>
-          <w:sz w:val="28"/>
-          <w:szCs w:val="28"/>
-        </w:rPr>
-        <w:t>проєкт</w:t>
-      </w:r>
-      <w:proofErr w:type="spellEnd"/>
-      <w:r>
-        <w:rPr>
-          <w:rFonts w:ascii="Times New Roman" w:hAnsi="Times New Roman" w:cs="Times New Roman"/>
-          <w:sz w:val="28"/>
-          <w:szCs w:val="28"/>
-        </w:rPr>
-        <w:t>.</w:t>
+        <w:t>Написання README.md навчило правильно презентувати проєкт.</w:t>
       </w:r>
     </w:p>
     <w:p>
@@ -4317,43 +3133,7 @@
           <w:sz w:val="28"/>
           <w:szCs w:val="28"/>
         </w:rPr>
-        <w:t xml:space="preserve">Завантаження </w:t>
-      </w:r>
-      <w:proofErr w:type="spellStart"/>
-      <w:r>
-        <w:rPr>
-          <w:rFonts w:ascii="Times New Roman" w:hAnsi="Times New Roman" w:cs="Times New Roman"/>
-          <w:sz w:val="28"/>
-          <w:szCs w:val="28"/>
-        </w:rPr>
-        <w:t>проєкту</w:t>
-      </w:r>
-      <w:proofErr w:type="spellEnd"/>
-      <w:r>
-        <w:rPr>
-          <w:rFonts w:ascii="Times New Roman" w:hAnsi="Times New Roman" w:cs="Times New Roman"/>
-          <w:sz w:val="28"/>
-          <w:szCs w:val="28"/>
-        </w:rPr>
-        <w:t xml:space="preserve"> на </w:t>
-      </w:r>
-      <w:proofErr w:type="spellStart"/>
-      <w:r>
-        <w:rPr>
-          <w:rFonts w:ascii="Times New Roman" w:hAnsi="Times New Roman" w:cs="Times New Roman"/>
-          <w:sz w:val="28"/>
-          <w:szCs w:val="28"/>
-        </w:rPr>
-        <w:t>GitHub</w:t>
-      </w:r>
-      <w:proofErr w:type="spellEnd"/>
-      <w:r>
-        <w:rPr>
-          <w:rFonts w:ascii="Times New Roman" w:hAnsi="Times New Roman" w:cs="Times New Roman"/>
-          <w:sz w:val="28"/>
-          <w:szCs w:val="28"/>
-        </w:rPr>
-        <w:t xml:space="preserve"> стало новим етапом у розвитку навичок командної роботи.</w:t>
+        <w:t>Завантаження проєкту на GitHub стало новим етапом у розвитку навичок командної роботи.</w:t>
       </w:r>
     </w:p>
     <w:p>
@@ -4413,43 +3193,7 @@
           <w:sz w:val="28"/>
           <w:szCs w:val="28"/>
         </w:rPr>
-        <w:t xml:space="preserve">Налагодження функцій у </w:t>
-      </w:r>
-      <w:proofErr w:type="spellStart"/>
-      <w:r>
-        <w:rPr>
-          <w:rFonts w:ascii="Times New Roman" w:hAnsi="Times New Roman" w:cs="Times New Roman"/>
-          <w:sz w:val="28"/>
-          <w:szCs w:val="28"/>
-        </w:rPr>
-        <w:t>Code</w:t>
-      </w:r>
-      <w:proofErr w:type="spellEnd"/>
-      <w:r>
-        <w:rPr>
-          <w:rFonts w:ascii="Times New Roman" w:hAnsi="Times New Roman" w:cs="Times New Roman"/>
-          <w:sz w:val="28"/>
-          <w:szCs w:val="28"/>
-        </w:rPr>
-        <w:t>::</w:t>
-      </w:r>
-      <w:proofErr w:type="spellStart"/>
-      <w:r>
-        <w:rPr>
-          <w:rFonts w:ascii="Times New Roman" w:hAnsi="Times New Roman" w:cs="Times New Roman"/>
-          <w:sz w:val="28"/>
-          <w:szCs w:val="28"/>
-        </w:rPr>
-        <w:t>Blocks</w:t>
-      </w:r>
-      <w:proofErr w:type="spellEnd"/>
-      <w:r>
-        <w:rPr>
-          <w:rFonts w:ascii="Times New Roman" w:hAnsi="Times New Roman" w:cs="Times New Roman"/>
-          <w:sz w:val="28"/>
-          <w:szCs w:val="28"/>
-        </w:rPr>
-        <w:t xml:space="preserve"> допомогло виявити приховані помилки.</w:t>
+        <w:t>Налагодження функцій у Code::Blocks допомогло виявити приховані помилки.</w:t>
       </w:r>
     </w:p>
     <w:p>
@@ -4950,47 +3694,7 @@
           <w:szCs w:val="28"/>
           <w:lang w:eastAsia="uk-UA"/>
         </w:rPr>
-        <w:t xml:space="preserve">Реалізація методу </w:t>
-      </w:r>
-      <w:proofErr w:type="spellStart"/>
-      <w:r>
-        <w:rPr>
-          <w:rFonts w:ascii="Times New Roman" w:eastAsia="Times New Roman" w:hAnsi="Times New Roman" w:cs="Times New Roman"/>
-          <w:sz w:val="28"/>
-          <w:szCs w:val="28"/>
-          <w:lang w:eastAsia="uk-UA"/>
-        </w:rPr>
-        <w:t>getVolume</w:t>
-      </w:r>
-      <w:proofErr w:type="spellEnd"/>
-      <w:r>
-        <w:rPr>
-          <w:rFonts w:ascii="Times New Roman" w:eastAsia="Times New Roman" w:hAnsi="Times New Roman" w:cs="Times New Roman"/>
-          <w:sz w:val="28"/>
-          <w:szCs w:val="28"/>
-          <w:lang w:eastAsia="uk-UA"/>
-        </w:rPr>
-        <w:t xml:space="preserve">() показала, як метод класу може </w:t>
-      </w:r>
-      <w:proofErr w:type="spellStart"/>
-      <w:r>
-        <w:rPr>
-          <w:rFonts w:ascii="Times New Roman" w:eastAsia="Times New Roman" w:hAnsi="Times New Roman" w:cs="Times New Roman"/>
-          <w:sz w:val="28"/>
-          <w:szCs w:val="28"/>
-          <w:lang w:eastAsia="uk-UA"/>
-        </w:rPr>
-        <w:t>інкапсулювати</w:t>
-      </w:r>
-      <w:proofErr w:type="spellEnd"/>
-      <w:r>
-        <w:rPr>
-          <w:rFonts w:ascii="Times New Roman" w:eastAsia="Times New Roman" w:hAnsi="Times New Roman" w:cs="Times New Roman"/>
-          <w:sz w:val="28"/>
-          <w:szCs w:val="28"/>
-          <w:lang w:eastAsia="uk-UA"/>
-        </w:rPr>
-        <w:t xml:space="preserve"> логіку.</w:t>
+        <w:t>Реалізація методу getVolume() показала, як метод класу може інкапсулювати логіку.</w:t>
       </w:r>
     </w:p>
     <w:p>
@@ -5054,27 +3758,7 @@
           <w:szCs w:val="28"/>
           <w:lang w:eastAsia="uk-UA"/>
         </w:rPr>
-        <w:t xml:space="preserve">Досвід перевірки значень &lt;=0 навчив реалізовувати </w:t>
-      </w:r>
-      <w:proofErr w:type="spellStart"/>
-      <w:r>
-        <w:rPr>
-          <w:rFonts w:ascii="Times New Roman" w:eastAsia="Times New Roman" w:hAnsi="Times New Roman" w:cs="Times New Roman"/>
-          <w:sz w:val="28"/>
-          <w:szCs w:val="28"/>
-          <w:lang w:eastAsia="uk-UA"/>
-        </w:rPr>
-        <w:t>валідацію</w:t>
-      </w:r>
-      <w:proofErr w:type="spellEnd"/>
-      <w:r>
-        <w:rPr>
-          <w:rFonts w:ascii="Times New Roman" w:eastAsia="Times New Roman" w:hAnsi="Times New Roman" w:cs="Times New Roman"/>
-          <w:sz w:val="28"/>
-          <w:szCs w:val="28"/>
-          <w:lang w:eastAsia="uk-UA"/>
-        </w:rPr>
-        <w:t>.</w:t>
+        <w:t>Досвід перевірки значень &lt;=0 навчив реалізовувати валідацію.</w:t>
       </w:r>
     </w:p>
     <w:p>
@@ -5427,47 +4111,7 @@
           <w:szCs w:val="28"/>
           <w:lang w:eastAsia="uk-UA"/>
         </w:rPr>
-        <w:t>Звіт у форматі “</w:t>
-      </w:r>
-      <w:proofErr w:type="spellStart"/>
-      <w:r>
-        <w:rPr>
-          <w:rFonts w:ascii="Times New Roman" w:eastAsia="Times New Roman" w:hAnsi="Times New Roman" w:cs="Times New Roman"/>
-          <w:sz w:val="28"/>
-          <w:szCs w:val="28"/>
-          <w:lang w:eastAsia="uk-UA"/>
-        </w:rPr>
-        <w:t>Passed</w:t>
-      </w:r>
-      <w:proofErr w:type="spellEnd"/>
-      <w:r>
-        <w:rPr>
-          <w:rFonts w:ascii="Times New Roman" w:eastAsia="Times New Roman" w:hAnsi="Times New Roman" w:cs="Times New Roman"/>
-          <w:sz w:val="28"/>
-          <w:szCs w:val="28"/>
-          <w:lang w:eastAsia="uk-UA"/>
-        </w:rPr>
-        <w:t>/</w:t>
-      </w:r>
-      <w:proofErr w:type="spellStart"/>
-      <w:r>
-        <w:rPr>
-          <w:rFonts w:ascii="Times New Roman" w:eastAsia="Times New Roman" w:hAnsi="Times New Roman" w:cs="Times New Roman"/>
-          <w:sz w:val="28"/>
-          <w:szCs w:val="28"/>
-          <w:lang w:eastAsia="uk-UA"/>
-        </w:rPr>
-        <w:t>Failed</w:t>
-      </w:r>
-      <w:proofErr w:type="spellEnd"/>
-      <w:r>
-        <w:rPr>
-          <w:rFonts w:ascii="Times New Roman" w:eastAsia="Times New Roman" w:hAnsi="Times New Roman" w:cs="Times New Roman"/>
-          <w:sz w:val="28"/>
-          <w:szCs w:val="28"/>
-          <w:lang w:eastAsia="uk-UA"/>
-        </w:rPr>
-        <w:t>” дозволяє швидко оцінити успішність реалізації.</w:t>
+        <w:t>Звіт у форматі “Passed/Failed” дозволяє швидко оцінити успішність реалізації.</w:t>
       </w:r>
     </w:p>
     <w:p>
@@ -5563,47 +4207,7 @@
           <w:szCs w:val="28"/>
           <w:lang w:eastAsia="uk-UA"/>
         </w:rPr>
-        <w:t xml:space="preserve">Робота з </w:t>
-      </w:r>
-      <w:proofErr w:type="spellStart"/>
-      <w:r>
-        <w:rPr>
-          <w:rFonts w:ascii="Times New Roman" w:eastAsia="Times New Roman" w:hAnsi="Times New Roman" w:cs="Times New Roman"/>
-          <w:sz w:val="28"/>
-          <w:szCs w:val="28"/>
-          <w:lang w:eastAsia="uk-UA"/>
-        </w:rPr>
-        <w:t>ifstream</w:t>
-      </w:r>
-      <w:proofErr w:type="spellEnd"/>
-      <w:r>
-        <w:rPr>
-          <w:rFonts w:ascii="Times New Roman" w:eastAsia="Times New Roman" w:hAnsi="Times New Roman" w:cs="Times New Roman"/>
-          <w:sz w:val="28"/>
-          <w:szCs w:val="28"/>
-          <w:lang w:eastAsia="uk-UA"/>
-        </w:rPr>
-        <w:t xml:space="preserve"> та </w:t>
-      </w:r>
-      <w:proofErr w:type="spellStart"/>
-      <w:r>
-        <w:rPr>
-          <w:rFonts w:ascii="Times New Roman" w:eastAsia="Times New Roman" w:hAnsi="Times New Roman" w:cs="Times New Roman"/>
-          <w:sz w:val="28"/>
-          <w:szCs w:val="28"/>
-          <w:lang w:eastAsia="uk-UA"/>
-        </w:rPr>
-        <w:t>ofstream</w:t>
-      </w:r>
-      <w:proofErr w:type="spellEnd"/>
-      <w:r>
-        <w:rPr>
-          <w:rFonts w:ascii="Times New Roman" w:eastAsia="Times New Roman" w:hAnsi="Times New Roman" w:cs="Times New Roman"/>
-          <w:sz w:val="28"/>
-          <w:szCs w:val="28"/>
-          <w:lang w:eastAsia="uk-UA"/>
-        </w:rPr>
-        <w:t xml:space="preserve"> зміцнила розуміння файлових потоків.</w:t>
+        <w:t>Робота з ifstream та ofstream зміцнила розуміння файлових потоків.</w:t>
       </w:r>
     </w:p>
     <w:p>
@@ -5667,107 +4271,7 @@
           <w:szCs w:val="28"/>
           <w:lang w:eastAsia="uk-UA"/>
         </w:rPr>
-        <w:t xml:space="preserve">Реалізація умови </w:t>
-      </w:r>
-      <w:proofErr w:type="spellStart"/>
-      <w:r>
-        <w:rPr>
-          <w:rFonts w:ascii="Times New Roman" w:eastAsia="Times New Roman" w:hAnsi="Times New Roman" w:cs="Times New Roman"/>
-          <w:sz w:val="28"/>
-          <w:szCs w:val="28"/>
-          <w:lang w:eastAsia="uk-UA"/>
-        </w:rPr>
-        <w:t>if</w:t>
-      </w:r>
-      <w:proofErr w:type="spellEnd"/>
-      <w:r>
-        <w:rPr>
-          <w:rFonts w:ascii="Times New Roman" w:eastAsia="Times New Roman" w:hAnsi="Times New Roman" w:cs="Times New Roman"/>
-          <w:sz w:val="28"/>
-          <w:szCs w:val="28"/>
-          <w:lang w:eastAsia="uk-UA"/>
-        </w:rPr>
-        <w:t xml:space="preserve"> (</w:t>
-      </w:r>
-      <w:proofErr w:type="spellStart"/>
-      <w:r>
-        <w:rPr>
-          <w:rFonts w:ascii="Times New Roman" w:eastAsia="Times New Roman" w:hAnsi="Times New Roman" w:cs="Times New Roman"/>
-          <w:sz w:val="28"/>
-          <w:szCs w:val="28"/>
-          <w:lang w:eastAsia="uk-UA"/>
-        </w:rPr>
-        <w:t>abs</w:t>
-      </w:r>
-      <w:proofErr w:type="spellEnd"/>
-      <w:r>
-        <w:rPr>
-          <w:rFonts w:ascii="Times New Roman" w:eastAsia="Times New Roman" w:hAnsi="Times New Roman" w:cs="Times New Roman"/>
-          <w:sz w:val="28"/>
-          <w:szCs w:val="28"/>
-          <w:lang w:eastAsia="uk-UA"/>
-        </w:rPr>
-        <w:t>(</w:t>
-      </w:r>
-      <w:proofErr w:type="spellStart"/>
-      <w:r>
-        <w:rPr>
-          <w:rFonts w:ascii="Times New Roman" w:eastAsia="Times New Roman" w:hAnsi="Times New Roman" w:cs="Times New Roman"/>
-          <w:sz w:val="28"/>
-          <w:szCs w:val="28"/>
-          <w:lang w:eastAsia="uk-UA"/>
-        </w:rPr>
-        <w:t>actual</w:t>
-      </w:r>
-      <w:proofErr w:type="spellEnd"/>
-      <w:r>
-        <w:rPr>
-          <w:rFonts w:ascii="Times New Roman" w:eastAsia="Times New Roman" w:hAnsi="Times New Roman" w:cs="Times New Roman"/>
-          <w:sz w:val="28"/>
-          <w:szCs w:val="28"/>
-          <w:lang w:eastAsia="uk-UA"/>
-        </w:rPr>
-        <w:t xml:space="preserve"> - </w:t>
-      </w:r>
-      <w:proofErr w:type="spellStart"/>
-      <w:r>
-        <w:rPr>
-          <w:rFonts w:ascii="Times New Roman" w:eastAsia="Times New Roman" w:hAnsi="Times New Roman" w:cs="Times New Roman"/>
-          <w:sz w:val="28"/>
-          <w:szCs w:val="28"/>
-          <w:lang w:eastAsia="uk-UA"/>
-        </w:rPr>
-        <w:t>expected</w:t>
-      </w:r>
-      <w:proofErr w:type="spellEnd"/>
-      <w:r>
-        <w:rPr>
-          <w:rFonts w:ascii="Times New Roman" w:eastAsia="Times New Roman" w:hAnsi="Times New Roman" w:cs="Times New Roman"/>
-          <w:sz w:val="28"/>
-          <w:szCs w:val="28"/>
-          <w:lang w:eastAsia="uk-UA"/>
-        </w:rPr>
-        <w:t xml:space="preserve">) &lt; EPSILON) навчає обережності при роботі з </w:t>
-      </w:r>
-      <w:proofErr w:type="spellStart"/>
-      <w:r>
-        <w:rPr>
-          <w:rFonts w:ascii="Times New Roman" w:eastAsia="Times New Roman" w:hAnsi="Times New Roman" w:cs="Times New Roman"/>
-          <w:sz w:val="28"/>
-          <w:szCs w:val="28"/>
-          <w:lang w:eastAsia="uk-UA"/>
-        </w:rPr>
-        <w:t>double</w:t>
-      </w:r>
-      <w:proofErr w:type="spellEnd"/>
-      <w:r>
-        <w:rPr>
-          <w:rFonts w:ascii="Times New Roman" w:eastAsia="Times New Roman" w:hAnsi="Times New Roman" w:cs="Times New Roman"/>
-          <w:sz w:val="28"/>
-          <w:szCs w:val="28"/>
-          <w:lang w:eastAsia="uk-UA"/>
-        </w:rPr>
-        <w:t>.</w:t>
+        <w:t>Реалізація умови if (abs(actual - expected) &lt; EPSILON) навчає обережності при роботі з double.</w:t>
       </w:r>
     </w:p>
     <w:p>
@@ -5864,27 +4368,7 @@
           <w:lang w:eastAsia="uk-UA"/>
         </w:rPr>
         <w:lastRenderedPageBreak/>
-        <w:t xml:space="preserve">Практика створення коректних шляхів до файлів зняла труднощі при реалізації більших </w:t>
-      </w:r>
-      <w:proofErr w:type="spellStart"/>
-      <w:r>
-        <w:rPr>
-          <w:rFonts w:ascii="Times New Roman" w:eastAsia="Times New Roman" w:hAnsi="Times New Roman" w:cs="Times New Roman"/>
-          <w:sz w:val="28"/>
-          <w:szCs w:val="28"/>
-          <w:lang w:eastAsia="uk-UA"/>
-        </w:rPr>
-        <w:t>проєктів</w:t>
-      </w:r>
-      <w:proofErr w:type="spellEnd"/>
-      <w:r>
-        <w:rPr>
-          <w:rFonts w:ascii="Times New Roman" w:eastAsia="Times New Roman" w:hAnsi="Times New Roman" w:cs="Times New Roman"/>
-          <w:sz w:val="28"/>
-          <w:szCs w:val="28"/>
-          <w:lang w:eastAsia="uk-UA"/>
-        </w:rPr>
-        <w:t>.</w:t>
+        <w:t>Практика створення коректних шляхів до файлів зняла труднощі при реалізації більших проєктів.</w:t>
       </w:r>
     </w:p>
     <w:p>
@@ -5916,27 +4400,7 @@
           <w:szCs w:val="28"/>
           <w:lang w:eastAsia="uk-UA"/>
         </w:rPr>
-        <w:t xml:space="preserve">Сформовані навички модульності зможуть бути використані у командних </w:t>
-      </w:r>
-      <w:proofErr w:type="spellStart"/>
-      <w:r>
-        <w:rPr>
-          <w:rFonts w:ascii="Times New Roman" w:eastAsia="Times New Roman" w:hAnsi="Times New Roman" w:cs="Times New Roman"/>
-          <w:sz w:val="28"/>
-          <w:szCs w:val="28"/>
-          <w:lang w:eastAsia="uk-UA"/>
-        </w:rPr>
-        <w:t>проєктах</w:t>
-      </w:r>
-      <w:proofErr w:type="spellEnd"/>
-      <w:r>
-        <w:rPr>
-          <w:rFonts w:ascii="Times New Roman" w:eastAsia="Times New Roman" w:hAnsi="Times New Roman" w:cs="Times New Roman"/>
-          <w:sz w:val="28"/>
-          <w:szCs w:val="28"/>
-          <w:lang w:eastAsia="uk-UA"/>
-        </w:rPr>
-        <w:t>.</w:t>
+        <w:t>Сформовані навички модульності зможуть бути використані у командних проєктах.</w:t>
       </w:r>
     </w:p>
     <w:p>
@@ -6032,27 +4496,7 @@
           <w:szCs w:val="28"/>
           <w:lang w:eastAsia="uk-UA"/>
         </w:rPr>
-        <w:t xml:space="preserve">Навички </w:t>
-      </w:r>
-      <w:proofErr w:type="spellStart"/>
-      <w:r>
-        <w:rPr>
-          <w:rFonts w:ascii="Times New Roman" w:eastAsia="Times New Roman" w:hAnsi="Times New Roman" w:cs="Times New Roman"/>
-          <w:sz w:val="28"/>
-          <w:szCs w:val="28"/>
-          <w:lang w:eastAsia="uk-UA"/>
-        </w:rPr>
-        <w:t>дебагінгу</w:t>
-      </w:r>
-      <w:proofErr w:type="spellEnd"/>
-      <w:r>
-        <w:rPr>
-          <w:rFonts w:ascii="Times New Roman" w:eastAsia="Times New Roman" w:hAnsi="Times New Roman" w:cs="Times New Roman"/>
-          <w:sz w:val="28"/>
-          <w:szCs w:val="28"/>
-          <w:lang w:eastAsia="uk-UA"/>
-        </w:rPr>
-        <w:t xml:space="preserve"> зміцнили здатність до самостійного виправлення помилок.</w:t>
+        <w:t>Навички дебагінгу зміцнили здатність до самостійного виправлення помилок.</w:t>
       </w:r>
     </w:p>
     <w:p>
@@ -6084,27 +4528,7 @@
           <w:szCs w:val="28"/>
           <w:lang w:eastAsia="uk-UA"/>
         </w:rPr>
-        <w:t xml:space="preserve">Відокремлення логіки обробки файлу від обчислень дозволяє </w:t>
-      </w:r>
-      <w:proofErr w:type="spellStart"/>
-      <w:r>
-        <w:rPr>
-          <w:rFonts w:ascii="Times New Roman" w:eastAsia="Times New Roman" w:hAnsi="Times New Roman" w:cs="Times New Roman"/>
-          <w:sz w:val="28"/>
-          <w:szCs w:val="28"/>
-          <w:lang w:eastAsia="uk-UA"/>
-        </w:rPr>
-        <w:t>перевикористовувати</w:t>
-      </w:r>
-      <w:proofErr w:type="spellEnd"/>
-      <w:r>
-        <w:rPr>
-          <w:rFonts w:ascii="Times New Roman" w:eastAsia="Times New Roman" w:hAnsi="Times New Roman" w:cs="Times New Roman"/>
-          <w:sz w:val="28"/>
-          <w:szCs w:val="28"/>
-          <w:lang w:eastAsia="uk-UA"/>
-        </w:rPr>
-        <w:t xml:space="preserve"> модулі.</w:t>
+        <w:t>Відокремлення логіки обробки файлу від обчислень дозволяє перевикористовувати модулі.</w:t>
       </w:r>
     </w:p>
     <w:p>
@@ -6200,47 +4624,7 @@
           <w:szCs w:val="28"/>
           <w:lang w:eastAsia="uk-UA"/>
         </w:rPr>
-        <w:t xml:space="preserve">Застосування </w:t>
-      </w:r>
-      <w:proofErr w:type="spellStart"/>
-      <w:r>
-        <w:rPr>
-          <w:rFonts w:ascii="Times New Roman" w:eastAsia="Times New Roman" w:hAnsi="Times New Roman" w:cs="Times New Roman"/>
-          <w:sz w:val="28"/>
-          <w:szCs w:val="28"/>
-          <w:lang w:eastAsia="uk-UA"/>
-        </w:rPr>
-        <w:t>std</w:t>
-      </w:r>
-      <w:proofErr w:type="spellEnd"/>
-      <w:r>
-        <w:rPr>
-          <w:rFonts w:ascii="Times New Roman" w:eastAsia="Times New Roman" w:hAnsi="Times New Roman" w:cs="Times New Roman"/>
-          <w:sz w:val="28"/>
-          <w:szCs w:val="28"/>
-          <w:lang w:eastAsia="uk-UA"/>
-        </w:rPr>
-        <w:t>::</w:t>
-      </w:r>
-      <w:proofErr w:type="spellStart"/>
-      <w:r>
-        <w:rPr>
-          <w:rFonts w:ascii="Times New Roman" w:eastAsia="Times New Roman" w:hAnsi="Times New Roman" w:cs="Times New Roman"/>
-          <w:sz w:val="28"/>
-          <w:szCs w:val="28"/>
-          <w:lang w:eastAsia="uk-UA"/>
-        </w:rPr>
-        <w:t>stringstream</w:t>
-      </w:r>
-      <w:proofErr w:type="spellEnd"/>
-      <w:r>
-        <w:rPr>
-          <w:rFonts w:ascii="Times New Roman" w:eastAsia="Times New Roman" w:hAnsi="Times New Roman" w:cs="Times New Roman"/>
-          <w:sz w:val="28"/>
-          <w:szCs w:val="28"/>
-          <w:lang w:eastAsia="uk-UA"/>
-        </w:rPr>
-        <w:t xml:space="preserve"> полегшило обробку рядків.</w:t>
+        <w:t>Застосування std::stringstream полегшило обробку рядків.</w:t>
       </w:r>
     </w:p>
     <w:p>
@@ -6304,47 +4688,7 @@
           <w:szCs w:val="28"/>
           <w:lang w:eastAsia="uk-UA"/>
         </w:rPr>
-        <w:t xml:space="preserve">Збереження результатів у </w:t>
-      </w:r>
-      <w:proofErr w:type="spellStart"/>
-      <w:r>
-        <w:rPr>
-          <w:rFonts w:ascii="Times New Roman" w:eastAsia="Times New Roman" w:hAnsi="Times New Roman" w:cs="Times New Roman"/>
-          <w:sz w:val="28"/>
-          <w:szCs w:val="28"/>
-          <w:lang w:eastAsia="uk-UA"/>
-        </w:rPr>
-        <w:t>лог</w:t>
-      </w:r>
-      <w:proofErr w:type="spellEnd"/>
-      <w:r>
-        <w:rPr>
-          <w:rFonts w:ascii="Times New Roman" w:eastAsia="Times New Roman" w:hAnsi="Times New Roman" w:cs="Times New Roman"/>
-          <w:sz w:val="28"/>
-          <w:szCs w:val="28"/>
-          <w:lang w:eastAsia="uk-UA"/>
-        </w:rPr>
-        <w:t xml:space="preserve">-файл забезпечує </w:t>
-      </w:r>
-      <w:proofErr w:type="spellStart"/>
-      <w:r>
-        <w:rPr>
-          <w:rFonts w:ascii="Times New Roman" w:eastAsia="Times New Roman" w:hAnsi="Times New Roman" w:cs="Times New Roman"/>
-          <w:sz w:val="28"/>
-          <w:szCs w:val="28"/>
-          <w:lang w:eastAsia="uk-UA"/>
-        </w:rPr>
-        <w:t>простежуваність</w:t>
-      </w:r>
-      <w:proofErr w:type="spellEnd"/>
-      <w:r>
-        <w:rPr>
-          <w:rFonts w:ascii="Times New Roman" w:eastAsia="Times New Roman" w:hAnsi="Times New Roman" w:cs="Times New Roman"/>
-          <w:sz w:val="28"/>
-          <w:szCs w:val="28"/>
-          <w:lang w:eastAsia="uk-UA"/>
-        </w:rPr>
-        <w:t xml:space="preserve"> роботи програми.</w:t>
+        <w:t>Збереження результатів у лог-файл забезпечує простежуваність роботи програми.</w:t>
       </w:r>
     </w:p>
     <w:p>
@@ -6601,27 +4945,7 @@
           <w:szCs w:val="28"/>
           <w:lang w:eastAsia="uk-UA"/>
         </w:rPr>
-        <w:t xml:space="preserve">Побудова логіки тестування — це крок до вивчення фреймворків типу </w:t>
-      </w:r>
-      <w:proofErr w:type="spellStart"/>
-      <w:r>
-        <w:rPr>
-          <w:rFonts w:ascii="Times New Roman" w:eastAsia="Times New Roman" w:hAnsi="Times New Roman" w:cs="Times New Roman"/>
-          <w:sz w:val="28"/>
-          <w:szCs w:val="28"/>
-          <w:lang w:eastAsia="uk-UA"/>
-        </w:rPr>
-        <w:t>GoogleTest</w:t>
-      </w:r>
-      <w:proofErr w:type="spellEnd"/>
-      <w:r>
-        <w:rPr>
-          <w:rFonts w:ascii="Times New Roman" w:eastAsia="Times New Roman" w:hAnsi="Times New Roman" w:cs="Times New Roman"/>
-          <w:sz w:val="28"/>
-          <w:szCs w:val="28"/>
-          <w:lang w:eastAsia="uk-UA"/>
-        </w:rPr>
-        <w:t>.</w:t>
+        <w:t>Побудова логіки тестування — це крок до вивчення фреймворків типу GoogleTest.</w:t>
       </w:r>
     </w:p>
     <w:p>
@@ -7006,7 +5330,6 @@
         </w:rPr>
         <w:t xml:space="preserve">Лістинг </w:t>
       </w:r>
-      <w:proofErr w:type="spellStart"/>
       <w:r>
         <w:rPr>
           <w:b/>
@@ -7017,7 +5340,6 @@
         </w:rPr>
         <w:t>ModulesDmytrenko.h</w:t>
       </w:r>
-      <w:proofErr w:type="spellEnd"/>
     </w:p>
     <w:p>
       <w:pPr>
@@ -7037,27 +5359,7 @@
           <w:szCs w:val="20"/>
           <w:lang w:val="en-US"/>
         </w:rPr>
-        <w:t>#</w:t>
-      </w:r>
-      <w:proofErr w:type="gramStart"/>
-      <w:r>
-        <w:rPr>
-          <w:rFonts w:ascii="Courier New" w:hAnsi="Courier New" w:cs="Courier New"/>
-          <w:sz w:val="20"/>
-          <w:szCs w:val="20"/>
-          <w:lang w:val="en-US"/>
-        </w:rPr>
-        <w:t>ifndef</w:t>
-      </w:r>
-      <w:proofErr w:type="gramEnd"/>
-      <w:r>
-        <w:rPr>
-          <w:rFonts w:ascii="Courier New" w:hAnsi="Courier New" w:cs="Courier New"/>
-          <w:sz w:val="20"/>
-          <w:szCs w:val="20"/>
-          <w:lang w:val="en-US"/>
-        </w:rPr>
-        <w:t xml:space="preserve"> MODULESDMYTRENKO_H_INCLUDED</w:t>
+        <w:t>#ifndef MODULESDMYTRENKO_H_INCLUDED</w:t>
       </w:r>
     </w:p>
     <w:p>
@@ -7078,27 +5380,7 @@
           <w:szCs w:val="20"/>
           <w:lang w:val="en-US"/>
         </w:rPr>
-        <w:t>#</w:t>
-      </w:r>
-      <w:proofErr w:type="gramStart"/>
-      <w:r>
-        <w:rPr>
-          <w:rFonts w:ascii="Courier New" w:hAnsi="Courier New" w:cs="Courier New"/>
-          <w:sz w:val="20"/>
-          <w:szCs w:val="20"/>
-          <w:lang w:val="en-US"/>
-        </w:rPr>
-        <w:t>define</w:t>
-      </w:r>
-      <w:proofErr w:type="gramEnd"/>
-      <w:r>
-        <w:rPr>
-          <w:rFonts w:ascii="Courier New" w:hAnsi="Courier New" w:cs="Courier New"/>
-          <w:sz w:val="20"/>
-          <w:szCs w:val="20"/>
-          <w:lang w:val="en-US"/>
-        </w:rPr>
-        <w:t xml:space="preserve"> MODULESDMYTRENKO_H_INCLUDED</w:t>
+        <w:t>#define MODULESDMYTRENKO_H_INCLUDED</w:t>
       </w:r>
     </w:p>
     <w:p>
@@ -7131,47 +5413,7 @@
           <w:szCs w:val="20"/>
           <w:lang w:val="en-US"/>
         </w:rPr>
-        <w:t xml:space="preserve">double </w:t>
-      </w:r>
-      <w:proofErr w:type="spellStart"/>
-      <w:r>
-        <w:rPr>
-          <w:rFonts w:ascii="Courier New" w:hAnsi="Courier New" w:cs="Courier New"/>
-          <w:sz w:val="20"/>
-          <w:szCs w:val="20"/>
-          <w:lang w:val="en-US"/>
-        </w:rPr>
-        <w:t>s_</w:t>
-      </w:r>
-      <w:proofErr w:type="gramStart"/>
-      <w:r>
-        <w:rPr>
-          <w:rFonts w:ascii="Courier New" w:hAnsi="Courier New" w:cs="Courier New"/>
-          <w:sz w:val="20"/>
-          <w:szCs w:val="20"/>
-          <w:lang w:val="en-US"/>
-        </w:rPr>
-        <w:t>calculation</w:t>
-      </w:r>
-      <w:proofErr w:type="spellEnd"/>
-      <w:r>
-        <w:rPr>
-          <w:rFonts w:ascii="Courier New" w:hAnsi="Courier New" w:cs="Courier New"/>
-          <w:sz w:val="20"/>
-          <w:szCs w:val="20"/>
-          <w:lang w:val="en-US"/>
-        </w:rPr>
-        <w:t>(</w:t>
-      </w:r>
-      <w:proofErr w:type="gramEnd"/>
-      <w:r>
-        <w:rPr>
-          <w:rFonts w:ascii="Courier New" w:hAnsi="Courier New" w:cs="Courier New"/>
-          <w:sz w:val="20"/>
-          <w:szCs w:val="20"/>
-          <w:lang w:val="en-US"/>
-        </w:rPr>
-        <w:t>double x, double y, double z);</w:t>
+        <w:t>double s_calculation(double x, double y, double z);</w:t>
       </w:r>
     </w:p>
     <w:p>
@@ -7205,67 +5447,7 @@
           <w:szCs w:val="20"/>
           <w:lang w:val="en-US"/>
         </w:rPr>
-        <w:t xml:space="preserve">int </w:t>
-      </w:r>
-      <w:proofErr w:type="spellStart"/>
-      <w:r>
-        <w:rPr>
-          <w:rFonts w:ascii="Courier New" w:hAnsi="Courier New" w:cs="Courier New"/>
-          <w:sz w:val="20"/>
-          <w:szCs w:val="20"/>
-          <w:lang w:val="en-US"/>
-        </w:rPr>
-        <w:t>calculate_</w:t>
-      </w:r>
-      <w:proofErr w:type="gramStart"/>
-      <w:r>
-        <w:rPr>
-          <w:rFonts w:ascii="Courier New" w:hAnsi="Courier New" w:cs="Courier New"/>
-          <w:sz w:val="20"/>
-          <w:szCs w:val="20"/>
-          <w:lang w:val="en-US"/>
-        </w:rPr>
-        <w:t>bonuses</w:t>
-      </w:r>
-      <w:proofErr w:type="spellEnd"/>
-      <w:r>
-        <w:rPr>
-          <w:rFonts w:ascii="Courier New" w:hAnsi="Courier New" w:cs="Courier New"/>
-          <w:sz w:val="20"/>
-          <w:szCs w:val="20"/>
-          <w:lang w:val="en-US"/>
-        </w:rPr>
-        <w:t>(</w:t>
-      </w:r>
-      <w:proofErr w:type="gramEnd"/>
-      <w:r>
-        <w:rPr>
-          <w:rFonts w:ascii="Courier New" w:hAnsi="Courier New" w:cs="Courier New"/>
-          <w:sz w:val="20"/>
-          <w:szCs w:val="20"/>
-          <w:lang w:val="en-US"/>
-        </w:rPr>
-        <w:t xml:space="preserve">float </w:t>
-      </w:r>
-      <w:proofErr w:type="spellStart"/>
-      <w:r>
-        <w:rPr>
-          <w:rFonts w:ascii="Courier New" w:hAnsi="Courier New" w:cs="Courier New"/>
-          <w:sz w:val="20"/>
-          <w:szCs w:val="20"/>
-          <w:lang w:val="en-US"/>
-        </w:rPr>
-        <w:t>sum_purchase</w:t>
-      </w:r>
-      <w:proofErr w:type="spellEnd"/>
-      <w:r>
-        <w:rPr>
-          <w:rFonts w:ascii="Courier New" w:hAnsi="Courier New" w:cs="Courier New"/>
-          <w:sz w:val="20"/>
-          <w:szCs w:val="20"/>
-          <w:lang w:val="en-US"/>
-        </w:rPr>
-        <w:t>);</w:t>
+        <w:t>int calculate_bonuses(float sum_purchase);</w:t>
       </w:r>
     </w:p>
     <w:p>
@@ -7298,67 +5480,7 @@
           <w:szCs w:val="20"/>
           <w:lang w:val="en-US"/>
         </w:rPr>
-        <w:t xml:space="preserve">float </w:t>
-      </w:r>
-      <w:proofErr w:type="spellStart"/>
-      <w:r>
-        <w:rPr>
-          <w:rFonts w:ascii="Courier New" w:hAnsi="Courier New" w:cs="Courier New"/>
-          <w:sz w:val="20"/>
-          <w:szCs w:val="20"/>
-          <w:lang w:val="en-US"/>
-        </w:rPr>
-        <w:t>purchase_to_</w:t>
-      </w:r>
-      <w:proofErr w:type="gramStart"/>
-      <w:r>
-        <w:rPr>
-          <w:rFonts w:ascii="Courier New" w:hAnsi="Courier New" w:cs="Courier New"/>
-          <w:sz w:val="20"/>
-          <w:szCs w:val="20"/>
-          <w:lang w:val="en-US"/>
-        </w:rPr>
-        <w:t>pay</w:t>
-      </w:r>
-      <w:proofErr w:type="spellEnd"/>
-      <w:r>
-        <w:rPr>
-          <w:rFonts w:ascii="Courier New" w:hAnsi="Courier New" w:cs="Courier New"/>
-          <w:sz w:val="20"/>
-          <w:szCs w:val="20"/>
-          <w:lang w:val="en-US"/>
-        </w:rPr>
-        <w:t>(</w:t>
-      </w:r>
-      <w:proofErr w:type="gramEnd"/>
-      <w:r>
-        <w:rPr>
-          <w:rFonts w:ascii="Courier New" w:hAnsi="Courier New" w:cs="Courier New"/>
-          <w:sz w:val="20"/>
-          <w:szCs w:val="20"/>
-          <w:lang w:val="en-US"/>
-        </w:rPr>
-        <w:t xml:space="preserve">float </w:t>
-      </w:r>
-      <w:proofErr w:type="spellStart"/>
-      <w:r>
-        <w:rPr>
-          <w:rFonts w:ascii="Courier New" w:hAnsi="Courier New" w:cs="Courier New"/>
-          <w:sz w:val="20"/>
-          <w:szCs w:val="20"/>
-          <w:lang w:val="en-US"/>
-        </w:rPr>
-        <w:t>sum_purchase</w:t>
-      </w:r>
-      <w:proofErr w:type="spellEnd"/>
-      <w:r>
-        <w:rPr>
-          <w:rFonts w:ascii="Courier New" w:hAnsi="Courier New" w:cs="Courier New"/>
-          <w:sz w:val="20"/>
-          <w:szCs w:val="20"/>
-          <w:lang w:val="en-US"/>
-        </w:rPr>
-        <w:t>, int bonus);</w:t>
+        <w:t>float purchase_to_pay(float sum_purchase, int bonus);</w:t>
       </w:r>
     </w:p>
     <w:p>
@@ -7391,47 +5513,7 @@
           <w:szCs w:val="20"/>
           <w:lang w:val="en-US"/>
         </w:rPr>
-        <w:t xml:space="preserve">float </w:t>
-      </w:r>
-      <w:proofErr w:type="gramStart"/>
-      <w:r>
-        <w:rPr>
-          <w:rFonts w:ascii="Courier New" w:hAnsi="Courier New" w:cs="Courier New"/>
-          <w:sz w:val="20"/>
-          <w:szCs w:val="20"/>
-          <w:lang w:val="en-US"/>
-        </w:rPr>
-        <w:t>degrees(</w:t>
-      </w:r>
-      <w:proofErr w:type="gramEnd"/>
-      <w:r>
-        <w:rPr>
-          <w:rFonts w:ascii="Courier New" w:hAnsi="Courier New" w:cs="Courier New"/>
-          <w:sz w:val="20"/>
-          <w:szCs w:val="20"/>
-          <w:lang w:val="en-US"/>
-        </w:rPr>
-        <w:t xml:space="preserve">float </w:t>
-      </w:r>
-      <w:proofErr w:type="spellStart"/>
-      <w:r>
-        <w:rPr>
-          <w:rFonts w:ascii="Courier New" w:hAnsi="Courier New" w:cs="Courier New"/>
-          <w:sz w:val="20"/>
-          <w:szCs w:val="20"/>
-          <w:lang w:val="en-US"/>
-        </w:rPr>
-        <w:t>fahr_degree</w:t>
-      </w:r>
-      <w:proofErr w:type="spellEnd"/>
-      <w:r>
-        <w:rPr>
-          <w:rFonts w:ascii="Courier New" w:hAnsi="Courier New" w:cs="Courier New"/>
-          <w:sz w:val="20"/>
-          <w:szCs w:val="20"/>
-          <w:lang w:val="en-US"/>
-        </w:rPr>
-        <w:t>);</w:t>
+        <w:t>float degrees(float fahr_degree);</w:t>
       </w:r>
     </w:p>
     <w:p>
@@ -7464,47 +5546,7 @@
           <w:szCs w:val="20"/>
           <w:lang w:val="en-US"/>
         </w:rPr>
-        <w:t xml:space="preserve">int </w:t>
-      </w:r>
-      <w:proofErr w:type="spellStart"/>
-      <w:r>
-        <w:rPr>
-          <w:rFonts w:ascii="Courier New" w:hAnsi="Courier New" w:cs="Courier New"/>
-          <w:sz w:val="20"/>
-          <w:szCs w:val="20"/>
-          <w:lang w:val="en-US"/>
-        </w:rPr>
-        <w:t>count_</w:t>
-      </w:r>
-      <w:proofErr w:type="gramStart"/>
-      <w:r>
-        <w:rPr>
-          <w:rFonts w:ascii="Courier New" w:hAnsi="Courier New" w:cs="Courier New"/>
-          <w:sz w:val="20"/>
-          <w:szCs w:val="20"/>
-          <w:lang w:val="en-US"/>
-        </w:rPr>
-        <w:t>bits</w:t>
-      </w:r>
-      <w:proofErr w:type="spellEnd"/>
-      <w:r>
-        <w:rPr>
-          <w:rFonts w:ascii="Courier New" w:hAnsi="Courier New" w:cs="Courier New"/>
-          <w:sz w:val="20"/>
-          <w:szCs w:val="20"/>
-          <w:lang w:val="en-US"/>
-        </w:rPr>
-        <w:t>(</w:t>
-      </w:r>
-      <w:proofErr w:type="gramEnd"/>
-      <w:r>
-        <w:rPr>
-          <w:rFonts w:ascii="Courier New" w:hAnsi="Courier New" w:cs="Courier New"/>
-          <w:sz w:val="20"/>
-          <w:szCs w:val="20"/>
-          <w:lang w:val="en-US"/>
-        </w:rPr>
-        <w:t>unsigned int N);</w:t>
+        <w:t>int count_bits(unsigned int N);</w:t>
       </w:r>
     </w:p>
     <w:p>
@@ -7537,38 +5579,7 @@
           <w:szCs w:val="20"/>
           <w:lang w:val="en-US"/>
         </w:rPr>
-        <w:t xml:space="preserve">void </w:t>
-      </w:r>
-      <w:proofErr w:type="spellStart"/>
-      <w:proofErr w:type="gramStart"/>
-      <w:r>
-        <w:rPr>
-          <w:rFonts w:ascii="Courier New" w:hAnsi="Courier New" w:cs="Courier New"/>
-          <w:sz w:val="20"/>
-          <w:szCs w:val="20"/>
-          <w:lang w:val="en-US"/>
-        </w:rPr>
-        <w:t>writeAuthorInfo</w:t>
-      </w:r>
-      <w:proofErr w:type="spellEnd"/>
-      <w:r>
-        <w:rPr>
-          <w:rFonts w:ascii="Courier New" w:hAnsi="Courier New" w:cs="Courier New"/>
-          <w:sz w:val="20"/>
-          <w:szCs w:val="20"/>
-          <w:lang w:val="en-US"/>
-        </w:rPr>
-        <w:t>(</w:t>
-      </w:r>
-      <w:proofErr w:type="gramEnd"/>
-      <w:r>
-        <w:rPr>
-          <w:rFonts w:ascii="Courier New" w:hAnsi="Courier New" w:cs="Courier New"/>
-          <w:sz w:val="20"/>
-          <w:szCs w:val="20"/>
-          <w:lang w:val="en-US"/>
-        </w:rPr>
-        <w:t>const std::string&amp; filename);</w:t>
+        <w:t>void writeAuthorInfo(const std::string&amp; filename);</w:t>
       </w:r>
     </w:p>
     <w:p>
@@ -7589,38 +5600,7 @@
           <w:szCs w:val="20"/>
           <w:lang w:val="en-US"/>
         </w:rPr>
-        <w:t xml:space="preserve">bool </w:t>
-      </w:r>
-      <w:proofErr w:type="spellStart"/>
-      <w:proofErr w:type="gramStart"/>
-      <w:r>
-        <w:rPr>
-          <w:rFonts w:ascii="Courier New" w:hAnsi="Courier New" w:cs="Courier New"/>
-          <w:sz w:val="20"/>
-          <w:szCs w:val="20"/>
-          <w:lang w:val="en-US"/>
-        </w:rPr>
-        <w:t>isCyrillic</w:t>
-      </w:r>
-      <w:proofErr w:type="spellEnd"/>
-      <w:r>
-        <w:rPr>
-          <w:rFonts w:ascii="Courier New" w:hAnsi="Courier New" w:cs="Courier New"/>
-          <w:sz w:val="20"/>
-          <w:szCs w:val="20"/>
-          <w:lang w:val="en-US"/>
-        </w:rPr>
-        <w:t>(</w:t>
-      </w:r>
-      <w:proofErr w:type="gramEnd"/>
-      <w:r>
-        <w:rPr>
-          <w:rFonts w:ascii="Courier New" w:hAnsi="Courier New" w:cs="Courier New"/>
-          <w:sz w:val="20"/>
-          <w:szCs w:val="20"/>
-          <w:lang w:val="en-US"/>
-        </w:rPr>
-        <w:t>char c);</w:t>
+        <w:t>bool isCyrillic(char c);</w:t>
       </w:r>
     </w:p>
     <w:p>
@@ -7646,45 +5626,14 @@
           <w:lang w:val="en-US"/>
         </w:rPr>
       </w:pPr>
-      <w:proofErr w:type="gramStart"/>
-      <w:r>
-        <w:rPr>
-          <w:rFonts w:ascii="Courier New" w:hAnsi="Courier New" w:cs="Courier New"/>
-          <w:sz w:val="20"/>
-          <w:szCs w:val="20"/>
-          <w:lang w:val="en-US"/>
-        </w:rPr>
-        <w:t>std::</w:t>
-      </w:r>
-      <w:proofErr w:type="gramEnd"/>
-      <w:r>
-        <w:rPr>
-          <w:rFonts w:ascii="Courier New" w:hAnsi="Courier New" w:cs="Courier New"/>
-          <w:sz w:val="20"/>
-          <w:szCs w:val="20"/>
-          <w:lang w:val="en-US"/>
-        </w:rPr>
-        <w:t xml:space="preserve">string </w:t>
-      </w:r>
-      <w:proofErr w:type="spellStart"/>
-      <w:r>
-        <w:rPr>
-          <w:rFonts w:ascii="Courier New" w:hAnsi="Courier New" w:cs="Courier New"/>
-          <w:sz w:val="20"/>
-          <w:szCs w:val="20"/>
-          <w:lang w:val="en-US"/>
-        </w:rPr>
-        <w:t>detectLanguage</w:t>
-      </w:r>
-      <w:proofErr w:type="spellEnd"/>
-      <w:r>
-        <w:rPr>
-          <w:rFonts w:ascii="Courier New" w:hAnsi="Courier New" w:cs="Courier New"/>
-          <w:sz w:val="20"/>
-          <w:szCs w:val="20"/>
-          <w:lang w:val="en-US"/>
-        </w:rPr>
-        <w:t>(const std::string&amp; text);</w:t>
+      <w:r>
+        <w:rPr>
+          <w:rFonts w:ascii="Courier New" w:hAnsi="Courier New" w:cs="Courier New"/>
+          <w:sz w:val="20"/>
+          <w:szCs w:val="20"/>
+          <w:lang w:val="en-US"/>
+        </w:rPr>
+        <w:t>std::string detectLanguage(const std::string&amp; text);</w:t>
       </w:r>
     </w:p>
     <w:p>
@@ -7710,45 +5659,14 @@
           <w:lang w:val="en-US"/>
         </w:rPr>
       </w:pPr>
-      <w:proofErr w:type="gramStart"/>
-      <w:r>
-        <w:rPr>
-          <w:rFonts w:ascii="Courier New" w:hAnsi="Courier New" w:cs="Courier New"/>
-          <w:sz w:val="20"/>
-          <w:szCs w:val="20"/>
-          <w:lang w:val="en-US"/>
-        </w:rPr>
-        <w:t>std::</w:t>
-      </w:r>
-      <w:proofErr w:type="gramEnd"/>
-      <w:r>
-        <w:rPr>
-          <w:rFonts w:ascii="Courier New" w:hAnsi="Courier New" w:cs="Courier New"/>
-          <w:sz w:val="20"/>
-          <w:szCs w:val="20"/>
-          <w:lang w:val="en-US"/>
-        </w:rPr>
-        <w:t xml:space="preserve">string </w:t>
-      </w:r>
-      <w:proofErr w:type="spellStart"/>
-      <w:r>
-        <w:rPr>
-          <w:rFonts w:ascii="Courier New" w:hAnsi="Courier New" w:cs="Courier New"/>
-          <w:sz w:val="20"/>
-          <w:szCs w:val="20"/>
-          <w:lang w:val="en-US"/>
-        </w:rPr>
-        <w:t>toUpperCase</w:t>
-      </w:r>
-      <w:proofErr w:type="spellEnd"/>
-      <w:r>
-        <w:rPr>
-          <w:rFonts w:ascii="Courier New" w:hAnsi="Courier New" w:cs="Courier New"/>
-          <w:sz w:val="20"/>
-          <w:szCs w:val="20"/>
-          <w:lang w:val="en-US"/>
-        </w:rPr>
-        <w:t>(const std::string&amp; str);</w:t>
+      <w:r>
+        <w:rPr>
+          <w:rFonts w:ascii="Courier New" w:hAnsi="Courier New" w:cs="Courier New"/>
+          <w:sz w:val="20"/>
+          <w:szCs w:val="20"/>
+          <w:lang w:val="en-US"/>
+        </w:rPr>
+        <w:t>std::string toUpperCase(const std::string&amp; str);</w:t>
       </w:r>
     </w:p>
     <w:p>
@@ -7795,45 +5713,14 @@
           <w:lang w:val="en-US"/>
         </w:rPr>
       </w:pPr>
-      <w:proofErr w:type="gramStart"/>
-      <w:r>
-        <w:rPr>
-          <w:rFonts w:ascii="Courier New" w:hAnsi="Courier New" w:cs="Courier New"/>
-          <w:sz w:val="20"/>
-          <w:szCs w:val="20"/>
-          <w:lang w:val="en-US"/>
-        </w:rPr>
-        <w:t>std::</w:t>
-      </w:r>
-      <w:proofErr w:type="gramEnd"/>
-      <w:r>
-        <w:rPr>
-          <w:rFonts w:ascii="Courier New" w:hAnsi="Courier New" w:cs="Courier New"/>
-          <w:sz w:val="20"/>
-          <w:szCs w:val="20"/>
-          <w:lang w:val="en-US"/>
-        </w:rPr>
-        <w:t xml:space="preserve">string </w:t>
-      </w:r>
-      <w:proofErr w:type="spellStart"/>
-      <w:r>
-        <w:rPr>
-          <w:rFonts w:ascii="Courier New" w:hAnsi="Courier New" w:cs="Courier New"/>
-          <w:sz w:val="20"/>
-          <w:szCs w:val="20"/>
-          <w:lang w:val="en-US"/>
-        </w:rPr>
-        <w:t>removeForbiddenWords</w:t>
-      </w:r>
-      <w:proofErr w:type="spellEnd"/>
-      <w:r>
-        <w:rPr>
-          <w:rFonts w:ascii="Courier New" w:hAnsi="Courier New" w:cs="Courier New"/>
-          <w:sz w:val="20"/>
-          <w:szCs w:val="20"/>
-          <w:lang w:val="en-US"/>
-        </w:rPr>
-        <w:t>(const std::string&amp; text, const std::vector&lt;std::string&gt;&amp; forbidden);</w:t>
+      <w:r>
+        <w:rPr>
+          <w:rFonts w:ascii="Courier New" w:hAnsi="Courier New" w:cs="Courier New"/>
+          <w:sz w:val="20"/>
+          <w:szCs w:val="20"/>
+          <w:lang w:val="en-US"/>
+        </w:rPr>
+        <w:t>std::string removeForbiddenWords(const std::string&amp; text, const std::vector&lt;std::string&gt;&amp; forbidden);</w:t>
       </w:r>
     </w:p>
     <w:p>
@@ -7866,38 +5753,7 @@
           <w:szCs w:val="20"/>
           <w:lang w:val="en-US"/>
         </w:rPr>
-        <w:t xml:space="preserve">void </w:t>
-      </w:r>
-      <w:proofErr w:type="spellStart"/>
-      <w:proofErr w:type="gramStart"/>
-      <w:r>
-        <w:rPr>
-          <w:rFonts w:ascii="Courier New" w:hAnsi="Courier New" w:cs="Courier New"/>
-          <w:sz w:val="20"/>
-          <w:szCs w:val="20"/>
-          <w:lang w:val="en-US"/>
-        </w:rPr>
-        <w:t>appendEducationArticleToInput</w:t>
-      </w:r>
-      <w:proofErr w:type="spellEnd"/>
-      <w:r>
-        <w:rPr>
-          <w:rFonts w:ascii="Courier New" w:hAnsi="Courier New" w:cs="Courier New"/>
-          <w:sz w:val="20"/>
-          <w:szCs w:val="20"/>
-          <w:lang w:val="en-US"/>
-        </w:rPr>
-        <w:t>(</w:t>
-      </w:r>
-      <w:proofErr w:type="gramEnd"/>
-      <w:r>
-        <w:rPr>
-          <w:rFonts w:ascii="Courier New" w:hAnsi="Courier New" w:cs="Courier New"/>
-          <w:sz w:val="20"/>
-          <w:szCs w:val="20"/>
-          <w:lang w:val="en-US"/>
-        </w:rPr>
-        <w:t>const std::string&amp; filename);</w:t>
+        <w:t>void appendEducationArticleToInput(const std::string&amp; filename);</w:t>
       </w:r>
     </w:p>
     <w:p>
@@ -7923,45 +5779,14 @@
           <w:lang w:val="en-US"/>
         </w:rPr>
       </w:pPr>
-      <w:proofErr w:type="gramStart"/>
-      <w:r>
-        <w:rPr>
-          <w:rFonts w:ascii="Courier New" w:hAnsi="Courier New" w:cs="Courier New"/>
-          <w:sz w:val="20"/>
-          <w:szCs w:val="20"/>
-          <w:lang w:val="en-US"/>
-        </w:rPr>
-        <w:t>std::</w:t>
-      </w:r>
-      <w:proofErr w:type="gramEnd"/>
-      <w:r>
-        <w:rPr>
-          <w:rFonts w:ascii="Courier New" w:hAnsi="Courier New" w:cs="Courier New"/>
-          <w:sz w:val="20"/>
-          <w:szCs w:val="20"/>
-          <w:lang w:val="en-US"/>
-        </w:rPr>
-        <w:t xml:space="preserve">string </w:t>
-      </w:r>
-      <w:proofErr w:type="spellStart"/>
-      <w:r>
-        <w:rPr>
-          <w:rFonts w:ascii="Courier New" w:hAnsi="Courier New" w:cs="Courier New"/>
-          <w:sz w:val="20"/>
-          <w:szCs w:val="20"/>
-          <w:lang w:val="en-US"/>
-        </w:rPr>
-        <w:t>educationArtecl</w:t>
-      </w:r>
-      <w:proofErr w:type="spellEnd"/>
-      <w:r>
-        <w:rPr>
-          <w:rFonts w:ascii="Courier New" w:hAnsi="Courier New" w:cs="Courier New"/>
-          <w:sz w:val="20"/>
-          <w:szCs w:val="20"/>
-          <w:lang w:val="en-US"/>
-        </w:rPr>
-        <w:t>();</w:t>
+      <w:r>
+        <w:rPr>
+          <w:rFonts w:ascii="Courier New" w:hAnsi="Courier New" w:cs="Courier New"/>
+          <w:sz w:val="20"/>
+          <w:szCs w:val="20"/>
+          <w:lang w:val="en-US"/>
+        </w:rPr>
+        <w:t>std::string educationArtecl();</w:t>
       </w:r>
     </w:p>
     <w:p>
@@ -7994,38 +5819,7 @@
           <w:szCs w:val="20"/>
           <w:lang w:val="en-US"/>
         </w:rPr>
-        <w:t xml:space="preserve">void </w:t>
-      </w:r>
-      <w:proofErr w:type="spellStart"/>
-      <w:proofErr w:type="gramStart"/>
-      <w:r>
-        <w:rPr>
-          <w:rFonts w:ascii="Courier New" w:hAnsi="Courier New" w:cs="Courier New"/>
-          <w:sz w:val="20"/>
-          <w:szCs w:val="20"/>
-          <w:lang w:val="en-US"/>
-        </w:rPr>
-        <w:t>appendCurrentDateTime</w:t>
-      </w:r>
-      <w:proofErr w:type="spellEnd"/>
-      <w:r>
-        <w:rPr>
-          <w:rFonts w:ascii="Courier New" w:hAnsi="Courier New" w:cs="Courier New"/>
-          <w:sz w:val="20"/>
-          <w:szCs w:val="20"/>
-          <w:lang w:val="en-US"/>
-        </w:rPr>
-        <w:t>(</w:t>
-      </w:r>
-      <w:proofErr w:type="gramEnd"/>
-      <w:r>
-        <w:rPr>
-          <w:rFonts w:ascii="Courier New" w:hAnsi="Courier New" w:cs="Courier New"/>
-          <w:sz w:val="20"/>
-          <w:szCs w:val="20"/>
-          <w:lang w:val="en-US"/>
-        </w:rPr>
-        <w:t>const std::string&amp; filename);</w:t>
+        <w:t>void appendCurrentDateTime(const std::string&amp; filename);</w:t>
       </w:r>
     </w:p>
     <w:p>
@@ -8051,45 +5845,14 @@
           <w:lang w:val="en-US"/>
         </w:rPr>
       </w:pPr>
-      <w:proofErr w:type="gramStart"/>
-      <w:r>
-        <w:rPr>
-          <w:rFonts w:ascii="Courier New" w:hAnsi="Courier New" w:cs="Courier New"/>
-          <w:sz w:val="20"/>
-          <w:szCs w:val="20"/>
-          <w:lang w:val="en-US"/>
-        </w:rPr>
-        <w:t>std::</w:t>
-      </w:r>
-      <w:proofErr w:type="gramEnd"/>
-      <w:r>
-        <w:rPr>
-          <w:rFonts w:ascii="Courier New" w:hAnsi="Courier New" w:cs="Courier New"/>
-          <w:sz w:val="20"/>
-          <w:szCs w:val="20"/>
-          <w:lang w:val="en-US"/>
-        </w:rPr>
-        <w:t xml:space="preserve">string </w:t>
-      </w:r>
-      <w:proofErr w:type="spellStart"/>
-      <w:r>
-        <w:rPr>
-          <w:rFonts w:ascii="Courier New" w:hAnsi="Courier New" w:cs="Courier New"/>
-          <w:sz w:val="20"/>
-          <w:szCs w:val="20"/>
-          <w:lang w:val="en-US"/>
-        </w:rPr>
-        <w:t>toBinary</w:t>
-      </w:r>
-      <w:proofErr w:type="spellEnd"/>
-      <w:r>
-        <w:rPr>
-          <w:rFonts w:ascii="Courier New" w:hAnsi="Courier New" w:cs="Courier New"/>
-          <w:sz w:val="20"/>
-          <w:szCs w:val="20"/>
-          <w:lang w:val="en-US"/>
-        </w:rPr>
-        <w:t>(unsigned int b);</w:t>
+      <w:r>
+        <w:rPr>
+          <w:rFonts w:ascii="Courier New" w:hAnsi="Courier New" w:cs="Courier New"/>
+          <w:sz w:val="20"/>
+          <w:szCs w:val="20"/>
+          <w:lang w:val="en-US"/>
+        </w:rPr>
+        <w:t>std::string toBinary(unsigned int b);</w:t>
       </w:r>
     </w:p>
     <w:p>
@@ -8176,27 +5939,7 @@
           <w:szCs w:val="20"/>
           <w:lang w:val="en-US"/>
         </w:rPr>
-        <w:t>#include &lt;</w:t>
-      </w:r>
-      <w:proofErr w:type="spellStart"/>
-      <w:r>
-        <w:rPr>
-          <w:rFonts w:ascii="Courier New" w:hAnsi="Courier New" w:cs="Courier New"/>
-          <w:sz w:val="20"/>
-          <w:szCs w:val="20"/>
-          <w:lang w:val="en-US"/>
-        </w:rPr>
-        <w:t>cmath</w:t>
-      </w:r>
-      <w:proofErr w:type="spellEnd"/>
-      <w:r>
-        <w:rPr>
-          <w:rFonts w:ascii="Courier New" w:hAnsi="Courier New" w:cs="Courier New"/>
-          <w:sz w:val="20"/>
-          <w:szCs w:val="20"/>
-          <w:lang w:val="en-US"/>
-        </w:rPr>
-        <w:t>&gt;</w:t>
+        <w:t>#include &lt;cmath&gt;</w:t>
       </w:r>
     </w:p>
     <w:p>
@@ -8217,27 +5960,7 @@
           <w:szCs w:val="20"/>
           <w:lang w:val="en-US"/>
         </w:rPr>
-        <w:t>#include &lt;</w:t>
-      </w:r>
-      <w:proofErr w:type="spellStart"/>
-      <w:r>
-        <w:rPr>
-          <w:rFonts w:ascii="Courier New" w:hAnsi="Courier New" w:cs="Courier New"/>
-          <w:sz w:val="20"/>
-          <w:szCs w:val="20"/>
-          <w:lang w:val="en-US"/>
-        </w:rPr>
-        <w:t>stdexcept</w:t>
-      </w:r>
-      <w:proofErr w:type="spellEnd"/>
-      <w:r>
-        <w:rPr>
-          <w:rFonts w:ascii="Courier New" w:hAnsi="Courier New" w:cs="Courier New"/>
-          <w:sz w:val="20"/>
-          <w:szCs w:val="20"/>
-          <w:lang w:val="en-US"/>
-        </w:rPr>
-        <w:t>&gt;</w:t>
+        <w:t>#include &lt;stdexcept&gt;</w:t>
       </w:r>
     </w:p>
     <w:p>
@@ -8474,27 +6197,7 @@
           <w:szCs w:val="20"/>
           <w:lang w:val="en-US"/>
         </w:rPr>
-        <w:t xml:space="preserve">    ClassLab12_</w:t>
-      </w:r>
-      <w:proofErr w:type="gramStart"/>
-      <w:r>
-        <w:rPr>
-          <w:rFonts w:ascii="Courier New" w:hAnsi="Courier New" w:cs="Courier New"/>
-          <w:sz w:val="20"/>
-          <w:szCs w:val="20"/>
-          <w:lang w:val="en-US"/>
-        </w:rPr>
-        <w:t>Dmytrenko(</w:t>
-      </w:r>
-      <w:proofErr w:type="gramEnd"/>
-      <w:r>
-        <w:rPr>
-          <w:rFonts w:ascii="Courier New" w:hAnsi="Courier New" w:cs="Courier New"/>
-          <w:sz w:val="20"/>
-          <w:szCs w:val="20"/>
-          <w:lang w:val="en-US"/>
-        </w:rPr>
-        <w:t>);</w:t>
+        <w:t xml:space="preserve">    ClassLab12_Dmytrenko();</w:t>
       </w:r>
     </w:p>
     <w:p>
@@ -8527,27 +6230,7 @@
           <w:szCs w:val="20"/>
           <w:lang w:val="en-US"/>
         </w:rPr>
-        <w:t xml:space="preserve">    ClassLab12_</w:t>
-      </w:r>
-      <w:proofErr w:type="gramStart"/>
-      <w:r>
-        <w:rPr>
-          <w:rFonts w:ascii="Courier New" w:hAnsi="Courier New" w:cs="Courier New"/>
-          <w:sz w:val="20"/>
-          <w:szCs w:val="20"/>
-          <w:lang w:val="en-US"/>
-        </w:rPr>
-        <w:t>Dmytrenko(</w:t>
-      </w:r>
-      <w:proofErr w:type="gramEnd"/>
-      <w:r>
-        <w:rPr>
-          <w:rFonts w:ascii="Courier New" w:hAnsi="Courier New" w:cs="Courier New"/>
-          <w:sz w:val="20"/>
-          <w:szCs w:val="20"/>
-          <w:lang w:val="en-US"/>
-        </w:rPr>
-        <w:t>double r, double h, string c);</w:t>
+        <w:t xml:space="preserve">    ClassLab12_Dmytrenko(double r, double h, string c);</w:t>
       </w:r>
     </w:p>
     <w:p>
@@ -8602,38 +6285,7 @@
           <w:szCs w:val="20"/>
           <w:lang w:val="en-US"/>
         </w:rPr>
-        <w:t xml:space="preserve">    double </w:t>
-      </w:r>
-      <w:proofErr w:type="spellStart"/>
-      <w:proofErr w:type="gramStart"/>
-      <w:r>
-        <w:rPr>
-          <w:rFonts w:ascii="Courier New" w:hAnsi="Courier New" w:cs="Courier New"/>
-          <w:sz w:val="20"/>
-          <w:szCs w:val="20"/>
-          <w:lang w:val="en-US"/>
-        </w:rPr>
-        <w:t>getRadius</w:t>
-      </w:r>
-      <w:proofErr w:type="spellEnd"/>
-      <w:r>
-        <w:rPr>
-          <w:rFonts w:ascii="Courier New" w:hAnsi="Courier New" w:cs="Courier New"/>
-          <w:sz w:val="20"/>
-          <w:szCs w:val="20"/>
-          <w:lang w:val="en-US"/>
-        </w:rPr>
-        <w:t>(</w:t>
-      </w:r>
-      <w:proofErr w:type="gramEnd"/>
-      <w:r>
-        <w:rPr>
-          <w:rFonts w:ascii="Courier New" w:hAnsi="Courier New" w:cs="Courier New"/>
-          <w:sz w:val="20"/>
-          <w:szCs w:val="20"/>
-          <w:lang w:val="en-US"/>
-        </w:rPr>
-        <w:t>) const;</w:t>
+        <w:t xml:space="preserve">    double getRadius() const;</w:t>
       </w:r>
     </w:p>
     <w:p>
@@ -8654,38 +6306,7 @@
           <w:szCs w:val="20"/>
           <w:lang w:val="en-US"/>
         </w:rPr>
-        <w:t xml:space="preserve">    double </w:t>
-      </w:r>
-      <w:proofErr w:type="spellStart"/>
-      <w:proofErr w:type="gramStart"/>
-      <w:r>
-        <w:rPr>
-          <w:rFonts w:ascii="Courier New" w:hAnsi="Courier New" w:cs="Courier New"/>
-          <w:sz w:val="20"/>
-          <w:szCs w:val="20"/>
-          <w:lang w:val="en-US"/>
-        </w:rPr>
-        <w:t>getHeight</w:t>
-      </w:r>
-      <w:proofErr w:type="spellEnd"/>
-      <w:r>
-        <w:rPr>
-          <w:rFonts w:ascii="Courier New" w:hAnsi="Courier New" w:cs="Courier New"/>
-          <w:sz w:val="20"/>
-          <w:szCs w:val="20"/>
-          <w:lang w:val="en-US"/>
-        </w:rPr>
-        <w:t>(</w:t>
-      </w:r>
-      <w:proofErr w:type="gramEnd"/>
-      <w:r>
-        <w:rPr>
-          <w:rFonts w:ascii="Courier New" w:hAnsi="Courier New" w:cs="Courier New"/>
-          <w:sz w:val="20"/>
-          <w:szCs w:val="20"/>
-          <w:lang w:val="en-US"/>
-        </w:rPr>
-        <w:t>) const;</w:t>
+        <w:t xml:space="preserve">    double getHeight() const;</w:t>
       </w:r>
     </w:p>
     <w:p>
@@ -8706,38 +6327,7 @@
           <w:szCs w:val="20"/>
           <w:lang w:val="en-US"/>
         </w:rPr>
-        <w:t xml:space="preserve">    string </w:t>
-      </w:r>
-      <w:proofErr w:type="spellStart"/>
-      <w:proofErr w:type="gramStart"/>
-      <w:r>
-        <w:rPr>
-          <w:rFonts w:ascii="Courier New" w:hAnsi="Courier New" w:cs="Courier New"/>
-          <w:sz w:val="20"/>
-          <w:szCs w:val="20"/>
-          <w:lang w:val="en-US"/>
-        </w:rPr>
-        <w:t>getColor</w:t>
-      </w:r>
-      <w:proofErr w:type="spellEnd"/>
-      <w:r>
-        <w:rPr>
-          <w:rFonts w:ascii="Courier New" w:hAnsi="Courier New" w:cs="Courier New"/>
-          <w:sz w:val="20"/>
-          <w:szCs w:val="20"/>
-          <w:lang w:val="en-US"/>
-        </w:rPr>
-        <w:t>(</w:t>
-      </w:r>
-      <w:proofErr w:type="gramEnd"/>
-      <w:r>
-        <w:rPr>
-          <w:rFonts w:ascii="Courier New" w:hAnsi="Courier New" w:cs="Courier New"/>
-          <w:sz w:val="20"/>
-          <w:szCs w:val="20"/>
-          <w:lang w:val="en-US"/>
-        </w:rPr>
-        <w:t>) const;</w:t>
+        <w:t xml:space="preserve">    string getColor() const;</w:t>
       </w:r>
     </w:p>
     <w:p>
@@ -8770,38 +6360,7 @@
           <w:szCs w:val="20"/>
           <w:lang w:val="en-US"/>
         </w:rPr>
-        <w:t xml:space="preserve">    void </w:t>
-      </w:r>
-      <w:proofErr w:type="spellStart"/>
-      <w:proofErr w:type="gramStart"/>
-      <w:r>
-        <w:rPr>
-          <w:rFonts w:ascii="Courier New" w:hAnsi="Courier New" w:cs="Courier New"/>
-          <w:sz w:val="20"/>
-          <w:szCs w:val="20"/>
-          <w:lang w:val="en-US"/>
-        </w:rPr>
-        <w:t>setRadius</w:t>
-      </w:r>
-      <w:proofErr w:type="spellEnd"/>
-      <w:r>
-        <w:rPr>
-          <w:rFonts w:ascii="Courier New" w:hAnsi="Courier New" w:cs="Courier New"/>
-          <w:sz w:val="20"/>
-          <w:szCs w:val="20"/>
-          <w:lang w:val="en-US"/>
-        </w:rPr>
-        <w:t>(</w:t>
-      </w:r>
-      <w:proofErr w:type="gramEnd"/>
-      <w:r>
-        <w:rPr>
-          <w:rFonts w:ascii="Courier New" w:hAnsi="Courier New" w:cs="Courier New"/>
-          <w:sz w:val="20"/>
-          <w:szCs w:val="20"/>
-          <w:lang w:val="en-US"/>
-        </w:rPr>
-        <w:t>double r);</w:t>
+        <w:t xml:space="preserve">    void setRadius(double r);</w:t>
       </w:r>
     </w:p>
     <w:p>
@@ -8822,38 +6381,7 @@
           <w:szCs w:val="20"/>
           <w:lang w:val="en-US"/>
         </w:rPr>
-        <w:t xml:space="preserve">    void </w:t>
-      </w:r>
-      <w:proofErr w:type="spellStart"/>
-      <w:proofErr w:type="gramStart"/>
-      <w:r>
-        <w:rPr>
-          <w:rFonts w:ascii="Courier New" w:hAnsi="Courier New" w:cs="Courier New"/>
-          <w:sz w:val="20"/>
-          <w:szCs w:val="20"/>
-          <w:lang w:val="en-US"/>
-        </w:rPr>
-        <w:t>setHeight</w:t>
-      </w:r>
-      <w:proofErr w:type="spellEnd"/>
-      <w:r>
-        <w:rPr>
-          <w:rFonts w:ascii="Courier New" w:hAnsi="Courier New" w:cs="Courier New"/>
-          <w:sz w:val="20"/>
-          <w:szCs w:val="20"/>
-          <w:lang w:val="en-US"/>
-        </w:rPr>
-        <w:t>(</w:t>
-      </w:r>
-      <w:proofErr w:type="gramEnd"/>
-      <w:r>
-        <w:rPr>
-          <w:rFonts w:ascii="Courier New" w:hAnsi="Courier New" w:cs="Courier New"/>
-          <w:sz w:val="20"/>
-          <w:szCs w:val="20"/>
-          <w:lang w:val="en-US"/>
-        </w:rPr>
-        <w:t>double h);</w:t>
+        <w:t xml:space="preserve">    void setHeight(double h);</w:t>
       </w:r>
     </w:p>
     <w:p>
@@ -8874,38 +6402,7 @@
           <w:szCs w:val="20"/>
           <w:lang w:val="en-US"/>
         </w:rPr>
-        <w:t xml:space="preserve">    void </w:t>
-      </w:r>
-      <w:proofErr w:type="spellStart"/>
-      <w:proofErr w:type="gramStart"/>
-      <w:r>
-        <w:rPr>
-          <w:rFonts w:ascii="Courier New" w:hAnsi="Courier New" w:cs="Courier New"/>
-          <w:sz w:val="20"/>
-          <w:szCs w:val="20"/>
-          <w:lang w:val="en-US"/>
-        </w:rPr>
-        <w:t>setColor</w:t>
-      </w:r>
-      <w:proofErr w:type="spellEnd"/>
-      <w:r>
-        <w:rPr>
-          <w:rFonts w:ascii="Courier New" w:hAnsi="Courier New" w:cs="Courier New"/>
-          <w:sz w:val="20"/>
-          <w:szCs w:val="20"/>
-          <w:lang w:val="en-US"/>
-        </w:rPr>
-        <w:t>(</w:t>
-      </w:r>
-      <w:proofErr w:type="gramEnd"/>
-      <w:r>
-        <w:rPr>
-          <w:rFonts w:ascii="Courier New" w:hAnsi="Courier New" w:cs="Courier New"/>
-          <w:sz w:val="20"/>
-          <w:szCs w:val="20"/>
-          <w:lang w:val="en-US"/>
-        </w:rPr>
-        <w:t>const string&amp; c);</w:t>
+        <w:t xml:space="preserve">    void setColor(const string&amp; c);</w:t>
       </w:r>
     </w:p>
     <w:p>
@@ -8938,38 +6435,7 @@
           <w:szCs w:val="20"/>
           <w:lang w:val="en-US"/>
         </w:rPr>
-        <w:t xml:space="preserve">    double </w:t>
-      </w:r>
-      <w:proofErr w:type="spellStart"/>
-      <w:proofErr w:type="gramStart"/>
-      <w:r>
-        <w:rPr>
-          <w:rFonts w:ascii="Courier New" w:hAnsi="Courier New" w:cs="Courier New"/>
-          <w:sz w:val="20"/>
-          <w:szCs w:val="20"/>
-          <w:lang w:val="en-US"/>
-        </w:rPr>
-        <w:t>getVolume</w:t>
-      </w:r>
-      <w:proofErr w:type="spellEnd"/>
-      <w:r>
-        <w:rPr>
-          <w:rFonts w:ascii="Courier New" w:hAnsi="Courier New" w:cs="Courier New"/>
-          <w:sz w:val="20"/>
-          <w:szCs w:val="20"/>
-          <w:lang w:val="en-US"/>
-        </w:rPr>
-        <w:t>(</w:t>
-      </w:r>
-      <w:proofErr w:type="gramEnd"/>
-      <w:r>
-        <w:rPr>
-          <w:rFonts w:ascii="Courier New" w:hAnsi="Courier New" w:cs="Courier New"/>
-          <w:sz w:val="20"/>
-          <w:szCs w:val="20"/>
-          <w:lang w:val="en-US"/>
-        </w:rPr>
-        <w:t>) const;</w:t>
+        <w:t xml:space="preserve">    double getVolume() const;</w:t>
       </w:r>
     </w:p>
     <w:p>
@@ -9023,27 +6489,7 @@
           <w:szCs w:val="20"/>
           <w:lang w:val="en-US"/>
         </w:rPr>
-        <w:t>ClassLab12_</w:t>
-      </w:r>
-      <w:proofErr w:type="gramStart"/>
-      <w:r>
-        <w:rPr>
-          <w:rFonts w:ascii="Courier New" w:hAnsi="Courier New" w:cs="Courier New"/>
-          <w:sz w:val="20"/>
-          <w:szCs w:val="20"/>
-          <w:lang w:val="en-US"/>
-        </w:rPr>
-        <w:t>Dmytrenko::</w:t>
-      </w:r>
-      <w:proofErr w:type="gramEnd"/>
-      <w:r>
-        <w:rPr>
-          <w:rFonts w:ascii="Courier New" w:hAnsi="Courier New" w:cs="Courier New"/>
-          <w:sz w:val="20"/>
-          <w:szCs w:val="20"/>
-          <w:lang w:val="en-US"/>
-        </w:rPr>
-        <w:t>ClassLab12_Dmytrenko()</w:t>
+        <w:t>ClassLab12_Dmytrenko::ClassLab12_Dmytrenko()</w:t>
       </w:r>
     </w:p>
     <w:p>
@@ -9064,27 +6510,7 @@
           <w:szCs w:val="20"/>
           <w:lang w:val="en-US"/>
         </w:rPr>
-        <w:t xml:space="preserve">    : </w:t>
-      </w:r>
-      <w:proofErr w:type="gramStart"/>
-      <w:r>
-        <w:rPr>
-          <w:rFonts w:ascii="Courier New" w:hAnsi="Courier New" w:cs="Courier New"/>
-          <w:sz w:val="20"/>
-          <w:szCs w:val="20"/>
-          <w:lang w:val="en-US"/>
-        </w:rPr>
-        <w:t>radius(</w:t>
-      </w:r>
-      <w:proofErr w:type="gramEnd"/>
-      <w:r>
-        <w:rPr>
-          <w:rFonts w:ascii="Courier New" w:hAnsi="Courier New" w:cs="Courier New"/>
-          <w:sz w:val="20"/>
-          <w:szCs w:val="20"/>
-          <w:lang w:val="en-US"/>
-        </w:rPr>
-        <w:t>0.1), height(0.2), color("silver") {}</w:t>
+        <w:t xml:space="preserve">    : radius(0.1), height(0.2), color("silver") {}</w:t>
       </w:r>
     </w:p>
     <w:p>
@@ -9117,27 +6543,7 @@
           <w:szCs w:val="20"/>
           <w:lang w:val="en-US"/>
         </w:rPr>
-        <w:t>ClassLab12_</w:t>
-      </w:r>
-      <w:proofErr w:type="gramStart"/>
-      <w:r>
-        <w:rPr>
-          <w:rFonts w:ascii="Courier New" w:hAnsi="Courier New" w:cs="Courier New"/>
-          <w:sz w:val="20"/>
-          <w:szCs w:val="20"/>
-          <w:lang w:val="en-US"/>
-        </w:rPr>
-        <w:t>Dmytrenko::</w:t>
-      </w:r>
-      <w:proofErr w:type="gramEnd"/>
-      <w:r>
-        <w:rPr>
-          <w:rFonts w:ascii="Courier New" w:hAnsi="Courier New" w:cs="Courier New"/>
-          <w:sz w:val="20"/>
-          <w:szCs w:val="20"/>
-          <w:lang w:val="en-US"/>
-        </w:rPr>
-        <w:t>ClassLab12_Dmytrenko(double r, double h, string c) {</w:t>
+        <w:t>ClassLab12_Dmytrenko::ClassLab12_Dmytrenko(double r, double h, string c) {</w:t>
       </w:r>
     </w:p>
     <w:p>
@@ -9179,167 +6585,7 @@
           <w:szCs w:val="20"/>
           <w:lang w:val="en-US"/>
         </w:rPr>
-        <w:t xml:space="preserve">        throw </w:t>
-      </w:r>
-      <w:proofErr w:type="spellStart"/>
-      <w:r>
-        <w:rPr>
-          <w:rFonts w:ascii="Courier New" w:hAnsi="Courier New" w:cs="Courier New"/>
-          <w:sz w:val="20"/>
-          <w:szCs w:val="20"/>
-          <w:lang w:val="en-US"/>
-        </w:rPr>
-        <w:t>invalid_</w:t>
-      </w:r>
-      <w:proofErr w:type="gramStart"/>
-      <w:r>
-        <w:rPr>
-          <w:rFonts w:ascii="Courier New" w:hAnsi="Courier New" w:cs="Courier New"/>
-          <w:sz w:val="20"/>
-          <w:szCs w:val="20"/>
-          <w:lang w:val="en-US"/>
-        </w:rPr>
-        <w:t>argument</w:t>
-      </w:r>
-      <w:proofErr w:type="spellEnd"/>
-      <w:r>
-        <w:rPr>
-          <w:rFonts w:ascii="Courier New" w:hAnsi="Courier New" w:cs="Courier New"/>
-          <w:sz w:val="20"/>
-          <w:szCs w:val="20"/>
-          <w:lang w:val="en-US"/>
-        </w:rPr>
-        <w:t>(</w:t>
-      </w:r>
-      <w:proofErr w:type="gramEnd"/>
-      <w:r>
-        <w:rPr>
-          <w:rFonts w:ascii="Courier New" w:hAnsi="Courier New" w:cs="Courier New"/>
-          <w:sz w:val="20"/>
-          <w:szCs w:val="20"/>
-          <w:lang w:val="en-US"/>
-        </w:rPr>
-        <w:t>"</w:t>
-      </w:r>
-      <w:proofErr w:type="spellStart"/>
-      <w:r>
-        <w:rPr>
-          <w:rFonts w:ascii="Courier New" w:hAnsi="Courier New" w:cs="Courier New"/>
-          <w:sz w:val="20"/>
-          <w:szCs w:val="20"/>
-          <w:lang w:val="en-US"/>
-        </w:rPr>
-        <w:t>Радіус</w:t>
-      </w:r>
-      <w:proofErr w:type="spellEnd"/>
-      <w:r>
-        <w:rPr>
-          <w:rFonts w:ascii="Courier New" w:hAnsi="Courier New" w:cs="Courier New"/>
-          <w:sz w:val="20"/>
-          <w:szCs w:val="20"/>
-          <w:lang w:val="en-US"/>
-        </w:rPr>
-        <w:t xml:space="preserve"> і </w:t>
-      </w:r>
-      <w:proofErr w:type="spellStart"/>
-      <w:r>
-        <w:rPr>
-          <w:rFonts w:ascii="Courier New" w:hAnsi="Courier New" w:cs="Courier New"/>
-          <w:sz w:val="20"/>
-          <w:szCs w:val="20"/>
-          <w:lang w:val="en-US"/>
-        </w:rPr>
-        <w:t>висота</w:t>
-      </w:r>
-      <w:proofErr w:type="spellEnd"/>
-      <w:r>
-        <w:rPr>
-          <w:rFonts w:ascii="Courier New" w:hAnsi="Courier New" w:cs="Courier New"/>
-          <w:sz w:val="20"/>
-          <w:szCs w:val="20"/>
-          <w:lang w:val="en-US"/>
-        </w:rPr>
-        <w:t xml:space="preserve"> </w:t>
-      </w:r>
-      <w:proofErr w:type="spellStart"/>
-      <w:r>
-        <w:rPr>
-          <w:rFonts w:ascii="Courier New" w:hAnsi="Courier New" w:cs="Courier New"/>
-          <w:sz w:val="20"/>
-          <w:szCs w:val="20"/>
-          <w:lang w:val="en-US"/>
-        </w:rPr>
-        <w:t>повинні</w:t>
-      </w:r>
-      <w:proofErr w:type="spellEnd"/>
-      <w:r>
-        <w:rPr>
-          <w:rFonts w:ascii="Courier New" w:hAnsi="Courier New" w:cs="Courier New"/>
-          <w:sz w:val="20"/>
-          <w:szCs w:val="20"/>
-          <w:lang w:val="en-US"/>
-        </w:rPr>
-        <w:t xml:space="preserve"> </w:t>
-      </w:r>
-      <w:proofErr w:type="spellStart"/>
-      <w:r>
-        <w:rPr>
-          <w:rFonts w:ascii="Courier New" w:hAnsi="Courier New" w:cs="Courier New"/>
-          <w:sz w:val="20"/>
-          <w:szCs w:val="20"/>
-          <w:lang w:val="en-US"/>
-        </w:rPr>
-        <w:t>бути</w:t>
-      </w:r>
-      <w:proofErr w:type="spellEnd"/>
-      <w:r>
-        <w:rPr>
-          <w:rFonts w:ascii="Courier New" w:hAnsi="Courier New" w:cs="Courier New"/>
-          <w:sz w:val="20"/>
-          <w:szCs w:val="20"/>
-          <w:lang w:val="en-US"/>
-        </w:rPr>
-        <w:t xml:space="preserve"> </w:t>
-      </w:r>
-      <w:proofErr w:type="spellStart"/>
-      <w:r>
-        <w:rPr>
-          <w:rFonts w:ascii="Courier New" w:hAnsi="Courier New" w:cs="Courier New"/>
-          <w:sz w:val="20"/>
-          <w:szCs w:val="20"/>
-          <w:lang w:val="en-US"/>
-        </w:rPr>
-        <w:t>додатними</w:t>
-      </w:r>
-      <w:proofErr w:type="spellEnd"/>
-      <w:r>
-        <w:rPr>
-          <w:rFonts w:ascii="Courier New" w:hAnsi="Courier New" w:cs="Courier New"/>
-          <w:sz w:val="20"/>
-          <w:szCs w:val="20"/>
-          <w:lang w:val="en-US"/>
-        </w:rPr>
-        <w:t xml:space="preserve"> </w:t>
-      </w:r>
-      <w:proofErr w:type="spellStart"/>
-      <w:r>
-        <w:rPr>
-          <w:rFonts w:ascii="Courier New" w:hAnsi="Courier New" w:cs="Courier New"/>
-          <w:sz w:val="20"/>
-          <w:szCs w:val="20"/>
-          <w:lang w:val="en-US"/>
-        </w:rPr>
-        <w:t>числами</w:t>
-      </w:r>
-      <w:proofErr w:type="spellEnd"/>
-      <w:r>
-        <w:rPr>
-          <w:rFonts w:ascii="Courier New" w:hAnsi="Courier New" w:cs="Courier New"/>
-          <w:sz w:val="20"/>
-          <w:szCs w:val="20"/>
-          <w:lang w:val="en-US"/>
-        </w:rPr>
-        <w:t>.");</w:t>
+        <w:t xml:space="preserve">        throw invalid_argument("Радіус і висота повинні бути додатними числами.");</w:t>
       </w:r>
     </w:p>
     <w:p>
@@ -9477,38 +6723,7 @@
           <w:szCs w:val="20"/>
           <w:lang w:val="en-US"/>
         </w:rPr>
-        <w:t>double ClassLab12_</w:t>
-      </w:r>
-      <w:proofErr w:type="gramStart"/>
-      <w:r>
-        <w:rPr>
-          <w:rFonts w:ascii="Courier New" w:hAnsi="Courier New" w:cs="Courier New"/>
-          <w:sz w:val="20"/>
-          <w:szCs w:val="20"/>
-          <w:lang w:val="en-US"/>
-        </w:rPr>
-        <w:t>Dmytrenko::</w:t>
-      </w:r>
-      <w:proofErr w:type="spellStart"/>
-      <w:proofErr w:type="gramEnd"/>
-      <w:r>
-        <w:rPr>
-          <w:rFonts w:ascii="Courier New" w:hAnsi="Courier New" w:cs="Courier New"/>
-          <w:sz w:val="20"/>
-          <w:szCs w:val="20"/>
-          <w:lang w:val="en-US"/>
-        </w:rPr>
-        <w:t>getRadius</w:t>
-      </w:r>
-      <w:proofErr w:type="spellEnd"/>
-      <w:r>
-        <w:rPr>
-          <w:rFonts w:ascii="Courier New" w:hAnsi="Courier New" w:cs="Courier New"/>
-          <w:sz w:val="20"/>
-          <w:szCs w:val="20"/>
-          <w:lang w:val="en-US"/>
-        </w:rPr>
-        <w:t>() const {</w:t>
+        <w:t>double ClassLab12_Dmytrenko::getRadius() const {</w:t>
       </w:r>
     </w:p>
     <w:p>
@@ -9583,38 +6798,7 @@
           <w:szCs w:val="20"/>
           <w:lang w:val="en-US"/>
         </w:rPr>
-        <w:t>double ClassLab12_</w:t>
-      </w:r>
-      <w:proofErr w:type="gramStart"/>
-      <w:r>
-        <w:rPr>
-          <w:rFonts w:ascii="Courier New" w:hAnsi="Courier New" w:cs="Courier New"/>
-          <w:sz w:val="20"/>
-          <w:szCs w:val="20"/>
-          <w:lang w:val="en-US"/>
-        </w:rPr>
-        <w:t>Dmytrenko::</w:t>
-      </w:r>
-      <w:proofErr w:type="spellStart"/>
-      <w:proofErr w:type="gramEnd"/>
-      <w:r>
-        <w:rPr>
-          <w:rFonts w:ascii="Courier New" w:hAnsi="Courier New" w:cs="Courier New"/>
-          <w:sz w:val="20"/>
-          <w:szCs w:val="20"/>
-          <w:lang w:val="en-US"/>
-        </w:rPr>
-        <w:t>getHeight</w:t>
-      </w:r>
-      <w:proofErr w:type="spellEnd"/>
-      <w:r>
-        <w:rPr>
-          <w:rFonts w:ascii="Courier New" w:hAnsi="Courier New" w:cs="Courier New"/>
-          <w:sz w:val="20"/>
-          <w:szCs w:val="20"/>
-          <w:lang w:val="en-US"/>
-        </w:rPr>
-        <w:t>() const {</w:t>
+        <w:t>double ClassLab12_Dmytrenko::getHeight() const {</w:t>
       </w:r>
     </w:p>
     <w:p>
@@ -9692,38 +6876,7 @@
           <w:szCs w:val="20"/>
           <w:lang w:val="en-US"/>
         </w:rPr>
-        <w:t>string ClassLab12_</w:t>
-      </w:r>
-      <w:proofErr w:type="gramStart"/>
-      <w:r>
-        <w:rPr>
-          <w:rFonts w:ascii="Courier New" w:hAnsi="Courier New" w:cs="Courier New"/>
-          <w:sz w:val="20"/>
-          <w:szCs w:val="20"/>
-          <w:lang w:val="en-US"/>
-        </w:rPr>
-        <w:t>Dmytrenko::</w:t>
-      </w:r>
-      <w:proofErr w:type="spellStart"/>
-      <w:proofErr w:type="gramEnd"/>
-      <w:r>
-        <w:rPr>
-          <w:rFonts w:ascii="Courier New" w:hAnsi="Courier New" w:cs="Courier New"/>
-          <w:sz w:val="20"/>
-          <w:szCs w:val="20"/>
-          <w:lang w:val="en-US"/>
-        </w:rPr>
-        <w:t>getColor</w:t>
-      </w:r>
-      <w:proofErr w:type="spellEnd"/>
-      <w:r>
-        <w:rPr>
-          <w:rFonts w:ascii="Courier New" w:hAnsi="Courier New" w:cs="Courier New"/>
-          <w:sz w:val="20"/>
-          <w:szCs w:val="20"/>
-          <w:lang w:val="en-US"/>
-        </w:rPr>
-        <w:t>() const {</w:t>
+        <w:t>string ClassLab12_Dmytrenko::getColor() const {</w:t>
       </w:r>
     </w:p>
     <w:p>
@@ -9810,38 +6963,7 @@
           <w:szCs w:val="20"/>
           <w:lang w:val="en-US"/>
         </w:rPr>
-        <w:t>void ClassLab12_</w:t>
-      </w:r>
-      <w:proofErr w:type="gramStart"/>
-      <w:r>
-        <w:rPr>
-          <w:rFonts w:ascii="Courier New" w:hAnsi="Courier New" w:cs="Courier New"/>
-          <w:sz w:val="20"/>
-          <w:szCs w:val="20"/>
-          <w:lang w:val="en-US"/>
-        </w:rPr>
-        <w:t>Dmytrenko::</w:t>
-      </w:r>
-      <w:proofErr w:type="spellStart"/>
-      <w:proofErr w:type="gramEnd"/>
-      <w:r>
-        <w:rPr>
-          <w:rFonts w:ascii="Courier New" w:hAnsi="Courier New" w:cs="Courier New"/>
-          <w:sz w:val="20"/>
-          <w:szCs w:val="20"/>
-          <w:lang w:val="en-US"/>
-        </w:rPr>
-        <w:t>setRadius</w:t>
-      </w:r>
-      <w:proofErr w:type="spellEnd"/>
-      <w:r>
-        <w:rPr>
-          <w:rFonts w:ascii="Courier New" w:hAnsi="Courier New" w:cs="Courier New"/>
-          <w:sz w:val="20"/>
-          <w:szCs w:val="20"/>
-          <w:lang w:val="en-US"/>
-        </w:rPr>
-        <w:t>(double r) {</w:t>
+        <w:t>void ClassLab12_Dmytrenko::setRadius(double r) {</w:t>
       </w:r>
     </w:p>
     <w:p>
@@ -9889,147 +7011,7 @@
           <w:szCs w:val="20"/>
           <w:lang w:val="en-US"/>
         </w:rPr>
-        <w:t xml:space="preserve">        throw </w:t>
-      </w:r>
-      <w:proofErr w:type="spellStart"/>
-      <w:r>
-        <w:rPr>
-          <w:rFonts w:ascii="Courier New" w:hAnsi="Courier New" w:cs="Courier New"/>
-          <w:sz w:val="20"/>
-          <w:szCs w:val="20"/>
-          <w:lang w:val="en-US"/>
-        </w:rPr>
-        <w:t>invalid_</w:t>
-      </w:r>
-      <w:proofErr w:type="gramStart"/>
-      <w:r>
-        <w:rPr>
-          <w:rFonts w:ascii="Courier New" w:hAnsi="Courier New" w:cs="Courier New"/>
-          <w:sz w:val="20"/>
-          <w:szCs w:val="20"/>
-          <w:lang w:val="en-US"/>
-        </w:rPr>
-        <w:t>argument</w:t>
-      </w:r>
-      <w:proofErr w:type="spellEnd"/>
-      <w:r>
-        <w:rPr>
-          <w:rFonts w:ascii="Courier New" w:hAnsi="Courier New" w:cs="Courier New"/>
-          <w:sz w:val="20"/>
-          <w:szCs w:val="20"/>
-          <w:lang w:val="en-US"/>
-        </w:rPr>
-        <w:t>(</w:t>
-      </w:r>
-      <w:proofErr w:type="gramEnd"/>
-      <w:r>
-        <w:rPr>
-          <w:rFonts w:ascii="Courier New" w:hAnsi="Courier New" w:cs="Courier New"/>
-          <w:sz w:val="20"/>
-          <w:szCs w:val="20"/>
-          <w:lang w:val="en-US"/>
-        </w:rPr>
-        <w:t>"</w:t>
-      </w:r>
-      <w:proofErr w:type="spellStart"/>
-      <w:r>
-        <w:rPr>
-          <w:rFonts w:ascii="Courier New" w:hAnsi="Courier New" w:cs="Courier New"/>
-          <w:sz w:val="20"/>
-          <w:szCs w:val="20"/>
-          <w:lang w:val="en-US"/>
-        </w:rPr>
-        <w:t>Радіус</w:t>
-      </w:r>
-      <w:proofErr w:type="spellEnd"/>
-      <w:r>
-        <w:rPr>
-          <w:rFonts w:ascii="Courier New" w:hAnsi="Courier New" w:cs="Courier New"/>
-          <w:sz w:val="20"/>
-          <w:szCs w:val="20"/>
-          <w:lang w:val="en-US"/>
-        </w:rPr>
-        <w:t xml:space="preserve"> </w:t>
-      </w:r>
-      <w:proofErr w:type="spellStart"/>
-      <w:r>
-        <w:rPr>
-          <w:rFonts w:ascii="Courier New" w:hAnsi="Courier New" w:cs="Courier New"/>
-          <w:sz w:val="20"/>
-          <w:szCs w:val="20"/>
-          <w:lang w:val="en-US"/>
-        </w:rPr>
-        <w:t>має</w:t>
-      </w:r>
-      <w:proofErr w:type="spellEnd"/>
-      <w:r>
-        <w:rPr>
-          <w:rFonts w:ascii="Courier New" w:hAnsi="Courier New" w:cs="Courier New"/>
-          <w:sz w:val="20"/>
-          <w:szCs w:val="20"/>
-          <w:lang w:val="en-US"/>
-        </w:rPr>
-        <w:t xml:space="preserve"> </w:t>
-      </w:r>
-      <w:proofErr w:type="spellStart"/>
-      <w:r>
-        <w:rPr>
-          <w:rFonts w:ascii="Courier New" w:hAnsi="Courier New" w:cs="Courier New"/>
-          <w:sz w:val="20"/>
-          <w:szCs w:val="20"/>
-          <w:lang w:val="en-US"/>
-        </w:rPr>
-        <w:t>бути</w:t>
-      </w:r>
-      <w:proofErr w:type="spellEnd"/>
-      <w:r>
-        <w:rPr>
-          <w:rFonts w:ascii="Courier New" w:hAnsi="Courier New" w:cs="Courier New"/>
-          <w:sz w:val="20"/>
-          <w:szCs w:val="20"/>
-          <w:lang w:val="en-US"/>
-        </w:rPr>
-        <w:t xml:space="preserve"> </w:t>
-      </w:r>
-      <w:proofErr w:type="spellStart"/>
-      <w:r>
-        <w:rPr>
-          <w:rFonts w:ascii="Courier New" w:hAnsi="Courier New" w:cs="Courier New"/>
-          <w:sz w:val="20"/>
-          <w:szCs w:val="20"/>
-          <w:lang w:val="en-US"/>
-        </w:rPr>
-        <w:t>додатним</w:t>
-      </w:r>
-      <w:proofErr w:type="spellEnd"/>
-      <w:r>
-        <w:rPr>
-          <w:rFonts w:ascii="Courier New" w:hAnsi="Courier New" w:cs="Courier New"/>
-          <w:sz w:val="20"/>
-          <w:szCs w:val="20"/>
-          <w:lang w:val="en-US"/>
-        </w:rPr>
-        <w:t xml:space="preserve"> </w:t>
-      </w:r>
-      <w:proofErr w:type="spellStart"/>
-      <w:r>
-        <w:rPr>
-          <w:rFonts w:ascii="Courier New" w:hAnsi="Courier New" w:cs="Courier New"/>
-          <w:sz w:val="20"/>
-          <w:szCs w:val="20"/>
-          <w:lang w:val="en-US"/>
-        </w:rPr>
-        <w:t>числом</w:t>
-      </w:r>
-      <w:proofErr w:type="spellEnd"/>
-      <w:r>
-        <w:rPr>
-          <w:rFonts w:ascii="Courier New" w:hAnsi="Courier New" w:cs="Courier New"/>
-          <w:sz w:val="20"/>
-          <w:szCs w:val="20"/>
-          <w:lang w:val="en-US"/>
-        </w:rPr>
-        <w:t>.");</w:t>
+        <w:t xml:space="preserve">        throw invalid_argument("Радіус має бути додатним числом.");</w:t>
       </w:r>
     </w:p>
     <w:p>
@@ -10140,38 +7122,7 @@
           <w:szCs w:val="20"/>
           <w:lang w:val="en-US"/>
         </w:rPr>
-        <w:t>void ClassLab12_</w:t>
-      </w:r>
-      <w:proofErr w:type="gramStart"/>
-      <w:r>
-        <w:rPr>
-          <w:rFonts w:ascii="Courier New" w:hAnsi="Courier New" w:cs="Courier New"/>
-          <w:sz w:val="20"/>
-          <w:szCs w:val="20"/>
-          <w:lang w:val="en-US"/>
-        </w:rPr>
-        <w:t>Dmytrenko::</w:t>
-      </w:r>
-      <w:proofErr w:type="spellStart"/>
-      <w:proofErr w:type="gramEnd"/>
-      <w:r>
-        <w:rPr>
-          <w:rFonts w:ascii="Courier New" w:hAnsi="Courier New" w:cs="Courier New"/>
-          <w:sz w:val="20"/>
-          <w:szCs w:val="20"/>
-          <w:lang w:val="en-US"/>
-        </w:rPr>
-        <w:t>setHeight</w:t>
-      </w:r>
-      <w:proofErr w:type="spellEnd"/>
-      <w:r>
-        <w:rPr>
-          <w:rFonts w:ascii="Courier New" w:hAnsi="Courier New" w:cs="Courier New"/>
-          <w:sz w:val="20"/>
-          <w:szCs w:val="20"/>
-          <w:lang w:val="en-US"/>
-        </w:rPr>
-        <w:t>(double h) {</w:t>
+        <w:t>void ClassLab12_Dmytrenko::setHeight(double h) {</w:t>
       </w:r>
     </w:p>
     <w:p>
@@ -10219,147 +7170,7 @@
           <w:szCs w:val="20"/>
           <w:lang w:val="en-US"/>
         </w:rPr>
-        <w:t xml:space="preserve">        throw </w:t>
-      </w:r>
-      <w:proofErr w:type="spellStart"/>
-      <w:r>
-        <w:rPr>
-          <w:rFonts w:ascii="Courier New" w:hAnsi="Courier New" w:cs="Courier New"/>
-          <w:sz w:val="20"/>
-          <w:szCs w:val="20"/>
-          <w:lang w:val="en-US"/>
-        </w:rPr>
-        <w:t>invalid_</w:t>
-      </w:r>
-      <w:proofErr w:type="gramStart"/>
-      <w:r>
-        <w:rPr>
-          <w:rFonts w:ascii="Courier New" w:hAnsi="Courier New" w:cs="Courier New"/>
-          <w:sz w:val="20"/>
-          <w:szCs w:val="20"/>
-          <w:lang w:val="en-US"/>
-        </w:rPr>
-        <w:t>argument</w:t>
-      </w:r>
-      <w:proofErr w:type="spellEnd"/>
-      <w:r>
-        <w:rPr>
-          <w:rFonts w:ascii="Courier New" w:hAnsi="Courier New" w:cs="Courier New"/>
-          <w:sz w:val="20"/>
-          <w:szCs w:val="20"/>
-          <w:lang w:val="en-US"/>
-        </w:rPr>
-        <w:t>(</w:t>
-      </w:r>
-      <w:proofErr w:type="gramEnd"/>
-      <w:r>
-        <w:rPr>
-          <w:rFonts w:ascii="Courier New" w:hAnsi="Courier New" w:cs="Courier New"/>
-          <w:sz w:val="20"/>
-          <w:szCs w:val="20"/>
-          <w:lang w:val="en-US"/>
-        </w:rPr>
-        <w:t>"</w:t>
-      </w:r>
-      <w:proofErr w:type="spellStart"/>
-      <w:r>
-        <w:rPr>
-          <w:rFonts w:ascii="Courier New" w:hAnsi="Courier New" w:cs="Courier New"/>
-          <w:sz w:val="20"/>
-          <w:szCs w:val="20"/>
-          <w:lang w:val="en-US"/>
-        </w:rPr>
-        <w:t>Висота</w:t>
-      </w:r>
-      <w:proofErr w:type="spellEnd"/>
-      <w:r>
-        <w:rPr>
-          <w:rFonts w:ascii="Courier New" w:hAnsi="Courier New" w:cs="Courier New"/>
-          <w:sz w:val="20"/>
-          <w:szCs w:val="20"/>
-          <w:lang w:val="en-US"/>
-        </w:rPr>
-        <w:t xml:space="preserve"> </w:t>
-      </w:r>
-      <w:proofErr w:type="spellStart"/>
-      <w:r>
-        <w:rPr>
-          <w:rFonts w:ascii="Courier New" w:hAnsi="Courier New" w:cs="Courier New"/>
-          <w:sz w:val="20"/>
-          <w:szCs w:val="20"/>
-          <w:lang w:val="en-US"/>
-        </w:rPr>
-        <w:t>має</w:t>
-      </w:r>
-      <w:proofErr w:type="spellEnd"/>
-      <w:r>
-        <w:rPr>
-          <w:rFonts w:ascii="Courier New" w:hAnsi="Courier New" w:cs="Courier New"/>
-          <w:sz w:val="20"/>
-          <w:szCs w:val="20"/>
-          <w:lang w:val="en-US"/>
-        </w:rPr>
-        <w:t xml:space="preserve"> </w:t>
-      </w:r>
-      <w:proofErr w:type="spellStart"/>
-      <w:r>
-        <w:rPr>
-          <w:rFonts w:ascii="Courier New" w:hAnsi="Courier New" w:cs="Courier New"/>
-          <w:sz w:val="20"/>
-          <w:szCs w:val="20"/>
-          <w:lang w:val="en-US"/>
-        </w:rPr>
-        <w:t>бути</w:t>
-      </w:r>
-      <w:proofErr w:type="spellEnd"/>
-      <w:r>
-        <w:rPr>
-          <w:rFonts w:ascii="Courier New" w:hAnsi="Courier New" w:cs="Courier New"/>
-          <w:sz w:val="20"/>
-          <w:szCs w:val="20"/>
-          <w:lang w:val="en-US"/>
-        </w:rPr>
-        <w:t xml:space="preserve"> </w:t>
-      </w:r>
-      <w:proofErr w:type="spellStart"/>
-      <w:r>
-        <w:rPr>
-          <w:rFonts w:ascii="Courier New" w:hAnsi="Courier New" w:cs="Courier New"/>
-          <w:sz w:val="20"/>
-          <w:szCs w:val="20"/>
-          <w:lang w:val="en-US"/>
-        </w:rPr>
-        <w:t>додатним</w:t>
-      </w:r>
-      <w:proofErr w:type="spellEnd"/>
-      <w:r>
-        <w:rPr>
-          <w:rFonts w:ascii="Courier New" w:hAnsi="Courier New" w:cs="Courier New"/>
-          <w:sz w:val="20"/>
-          <w:szCs w:val="20"/>
-          <w:lang w:val="en-US"/>
-        </w:rPr>
-        <w:t xml:space="preserve"> </w:t>
-      </w:r>
-      <w:proofErr w:type="spellStart"/>
-      <w:r>
-        <w:rPr>
-          <w:rFonts w:ascii="Courier New" w:hAnsi="Courier New" w:cs="Courier New"/>
-          <w:sz w:val="20"/>
-          <w:szCs w:val="20"/>
-          <w:lang w:val="en-US"/>
-        </w:rPr>
-        <w:t>числом</w:t>
-      </w:r>
-      <w:proofErr w:type="spellEnd"/>
-      <w:r>
-        <w:rPr>
-          <w:rFonts w:ascii="Courier New" w:hAnsi="Courier New" w:cs="Courier New"/>
-          <w:sz w:val="20"/>
-          <w:szCs w:val="20"/>
-          <w:lang w:val="en-US"/>
-        </w:rPr>
-        <w:t>.");</w:t>
+        <w:t xml:space="preserve">        throw invalid_argument("Висота має бути додатним числом.");</w:t>
       </w:r>
     </w:p>
     <w:p>
@@ -10470,38 +7281,7 @@
           <w:szCs w:val="20"/>
           <w:lang w:val="en-US"/>
         </w:rPr>
-        <w:t>void ClassLab12_</w:t>
-      </w:r>
-      <w:proofErr w:type="gramStart"/>
-      <w:r>
-        <w:rPr>
-          <w:rFonts w:ascii="Courier New" w:hAnsi="Courier New" w:cs="Courier New"/>
-          <w:sz w:val="20"/>
-          <w:szCs w:val="20"/>
-          <w:lang w:val="en-US"/>
-        </w:rPr>
-        <w:t>Dmytrenko::</w:t>
-      </w:r>
-      <w:proofErr w:type="spellStart"/>
-      <w:proofErr w:type="gramEnd"/>
-      <w:r>
-        <w:rPr>
-          <w:rFonts w:ascii="Courier New" w:hAnsi="Courier New" w:cs="Courier New"/>
-          <w:sz w:val="20"/>
-          <w:szCs w:val="20"/>
-          <w:lang w:val="en-US"/>
-        </w:rPr>
-        <w:t>setColor</w:t>
-      </w:r>
-      <w:proofErr w:type="spellEnd"/>
-      <w:r>
-        <w:rPr>
-          <w:rFonts w:ascii="Courier New" w:hAnsi="Courier New" w:cs="Courier New"/>
-          <w:sz w:val="20"/>
-          <w:szCs w:val="20"/>
-          <w:lang w:val="en-US"/>
-        </w:rPr>
-        <w:t>(const string&amp; c) {</w:t>
+        <w:t>void ClassLab12_Dmytrenko::setColor(const string&amp; c) {</w:t>
       </w:r>
     </w:p>
     <w:p>
@@ -10588,38 +7368,7 @@
           <w:szCs w:val="20"/>
           <w:lang w:val="en-US"/>
         </w:rPr>
-        <w:t>double ClassLab12_</w:t>
-      </w:r>
-      <w:proofErr w:type="gramStart"/>
-      <w:r>
-        <w:rPr>
-          <w:rFonts w:ascii="Courier New" w:hAnsi="Courier New" w:cs="Courier New"/>
-          <w:sz w:val="20"/>
-          <w:szCs w:val="20"/>
-          <w:lang w:val="en-US"/>
-        </w:rPr>
-        <w:t>Dmytrenko::</w:t>
-      </w:r>
-      <w:proofErr w:type="spellStart"/>
-      <w:proofErr w:type="gramEnd"/>
-      <w:r>
-        <w:rPr>
-          <w:rFonts w:ascii="Courier New" w:hAnsi="Courier New" w:cs="Courier New"/>
-          <w:sz w:val="20"/>
-          <w:szCs w:val="20"/>
-          <w:lang w:val="en-US"/>
-        </w:rPr>
-        <w:t>getVolume</w:t>
-      </w:r>
-      <w:proofErr w:type="spellEnd"/>
-      <w:r>
-        <w:rPr>
-          <w:rFonts w:ascii="Courier New" w:hAnsi="Courier New" w:cs="Courier New"/>
-          <w:sz w:val="20"/>
-          <w:szCs w:val="20"/>
-          <w:lang w:val="en-US"/>
-        </w:rPr>
-        <w:t>() const {</w:t>
+        <w:t>double ClassLab12_Dmytrenko::getVolume() const {</w:t>
       </w:r>
     </w:p>
     <w:p>
@@ -10839,27 +7588,7 @@
           <w:szCs w:val="20"/>
           <w:lang w:val="en-US"/>
         </w:rPr>
-        <w:t>#include &lt;</w:t>
-      </w:r>
-      <w:proofErr w:type="spellStart"/>
-      <w:r>
-        <w:rPr>
-          <w:rFonts w:ascii="Courier New" w:hAnsi="Courier New" w:cs="Courier New"/>
-          <w:sz w:val="20"/>
-          <w:szCs w:val="20"/>
-          <w:lang w:val="en-US"/>
-        </w:rPr>
-        <w:t>fstream</w:t>
-      </w:r>
-      <w:proofErr w:type="spellEnd"/>
-      <w:r>
-        <w:rPr>
-          <w:rFonts w:ascii="Courier New" w:hAnsi="Courier New" w:cs="Courier New"/>
-          <w:sz w:val="20"/>
-          <w:szCs w:val="20"/>
-          <w:lang w:val="en-US"/>
-        </w:rPr>
-        <w:t>&gt;</w:t>
+        <w:t>#include &lt;fstream&gt;</w:t>
       </w:r>
     </w:p>
     <w:p>
@@ -10879,27 +7608,7 @@
           <w:szCs w:val="20"/>
           <w:lang w:val="en-US"/>
         </w:rPr>
-        <w:t>#include &lt;</w:t>
-      </w:r>
-      <w:proofErr w:type="spellStart"/>
-      <w:r>
-        <w:rPr>
-          <w:rFonts w:ascii="Courier New" w:hAnsi="Courier New" w:cs="Courier New"/>
-          <w:sz w:val="20"/>
-          <w:szCs w:val="20"/>
-          <w:lang w:val="en-US"/>
-        </w:rPr>
-        <w:t>sstream</w:t>
-      </w:r>
-      <w:proofErr w:type="spellEnd"/>
-      <w:r>
-        <w:rPr>
-          <w:rFonts w:ascii="Courier New" w:hAnsi="Courier New" w:cs="Courier New"/>
-          <w:sz w:val="20"/>
-          <w:szCs w:val="20"/>
-          <w:lang w:val="en-US"/>
-        </w:rPr>
-        <w:t>&gt;</w:t>
+        <w:t>#include &lt;sstream&gt;</w:t>
       </w:r>
     </w:p>
     <w:p>
@@ -10939,27 +7648,7 @@
           <w:szCs w:val="20"/>
           <w:lang w:val="en-US"/>
         </w:rPr>
-        <w:t>#include &lt;</w:t>
-      </w:r>
-      <w:proofErr w:type="spellStart"/>
-      <w:r>
-        <w:rPr>
-          <w:rFonts w:ascii="Courier New" w:hAnsi="Courier New" w:cs="Courier New"/>
-          <w:sz w:val="20"/>
-          <w:szCs w:val="20"/>
-          <w:lang w:val="en-US"/>
-        </w:rPr>
-        <w:t>cmath</w:t>
-      </w:r>
-      <w:proofErr w:type="spellEnd"/>
-      <w:r>
-        <w:rPr>
-          <w:rFonts w:ascii="Courier New" w:hAnsi="Courier New" w:cs="Courier New"/>
-          <w:sz w:val="20"/>
-          <w:szCs w:val="20"/>
-          <w:lang w:val="en-US"/>
-        </w:rPr>
-        <w:t>&gt;</w:t>
+        <w:t>#include &lt;cmath&gt;</w:t>
       </w:r>
     </w:p>
     <w:p>
@@ -10979,27 +7668,7 @@
           <w:szCs w:val="20"/>
           <w:lang w:val="en-US"/>
         </w:rPr>
-        <w:t>#include &lt;</w:t>
-      </w:r>
-      <w:proofErr w:type="spellStart"/>
-      <w:r>
-        <w:rPr>
-          <w:rFonts w:ascii="Courier New" w:hAnsi="Courier New" w:cs="Courier New"/>
-          <w:sz w:val="20"/>
-          <w:szCs w:val="20"/>
-          <w:lang w:val="en-US"/>
-        </w:rPr>
-        <w:t>stdexcept</w:t>
-      </w:r>
-      <w:proofErr w:type="spellEnd"/>
-      <w:r>
-        <w:rPr>
-          <w:rFonts w:ascii="Courier New" w:hAnsi="Courier New" w:cs="Courier New"/>
-          <w:sz w:val="20"/>
-          <w:szCs w:val="20"/>
-          <w:lang w:val="en-US"/>
-        </w:rPr>
-        <w:t>&gt;</w:t>
+        <w:t>#include &lt;stdexcept&gt;</w:t>
       </w:r>
     </w:p>
     <w:p>
@@ -11019,27 +7688,7 @@
           <w:szCs w:val="20"/>
           <w:lang w:val="en-US"/>
         </w:rPr>
-        <w:t>#include &lt;</w:t>
-      </w:r>
-      <w:proofErr w:type="spellStart"/>
-      <w:r>
-        <w:rPr>
-          <w:rFonts w:ascii="Courier New" w:hAnsi="Courier New" w:cs="Courier New"/>
-          <w:sz w:val="20"/>
-          <w:szCs w:val="20"/>
-          <w:lang w:val="en-US"/>
-        </w:rPr>
-        <w:t>iomanip</w:t>
-      </w:r>
-      <w:proofErr w:type="spellEnd"/>
-      <w:r>
-        <w:rPr>
-          <w:rFonts w:ascii="Courier New" w:hAnsi="Courier New" w:cs="Courier New"/>
-          <w:sz w:val="20"/>
-          <w:szCs w:val="20"/>
-          <w:lang w:val="en-US"/>
-        </w:rPr>
-        <w:t>&gt;</w:t>
+        <w:t>#include &lt;iomanip&gt;</w:t>
       </w:r>
     </w:p>
     <w:p>
@@ -11059,27 +7708,7 @@
           <w:szCs w:val="20"/>
           <w:lang w:val="en-US"/>
         </w:rPr>
-        <w:t>#include "</w:t>
-      </w:r>
-      <w:proofErr w:type="spellStart"/>
-      <w:r>
-        <w:rPr>
-          <w:rFonts w:ascii="Courier New" w:hAnsi="Courier New" w:cs="Courier New"/>
-          <w:sz w:val="20"/>
-          <w:szCs w:val="20"/>
-          <w:lang w:val="en-US"/>
-        </w:rPr>
-        <w:t>ModulesDmytrenko.h</w:t>
-      </w:r>
-      <w:proofErr w:type="spellEnd"/>
-      <w:r>
-        <w:rPr>
-          <w:rFonts w:ascii="Courier New" w:hAnsi="Courier New" w:cs="Courier New"/>
-          <w:sz w:val="20"/>
-          <w:szCs w:val="20"/>
-          <w:lang w:val="en-US"/>
-        </w:rPr>
-        <w:t>"</w:t>
+        <w:t>#include "ModulesDmytrenko.h"</w:t>
       </w:r>
     </w:p>
     <w:p>
@@ -11172,27 +7801,7 @@
           <w:szCs w:val="20"/>
           <w:lang w:val="en-US"/>
         </w:rPr>
-        <w:t xml:space="preserve">int </w:t>
-      </w:r>
-      <w:proofErr w:type="gramStart"/>
-      <w:r>
-        <w:rPr>
-          <w:rFonts w:ascii="Courier New" w:hAnsi="Courier New" w:cs="Courier New"/>
-          <w:sz w:val="20"/>
-          <w:szCs w:val="20"/>
-          <w:lang w:val="en-US"/>
-        </w:rPr>
-        <w:t>main(</w:t>
-      </w:r>
-      <w:proofErr w:type="gramEnd"/>
-      <w:r>
-        <w:rPr>
-          <w:rFonts w:ascii="Courier New" w:hAnsi="Courier New" w:cs="Courier New"/>
-          <w:sz w:val="20"/>
-          <w:szCs w:val="20"/>
-          <w:lang w:val="en-US"/>
-        </w:rPr>
-        <w:t>) {</w:t>
+        <w:t>int main() {</w:t>
       </w:r>
     </w:p>
     <w:p>
@@ -11212,27 +7821,7 @@
           <w:szCs w:val="20"/>
           <w:lang w:val="en-US"/>
         </w:rPr>
-        <w:t xml:space="preserve">    </w:t>
-      </w:r>
-      <w:proofErr w:type="spellStart"/>
-      <w:r>
-        <w:rPr>
-          <w:rFonts w:ascii="Courier New" w:hAnsi="Courier New" w:cs="Courier New"/>
-          <w:sz w:val="20"/>
-          <w:szCs w:val="20"/>
-          <w:lang w:val="en-US"/>
-        </w:rPr>
-        <w:t>ifstream</w:t>
-      </w:r>
-      <w:proofErr w:type="spellEnd"/>
-      <w:r>
-        <w:rPr>
-          <w:rFonts w:ascii="Courier New" w:hAnsi="Courier New" w:cs="Courier New"/>
-          <w:sz w:val="20"/>
-          <w:szCs w:val="20"/>
-          <w:lang w:val="en-US"/>
-        </w:rPr>
-        <w:t xml:space="preserve"> input("TestCases.txt");</w:t>
+        <w:t xml:space="preserve">    ifstream input("TestCases.txt");</w:t>
       </w:r>
     </w:p>
     <w:p>
@@ -11252,27 +7841,7 @@
           <w:szCs w:val="20"/>
           <w:lang w:val="en-US"/>
         </w:rPr>
-        <w:t xml:space="preserve">    </w:t>
-      </w:r>
-      <w:proofErr w:type="spellStart"/>
-      <w:r>
-        <w:rPr>
-          <w:rFonts w:ascii="Courier New" w:hAnsi="Courier New" w:cs="Courier New"/>
-          <w:sz w:val="20"/>
-          <w:szCs w:val="20"/>
-          <w:lang w:val="en-US"/>
-        </w:rPr>
-        <w:t>ofstream</w:t>
-      </w:r>
-      <w:proofErr w:type="spellEnd"/>
-      <w:r>
-        <w:rPr>
-          <w:rFonts w:ascii="Courier New" w:hAnsi="Courier New" w:cs="Courier New"/>
-          <w:sz w:val="20"/>
-          <w:szCs w:val="20"/>
-          <w:lang w:val="en-US"/>
-        </w:rPr>
-        <w:t xml:space="preserve"> output("TeacherResults.txt");</w:t>
+        <w:t xml:space="preserve">    ofstream output("TeacherResults.txt");</w:t>
       </w:r>
     </w:p>
     <w:p>
@@ -11303,67 +7872,7 @@
           <w:szCs w:val="20"/>
           <w:lang w:val="en-US"/>
         </w:rPr>
-        <w:t xml:space="preserve">    if </w:t>
-      </w:r>
-      <w:proofErr w:type="gramStart"/>
-      <w:r>
-        <w:rPr>
-          <w:rFonts w:ascii="Courier New" w:hAnsi="Courier New" w:cs="Courier New"/>
-          <w:sz w:val="20"/>
-          <w:szCs w:val="20"/>
-          <w:lang w:val="en-US"/>
-        </w:rPr>
-        <w:t>(!</w:t>
-      </w:r>
-      <w:proofErr w:type="spellStart"/>
-      <w:r>
-        <w:rPr>
-          <w:rFonts w:ascii="Courier New" w:hAnsi="Courier New" w:cs="Courier New"/>
-          <w:sz w:val="20"/>
-          <w:szCs w:val="20"/>
-          <w:lang w:val="en-US"/>
-        </w:rPr>
-        <w:t>input.is</w:t>
-      </w:r>
-      <w:proofErr w:type="gramEnd"/>
-      <w:r>
-        <w:rPr>
-          <w:rFonts w:ascii="Courier New" w:hAnsi="Courier New" w:cs="Courier New"/>
-          <w:sz w:val="20"/>
-          <w:szCs w:val="20"/>
-          <w:lang w:val="en-US"/>
-        </w:rPr>
-        <w:t>_open</w:t>
-      </w:r>
-      <w:proofErr w:type="spellEnd"/>
-      <w:r>
-        <w:rPr>
-          <w:rFonts w:ascii="Courier New" w:hAnsi="Courier New" w:cs="Courier New"/>
-          <w:sz w:val="20"/>
-          <w:szCs w:val="20"/>
-          <w:lang w:val="en-US"/>
-        </w:rPr>
-        <w:t>() || !</w:t>
-      </w:r>
-      <w:proofErr w:type="spellStart"/>
-      <w:r>
-        <w:rPr>
-          <w:rFonts w:ascii="Courier New" w:hAnsi="Courier New" w:cs="Courier New"/>
-          <w:sz w:val="20"/>
-          <w:szCs w:val="20"/>
-          <w:lang w:val="en-US"/>
-        </w:rPr>
-        <w:t>output.is_open</w:t>
-      </w:r>
-      <w:proofErr w:type="spellEnd"/>
-      <w:r>
-        <w:rPr>
-          <w:rFonts w:ascii="Courier New" w:hAnsi="Courier New" w:cs="Courier New"/>
-          <w:sz w:val="20"/>
-          <w:szCs w:val="20"/>
-          <w:lang w:val="en-US"/>
-        </w:rPr>
-        <w:t>()) {</w:t>
+        <w:t xml:space="preserve">    if (!input.is_open() || !output.is_open()) {</w:t>
       </w:r>
     </w:p>
     <w:p>
@@ -11383,107 +7892,7 @@
           <w:szCs w:val="20"/>
           <w:lang w:val="en-US"/>
         </w:rPr>
-        <w:t xml:space="preserve">        </w:t>
-      </w:r>
-      <w:proofErr w:type="spellStart"/>
-      <w:r>
-        <w:rPr>
-          <w:rFonts w:ascii="Courier New" w:hAnsi="Courier New" w:cs="Courier New"/>
-          <w:sz w:val="20"/>
-          <w:szCs w:val="20"/>
-          <w:lang w:val="en-US"/>
-        </w:rPr>
-        <w:t>cerr</w:t>
-      </w:r>
-      <w:proofErr w:type="spellEnd"/>
-      <w:r>
-        <w:rPr>
-          <w:rFonts w:ascii="Courier New" w:hAnsi="Courier New" w:cs="Courier New"/>
-          <w:sz w:val="20"/>
-          <w:szCs w:val="20"/>
-          <w:lang w:val="en-US"/>
-        </w:rPr>
-        <w:t xml:space="preserve"> &lt;&lt; "</w:t>
-      </w:r>
-      <w:proofErr w:type="spellStart"/>
-      <w:r>
-        <w:rPr>
-          <w:rFonts w:ascii="Courier New" w:hAnsi="Courier New" w:cs="Courier New"/>
-          <w:sz w:val="20"/>
-          <w:szCs w:val="20"/>
-          <w:lang w:val="en-US"/>
-        </w:rPr>
-        <w:t>Помилка</w:t>
-      </w:r>
-      <w:proofErr w:type="spellEnd"/>
-      <w:r>
-        <w:rPr>
-          <w:rFonts w:ascii="Courier New" w:hAnsi="Courier New" w:cs="Courier New"/>
-          <w:sz w:val="20"/>
-          <w:szCs w:val="20"/>
-          <w:lang w:val="en-US"/>
-        </w:rPr>
-        <w:t xml:space="preserve"> </w:t>
-      </w:r>
-      <w:proofErr w:type="spellStart"/>
-      <w:r>
-        <w:rPr>
-          <w:rFonts w:ascii="Courier New" w:hAnsi="Courier New" w:cs="Courier New"/>
-          <w:sz w:val="20"/>
-          <w:szCs w:val="20"/>
-          <w:lang w:val="en-US"/>
-        </w:rPr>
-        <w:t>відкриття</w:t>
-      </w:r>
-      <w:proofErr w:type="spellEnd"/>
-      <w:r>
-        <w:rPr>
-          <w:rFonts w:ascii="Courier New" w:hAnsi="Courier New" w:cs="Courier New"/>
-          <w:sz w:val="20"/>
-          <w:szCs w:val="20"/>
-          <w:lang w:val="en-US"/>
-        </w:rPr>
-        <w:t xml:space="preserve"> </w:t>
-      </w:r>
-      <w:proofErr w:type="spellStart"/>
-      <w:r>
-        <w:rPr>
-          <w:rFonts w:ascii="Courier New" w:hAnsi="Courier New" w:cs="Courier New"/>
-          <w:sz w:val="20"/>
-          <w:szCs w:val="20"/>
-          <w:lang w:val="en-US"/>
-        </w:rPr>
-        <w:t>файлу</w:t>
-      </w:r>
-      <w:proofErr w:type="spellEnd"/>
-      <w:r>
-        <w:rPr>
-          <w:rFonts w:ascii="Courier New" w:hAnsi="Courier New" w:cs="Courier New"/>
-          <w:sz w:val="20"/>
-          <w:szCs w:val="20"/>
-          <w:lang w:val="en-US"/>
-        </w:rPr>
-        <w:t xml:space="preserve">." &lt;&lt; </w:t>
-      </w:r>
-      <w:proofErr w:type="spellStart"/>
-      <w:r>
-        <w:rPr>
-          <w:rFonts w:ascii="Courier New" w:hAnsi="Courier New" w:cs="Courier New"/>
-          <w:sz w:val="20"/>
-          <w:szCs w:val="20"/>
-          <w:lang w:val="en-US"/>
-        </w:rPr>
-        <w:t>endl</w:t>
-      </w:r>
-      <w:proofErr w:type="spellEnd"/>
-      <w:r>
-        <w:rPr>
-          <w:rFonts w:ascii="Courier New" w:hAnsi="Courier New" w:cs="Courier New"/>
-          <w:sz w:val="20"/>
-          <w:szCs w:val="20"/>
-          <w:lang w:val="en-US"/>
-        </w:rPr>
-        <w:t>;</w:t>
+        <w:t xml:space="preserve">        cerr &lt;&lt; "Помилка відкриття файлу." &lt;&lt; endl;</w:t>
       </w:r>
     </w:p>
     <w:p>
@@ -11574,27 +7983,7 @@
           <w:szCs w:val="20"/>
           <w:lang w:val="en-US"/>
         </w:rPr>
-        <w:t xml:space="preserve">    int </w:t>
-      </w:r>
-      <w:proofErr w:type="spellStart"/>
-      <w:r>
-        <w:rPr>
-          <w:rFonts w:ascii="Courier New" w:hAnsi="Courier New" w:cs="Courier New"/>
-          <w:sz w:val="20"/>
-          <w:szCs w:val="20"/>
-          <w:lang w:val="en-US"/>
-        </w:rPr>
-        <w:t>testCaseID</w:t>
-      </w:r>
-      <w:proofErr w:type="spellEnd"/>
-      <w:r>
-        <w:rPr>
-          <w:rFonts w:ascii="Courier New" w:hAnsi="Courier New" w:cs="Courier New"/>
-          <w:sz w:val="20"/>
-          <w:szCs w:val="20"/>
-          <w:lang w:val="en-US"/>
-        </w:rPr>
-        <w:t xml:space="preserve"> = 0;</w:t>
+        <w:t xml:space="preserve">    int testCaseID = 0;</w:t>
       </w:r>
     </w:p>
     <w:p>
@@ -11614,27 +8003,7 @@
           <w:szCs w:val="20"/>
           <w:lang w:val="en-US"/>
         </w:rPr>
-        <w:t xml:space="preserve">    double height = 0, radius = 0, </w:t>
-      </w:r>
-      <w:proofErr w:type="spellStart"/>
-      <w:r>
-        <w:rPr>
-          <w:rFonts w:ascii="Courier New" w:hAnsi="Courier New" w:cs="Courier New"/>
-          <w:sz w:val="20"/>
-          <w:szCs w:val="20"/>
-          <w:lang w:val="en-US"/>
-        </w:rPr>
-        <w:t>expectedVolume</w:t>
-      </w:r>
-      <w:proofErr w:type="spellEnd"/>
-      <w:r>
-        <w:rPr>
-          <w:rFonts w:ascii="Courier New" w:hAnsi="Courier New" w:cs="Courier New"/>
-          <w:sz w:val="20"/>
-          <w:szCs w:val="20"/>
-          <w:lang w:val="en-US"/>
-        </w:rPr>
-        <w:t xml:space="preserve"> = 0;</w:t>
+        <w:t xml:space="preserve">    double height = 0, radius = 0, expectedVolume = 0;</w:t>
       </w:r>
     </w:p>
     <w:p>
@@ -11685,38 +8054,7 @@
           <w:szCs w:val="20"/>
           <w:lang w:val="en-US"/>
         </w:rPr>
-        <w:t xml:space="preserve">    while (</w:t>
-      </w:r>
-      <w:proofErr w:type="spellStart"/>
-      <w:proofErr w:type="gramStart"/>
-      <w:r>
-        <w:rPr>
-          <w:rFonts w:ascii="Courier New" w:hAnsi="Courier New" w:cs="Courier New"/>
-          <w:sz w:val="20"/>
-          <w:szCs w:val="20"/>
-          <w:lang w:val="en-US"/>
-        </w:rPr>
-        <w:t>getline</w:t>
-      </w:r>
-      <w:proofErr w:type="spellEnd"/>
-      <w:r>
-        <w:rPr>
-          <w:rFonts w:ascii="Courier New" w:hAnsi="Courier New" w:cs="Courier New"/>
-          <w:sz w:val="20"/>
-          <w:szCs w:val="20"/>
-          <w:lang w:val="en-US"/>
-        </w:rPr>
-        <w:t>(</w:t>
-      </w:r>
-      <w:proofErr w:type="gramEnd"/>
-      <w:r>
-        <w:rPr>
-          <w:rFonts w:ascii="Courier New" w:hAnsi="Courier New" w:cs="Courier New"/>
-          <w:sz w:val="20"/>
-          <w:szCs w:val="20"/>
-          <w:lang w:val="en-US"/>
-        </w:rPr>
-        <w:t>input, line)) {</w:t>
+        <w:t xml:space="preserve">    while (getline(input, line)) {</w:t>
       </w:r>
     </w:p>
     <w:p>
@@ -11736,59 +8074,8 @@
           <w:szCs w:val="20"/>
           <w:lang w:val="en-US"/>
         </w:rPr>
-        <w:t xml:space="preserve">        // </w:t>
-      </w:r>
-      <w:proofErr w:type="spellStart"/>
-      <w:r>
-        <w:rPr>
-          <w:rFonts w:ascii="Courier New" w:hAnsi="Courier New" w:cs="Courier New"/>
-          <w:sz w:val="20"/>
-          <w:szCs w:val="20"/>
-          <w:lang w:val="en-US"/>
-        </w:rPr>
-        <w:t>Пропускаємо</w:t>
-      </w:r>
-      <w:proofErr w:type="spellEnd"/>
-      <w:r>
-        <w:rPr>
-          <w:rFonts w:ascii="Courier New" w:hAnsi="Courier New" w:cs="Courier New"/>
-          <w:sz w:val="20"/>
-          <w:szCs w:val="20"/>
-          <w:lang w:val="en-US"/>
-        </w:rPr>
-        <w:t xml:space="preserve"> </w:t>
-      </w:r>
-      <w:proofErr w:type="spellStart"/>
-      <w:r>
-        <w:rPr>
-          <w:rFonts w:ascii="Courier New" w:hAnsi="Courier New" w:cs="Courier New"/>
-          <w:sz w:val="20"/>
-          <w:szCs w:val="20"/>
-          <w:lang w:val="en-US"/>
-        </w:rPr>
-        <w:t>порожні</w:t>
-      </w:r>
-      <w:proofErr w:type="spellEnd"/>
-      <w:r>
-        <w:rPr>
-          <w:rFonts w:ascii="Courier New" w:hAnsi="Courier New" w:cs="Courier New"/>
-          <w:sz w:val="20"/>
-          <w:szCs w:val="20"/>
-          <w:lang w:val="en-US"/>
-        </w:rPr>
-        <w:t xml:space="preserve"> </w:t>
-      </w:r>
-      <w:proofErr w:type="spellStart"/>
-      <w:r>
-        <w:rPr>
-          <w:rFonts w:ascii="Courier New" w:hAnsi="Courier New" w:cs="Courier New"/>
-          <w:sz w:val="20"/>
-          <w:szCs w:val="20"/>
-          <w:lang w:val="en-US"/>
-        </w:rPr>
-        <w:t>рядки</w:t>
-      </w:r>
-      <w:proofErr w:type="spellEnd"/>
+        <w:t xml:space="preserve">        // Пропускаємо порожні рядки</w:t>
+      </w:r>
     </w:p>
     <w:p>
       <w:pPr>
@@ -11807,29 +8094,7 @@
           <w:szCs w:val="20"/>
           <w:lang w:val="en-US"/>
         </w:rPr>
-        <w:t xml:space="preserve">        if (</w:t>
-      </w:r>
-      <w:proofErr w:type="spellStart"/>
-      <w:proofErr w:type="gramStart"/>
-      <w:r>
-        <w:rPr>
-          <w:rFonts w:ascii="Courier New" w:hAnsi="Courier New" w:cs="Courier New"/>
-          <w:sz w:val="20"/>
-          <w:szCs w:val="20"/>
-          <w:lang w:val="en-US"/>
-        </w:rPr>
-        <w:t>line.empty</w:t>
-      </w:r>
-      <w:proofErr w:type="spellEnd"/>
-      <w:proofErr w:type="gramEnd"/>
-      <w:r>
-        <w:rPr>
-          <w:rFonts w:ascii="Courier New" w:hAnsi="Courier New" w:cs="Courier New"/>
-          <w:sz w:val="20"/>
-          <w:szCs w:val="20"/>
-          <w:lang w:val="en-US"/>
-        </w:rPr>
-        <w:t>()) continue;</w:t>
+        <w:t xml:space="preserve">        if (line.empty()) continue;</w:t>
       </w:r>
     </w:p>
     <w:p>
@@ -11860,29 +8125,7 @@
           <w:szCs w:val="20"/>
           <w:lang w:val="en-US"/>
         </w:rPr>
-        <w:t xml:space="preserve">        if (</w:t>
-      </w:r>
-      <w:proofErr w:type="spellStart"/>
-      <w:proofErr w:type="gramStart"/>
-      <w:r>
-        <w:rPr>
-          <w:rFonts w:ascii="Courier New" w:hAnsi="Courier New" w:cs="Courier New"/>
-          <w:sz w:val="20"/>
-          <w:szCs w:val="20"/>
-          <w:lang w:val="en-US"/>
-        </w:rPr>
-        <w:t>line.find</w:t>
-      </w:r>
-      <w:proofErr w:type="spellEnd"/>
-      <w:proofErr w:type="gramEnd"/>
-      <w:r>
-        <w:rPr>
-          <w:rFonts w:ascii="Courier New" w:hAnsi="Courier New" w:cs="Courier New"/>
-          <w:sz w:val="20"/>
-          <w:szCs w:val="20"/>
-          <w:lang w:val="en-US"/>
-        </w:rPr>
-        <w:t>("Test Case ID:") == 0) {</w:t>
+        <w:t xml:space="preserve">        if (line.find("Test Case ID:") == 0) {</w:t>
       </w:r>
     </w:p>
     <w:p>
@@ -11902,69 +8145,7 @@
           <w:szCs w:val="20"/>
           <w:lang w:val="en-US"/>
         </w:rPr>
-        <w:t xml:space="preserve">            </w:t>
-      </w:r>
-      <w:proofErr w:type="spellStart"/>
-      <w:r>
-        <w:rPr>
-          <w:rFonts w:ascii="Courier New" w:hAnsi="Courier New" w:cs="Courier New"/>
-          <w:sz w:val="20"/>
-          <w:szCs w:val="20"/>
-          <w:lang w:val="en-US"/>
-        </w:rPr>
-        <w:t>testCaseID</w:t>
-      </w:r>
-      <w:proofErr w:type="spellEnd"/>
-      <w:r>
-        <w:rPr>
-          <w:rFonts w:ascii="Courier New" w:hAnsi="Courier New" w:cs="Courier New"/>
-          <w:sz w:val="20"/>
-          <w:szCs w:val="20"/>
-          <w:lang w:val="en-US"/>
-        </w:rPr>
-        <w:t xml:space="preserve"> = </w:t>
-      </w:r>
-      <w:proofErr w:type="spellStart"/>
-      <w:r>
-        <w:rPr>
-          <w:rFonts w:ascii="Courier New" w:hAnsi="Courier New" w:cs="Courier New"/>
-          <w:sz w:val="20"/>
-          <w:szCs w:val="20"/>
-          <w:lang w:val="en-US"/>
-        </w:rPr>
-        <w:t>stoi</w:t>
-      </w:r>
-      <w:proofErr w:type="spellEnd"/>
-      <w:r>
-        <w:rPr>
-          <w:rFonts w:ascii="Courier New" w:hAnsi="Courier New" w:cs="Courier New"/>
-          <w:sz w:val="20"/>
-          <w:szCs w:val="20"/>
-          <w:lang w:val="en-US"/>
-        </w:rPr>
-        <w:t>(</w:t>
-      </w:r>
-      <w:proofErr w:type="spellStart"/>
-      <w:proofErr w:type="gramStart"/>
-      <w:r>
-        <w:rPr>
-          <w:rFonts w:ascii="Courier New" w:hAnsi="Courier New" w:cs="Courier New"/>
-          <w:sz w:val="20"/>
-          <w:szCs w:val="20"/>
-          <w:lang w:val="en-US"/>
-        </w:rPr>
-        <w:t>line.substr</w:t>
-      </w:r>
-      <w:proofErr w:type="spellEnd"/>
-      <w:proofErr w:type="gramEnd"/>
-      <w:r>
-        <w:rPr>
-          <w:rFonts w:ascii="Courier New" w:hAnsi="Courier New" w:cs="Courier New"/>
-          <w:sz w:val="20"/>
-          <w:szCs w:val="20"/>
-          <w:lang w:val="en-US"/>
-        </w:rPr>
-        <w:t>(14));</w:t>
+        <w:t xml:space="preserve">            testCaseID = stoi(line.substr(14));</w:t>
       </w:r>
     </w:p>
     <w:p>
@@ -11984,27 +8165,7 @@
           <w:szCs w:val="20"/>
           <w:lang w:val="en-US"/>
         </w:rPr>
-        <w:t xml:space="preserve">            output &lt;&lt; line &lt;&lt; </w:t>
-      </w:r>
-      <w:proofErr w:type="spellStart"/>
-      <w:r>
-        <w:rPr>
-          <w:rFonts w:ascii="Courier New" w:hAnsi="Courier New" w:cs="Courier New"/>
-          <w:sz w:val="20"/>
-          <w:szCs w:val="20"/>
-          <w:lang w:val="en-US"/>
-        </w:rPr>
-        <w:t>endl</w:t>
-      </w:r>
-      <w:proofErr w:type="spellEnd"/>
-      <w:r>
-        <w:rPr>
-          <w:rFonts w:ascii="Courier New" w:hAnsi="Courier New" w:cs="Courier New"/>
-          <w:sz w:val="20"/>
-          <w:szCs w:val="20"/>
-          <w:lang w:val="en-US"/>
-        </w:rPr>
-        <w:t>;</w:t>
+        <w:t xml:space="preserve">            output &lt;&lt; line &lt;&lt; endl;</w:t>
       </w:r>
     </w:p>
     <w:p>
@@ -12044,29 +8205,7 @@
           <w:szCs w:val="20"/>
           <w:lang w:val="en-US"/>
         </w:rPr>
-        <w:t xml:space="preserve">        else if (</w:t>
-      </w:r>
-      <w:proofErr w:type="spellStart"/>
-      <w:proofErr w:type="gramStart"/>
-      <w:r>
-        <w:rPr>
-          <w:rFonts w:ascii="Courier New" w:hAnsi="Courier New" w:cs="Courier New"/>
-          <w:sz w:val="20"/>
-          <w:szCs w:val="20"/>
-          <w:lang w:val="en-US"/>
-        </w:rPr>
-        <w:t>line.find</w:t>
-      </w:r>
-      <w:proofErr w:type="spellEnd"/>
-      <w:proofErr w:type="gramEnd"/>
-      <w:r>
-        <w:rPr>
-          <w:rFonts w:ascii="Courier New" w:hAnsi="Courier New" w:cs="Courier New"/>
-          <w:sz w:val="20"/>
-          <w:szCs w:val="20"/>
-          <w:lang w:val="en-US"/>
-        </w:rPr>
-        <w:t>("Action:") == 0) {</w:t>
+        <w:t xml:space="preserve">        else if (line.find("Action:") == 0) {</w:t>
       </w:r>
     </w:p>
     <w:p>
@@ -12086,69 +8225,7 @@
           <w:szCs w:val="20"/>
           <w:lang w:val="en-US"/>
         </w:rPr>
-        <w:t xml:space="preserve">            </w:t>
-      </w:r>
-      <w:proofErr w:type="spellStart"/>
-      <w:r>
-        <w:rPr>
-          <w:rFonts w:ascii="Courier New" w:hAnsi="Courier New" w:cs="Courier New"/>
-          <w:sz w:val="20"/>
-          <w:szCs w:val="20"/>
-          <w:lang w:val="en-US"/>
-        </w:rPr>
-        <w:t>size_t</w:t>
-      </w:r>
-      <w:proofErr w:type="spellEnd"/>
-      <w:r>
-        <w:rPr>
-          <w:rFonts w:ascii="Courier New" w:hAnsi="Courier New" w:cs="Courier New"/>
-          <w:sz w:val="20"/>
-          <w:szCs w:val="20"/>
-          <w:lang w:val="en-US"/>
-        </w:rPr>
-        <w:t xml:space="preserve"> </w:t>
-      </w:r>
-      <w:proofErr w:type="spellStart"/>
-      <w:r>
-        <w:rPr>
-          <w:rFonts w:ascii="Courier New" w:hAnsi="Courier New" w:cs="Courier New"/>
-          <w:sz w:val="20"/>
-          <w:szCs w:val="20"/>
-          <w:lang w:val="en-US"/>
-        </w:rPr>
-        <w:t>hPos</w:t>
-      </w:r>
-      <w:proofErr w:type="spellEnd"/>
-      <w:r>
-        <w:rPr>
-          <w:rFonts w:ascii="Courier New" w:hAnsi="Courier New" w:cs="Courier New"/>
-          <w:sz w:val="20"/>
-          <w:szCs w:val="20"/>
-          <w:lang w:val="en-US"/>
-        </w:rPr>
-        <w:t xml:space="preserve"> = </w:t>
-      </w:r>
-      <w:proofErr w:type="spellStart"/>
-      <w:proofErr w:type="gramStart"/>
-      <w:r>
-        <w:rPr>
-          <w:rFonts w:ascii="Courier New" w:hAnsi="Courier New" w:cs="Courier New"/>
-          <w:sz w:val="20"/>
-          <w:szCs w:val="20"/>
-          <w:lang w:val="en-US"/>
-        </w:rPr>
-        <w:t>line.find</w:t>
-      </w:r>
-      <w:proofErr w:type="spellEnd"/>
-      <w:proofErr w:type="gramEnd"/>
-      <w:r>
-        <w:rPr>
-          <w:rFonts w:ascii="Courier New" w:hAnsi="Courier New" w:cs="Courier New"/>
-          <w:sz w:val="20"/>
-          <w:szCs w:val="20"/>
-          <w:lang w:val="en-US"/>
-        </w:rPr>
-        <w:t>("height=");</w:t>
+        <w:t xml:space="preserve">            size_t hPos = line.find("height=");</w:t>
       </w:r>
     </w:p>
     <w:p>
@@ -12168,69 +8245,7 @@
           <w:szCs w:val="20"/>
           <w:lang w:val="en-US"/>
         </w:rPr>
-        <w:t xml:space="preserve">            </w:t>
-      </w:r>
-      <w:proofErr w:type="spellStart"/>
-      <w:r>
-        <w:rPr>
-          <w:rFonts w:ascii="Courier New" w:hAnsi="Courier New" w:cs="Courier New"/>
-          <w:sz w:val="20"/>
-          <w:szCs w:val="20"/>
-          <w:lang w:val="en-US"/>
-        </w:rPr>
-        <w:t>size_t</w:t>
-      </w:r>
-      <w:proofErr w:type="spellEnd"/>
-      <w:r>
-        <w:rPr>
-          <w:rFonts w:ascii="Courier New" w:hAnsi="Courier New" w:cs="Courier New"/>
-          <w:sz w:val="20"/>
-          <w:szCs w:val="20"/>
-          <w:lang w:val="en-US"/>
-        </w:rPr>
-        <w:t xml:space="preserve"> </w:t>
-      </w:r>
-      <w:proofErr w:type="spellStart"/>
-      <w:r>
-        <w:rPr>
-          <w:rFonts w:ascii="Courier New" w:hAnsi="Courier New" w:cs="Courier New"/>
-          <w:sz w:val="20"/>
-          <w:szCs w:val="20"/>
-          <w:lang w:val="en-US"/>
-        </w:rPr>
-        <w:t>rPos</w:t>
-      </w:r>
-      <w:proofErr w:type="spellEnd"/>
-      <w:r>
-        <w:rPr>
-          <w:rFonts w:ascii="Courier New" w:hAnsi="Courier New" w:cs="Courier New"/>
-          <w:sz w:val="20"/>
-          <w:szCs w:val="20"/>
-          <w:lang w:val="en-US"/>
-        </w:rPr>
-        <w:t xml:space="preserve"> = </w:t>
-      </w:r>
-      <w:proofErr w:type="spellStart"/>
-      <w:proofErr w:type="gramStart"/>
-      <w:r>
-        <w:rPr>
-          <w:rFonts w:ascii="Courier New" w:hAnsi="Courier New" w:cs="Courier New"/>
-          <w:sz w:val="20"/>
-          <w:szCs w:val="20"/>
-          <w:lang w:val="en-US"/>
-        </w:rPr>
-        <w:t>line.find</w:t>
-      </w:r>
-      <w:proofErr w:type="spellEnd"/>
-      <w:proofErr w:type="gramEnd"/>
-      <w:r>
-        <w:rPr>
-          <w:rFonts w:ascii="Courier New" w:hAnsi="Courier New" w:cs="Courier New"/>
-          <w:sz w:val="20"/>
-          <w:szCs w:val="20"/>
-          <w:lang w:val="en-US"/>
-        </w:rPr>
-        <w:t>("radius=");</w:t>
+        <w:t xml:space="preserve">            size_t rPos = line.find("radius=");</w:t>
       </w:r>
     </w:p>
     <w:p>
@@ -12250,69 +8265,7 @@
           <w:szCs w:val="20"/>
           <w:lang w:val="en-US"/>
         </w:rPr>
-        <w:t xml:space="preserve">            </w:t>
-      </w:r>
-      <w:proofErr w:type="spellStart"/>
-      <w:r>
-        <w:rPr>
-          <w:rFonts w:ascii="Courier New" w:hAnsi="Courier New" w:cs="Courier New"/>
-          <w:sz w:val="20"/>
-          <w:szCs w:val="20"/>
-          <w:lang w:val="en-US"/>
-        </w:rPr>
-        <w:t>size_t</w:t>
-      </w:r>
-      <w:proofErr w:type="spellEnd"/>
-      <w:r>
-        <w:rPr>
-          <w:rFonts w:ascii="Courier New" w:hAnsi="Courier New" w:cs="Courier New"/>
-          <w:sz w:val="20"/>
-          <w:szCs w:val="20"/>
-          <w:lang w:val="en-US"/>
-        </w:rPr>
-        <w:t xml:space="preserve"> </w:t>
-      </w:r>
-      <w:proofErr w:type="spellStart"/>
-      <w:r>
-        <w:rPr>
-          <w:rFonts w:ascii="Courier New" w:hAnsi="Courier New" w:cs="Courier New"/>
-          <w:sz w:val="20"/>
-          <w:szCs w:val="20"/>
-          <w:lang w:val="en-US"/>
-        </w:rPr>
-        <w:t>cPos</w:t>
-      </w:r>
-      <w:proofErr w:type="spellEnd"/>
-      <w:r>
-        <w:rPr>
-          <w:rFonts w:ascii="Courier New" w:hAnsi="Courier New" w:cs="Courier New"/>
-          <w:sz w:val="20"/>
-          <w:szCs w:val="20"/>
-          <w:lang w:val="en-US"/>
-        </w:rPr>
-        <w:t xml:space="preserve"> = </w:t>
-      </w:r>
-      <w:proofErr w:type="spellStart"/>
-      <w:proofErr w:type="gramStart"/>
-      <w:r>
-        <w:rPr>
-          <w:rFonts w:ascii="Courier New" w:hAnsi="Courier New" w:cs="Courier New"/>
-          <w:sz w:val="20"/>
-          <w:szCs w:val="20"/>
-          <w:lang w:val="en-US"/>
-        </w:rPr>
-        <w:t>line.find</w:t>
-      </w:r>
-      <w:proofErr w:type="spellEnd"/>
-      <w:proofErr w:type="gramEnd"/>
-      <w:r>
-        <w:rPr>
-          <w:rFonts w:ascii="Courier New" w:hAnsi="Courier New" w:cs="Courier New"/>
-          <w:sz w:val="20"/>
-          <w:szCs w:val="20"/>
-          <w:lang w:val="en-US"/>
-        </w:rPr>
-        <w:t>("color=");</w:t>
+        <w:t xml:space="preserve">            size_t cPos = line.find("color=");</w:t>
       </w:r>
     </w:p>
     <w:p>
@@ -12343,109 +8296,7 @@
           <w:szCs w:val="20"/>
           <w:lang w:val="en-US"/>
         </w:rPr>
-        <w:t xml:space="preserve">            height = </w:t>
-      </w:r>
-      <w:proofErr w:type="spellStart"/>
-      <w:proofErr w:type="gramStart"/>
-      <w:r>
-        <w:rPr>
-          <w:rFonts w:ascii="Courier New" w:hAnsi="Courier New" w:cs="Courier New"/>
-          <w:sz w:val="20"/>
-          <w:szCs w:val="20"/>
-          <w:lang w:val="en-US"/>
-        </w:rPr>
-        <w:t>stod</w:t>
-      </w:r>
-      <w:proofErr w:type="spellEnd"/>
-      <w:r>
-        <w:rPr>
-          <w:rFonts w:ascii="Courier New" w:hAnsi="Courier New" w:cs="Courier New"/>
-          <w:sz w:val="20"/>
-          <w:szCs w:val="20"/>
-          <w:lang w:val="en-US"/>
-        </w:rPr>
-        <w:t>(</w:t>
-      </w:r>
-      <w:proofErr w:type="spellStart"/>
-      <w:proofErr w:type="gramEnd"/>
-      <w:r>
-        <w:rPr>
-          <w:rFonts w:ascii="Courier New" w:hAnsi="Courier New" w:cs="Courier New"/>
-          <w:sz w:val="20"/>
-          <w:szCs w:val="20"/>
-          <w:lang w:val="en-US"/>
-        </w:rPr>
-        <w:t>line.substr</w:t>
-      </w:r>
-      <w:proofErr w:type="spellEnd"/>
-      <w:r>
-        <w:rPr>
-          <w:rFonts w:ascii="Courier New" w:hAnsi="Courier New" w:cs="Courier New"/>
-          <w:sz w:val="20"/>
-          <w:szCs w:val="20"/>
-          <w:lang w:val="en-US"/>
-        </w:rPr>
-        <w:t>(</w:t>
-      </w:r>
-      <w:proofErr w:type="spellStart"/>
-      <w:r>
-        <w:rPr>
-          <w:rFonts w:ascii="Courier New" w:hAnsi="Courier New" w:cs="Courier New"/>
-          <w:sz w:val="20"/>
-          <w:szCs w:val="20"/>
-          <w:lang w:val="en-US"/>
-        </w:rPr>
-        <w:t>hPos</w:t>
-      </w:r>
-      <w:proofErr w:type="spellEnd"/>
-      <w:r>
-        <w:rPr>
-          <w:rFonts w:ascii="Courier New" w:hAnsi="Courier New" w:cs="Courier New"/>
-          <w:sz w:val="20"/>
-          <w:szCs w:val="20"/>
-          <w:lang w:val="en-US"/>
-        </w:rPr>
-        <w:t xml:space="preserve"> + 7, </w:t>
-      </w:r>
-      <w:proofErr w:type="spellStart"/>
-      <w:r>
-        <w:rPr>
-          <w:rFonts w:ascii="Courier New" w:hAnsi="Courier New" w:cs="Courier New"/>
-          <w:sz w:val="20"/>
-          <w:szCs w:val="20"/>
-          <w:lang w:val="en-US"/>
-        </w:rPr>
-        <w:t>rPos</w:t>
-      </w:r>
-      <w:proofErr w:type="spellEnd"/>
-      <w:r>
-        <w:rPr>
-          <w:rFonts w:ascii="Courier New" w:hAnsi="Courier New" w:cs="Courier New"/>
-          <w:sz w:val="20"/>
-          <w:szCs w:val="20"/>
-          <w:lang w:val="en-US"/>
-        </w:rPr>
-        <w:t xml:space="preserve"> - (</w:t>
-      </w:r>
-      <w:proofErr w:type="spellStart"/>
-      <w:r>
-        <w:rPr>
-          <w:rFonts w:ascii="Courier New" w:hAnsi="Courier New" w:cs="Courier New"/>
-          <w:sz w:val="20"/>
-          <w:szCs w:val="20"/>
-          <w:lang w:val="en-US"/>
-        </w:rPr>
-        <w:t>hPos</w:t>
-      </w:r>
-      <w:proofErr w:type="spellEnd"/>
-      <w:r>
-        <w:rPr>
-          <w:rFonts w:ascii="Courier New" w:hAnsi="Courier New" w:cs="Courier New"/>
-          <w:sz w:val="20"/>
-          <w:szCs w:val="20"/>
-          <w:lang w:val="en-US"/>
-        </w:rPr>
-        <w:t xml:space="preserve"> + 7)));</w:t>
+        <w:t xml:space="preserve">            height = stod(line.substr(hPos + 7, rPos - (hPos + 7)));</w:t>
       </w:r>
     </w:p>
     <w:p>
@@ -12465,109 +8316,7 @@
           <w:szCs w:val="20"/>
           <w:lang w:val="en-US"/>
         </w:rPr>
-        <w:t xml:space="preserve">            radius = </w:t>
-      </w:r>
-      <w:proofErr w:type="spellStart"/>
-      <w:proofErr w:type="gramStart"/>
-      <w:r>
-        <w:rPr>
-          <w:rFonts w:ascii="Courier New" w:hAnsi="Courier New" w:cs="Courier New"/>
-          <w:sz w:val="20"/>
-          <w:szCs w:val="20"/>
-          <w:lang w:val="en-US"/>
-        </w:rPr>
-        <w:t>stod</w:t>
-      </w:r>
-      <w:proofErr w:type="spellEnd"/>
-      <w:r>
-        <w:rPr>
-          <w:rFonts w:ascii="Courier New" w:hAnsi="Courier New" w:cs="Courier New"/>
-          <w:sz w:val="20"/>
-          <w:szCs w:val="20"/>
-          <w:lang w:val="en-US"/>
-        </w:rPr>
-        <w:t>(</w:t>
-      </w:r>
-      <w:proofErr w:type="spellStart"/>
-      <w:proofErr w:type="gramEnd"/>
-      <w:r>
-        <w:rPr>
-          <w:rFonts w:ascii="Courier New" w:hAnsi="Courier New" w:cs="Courier New"/>
-          <w:sz w:val="20"/>
-          <w:szCs w:val="20"/>
-          <w:lang w:val="en-US"/>
-        </w:rPr>
-        <w:t>line.substr</w:t>
-      </w:r>
-      <w:proofErr w:type="spellEnd"/>
-      <w:r>
-        <w:rPr>
-          <w:rFonts w:ascii="Courier New" w:hAnsi="Courier New" w:cs="Courier New"/>
-          <w:sz w:val="20"/>
-          <w:szCs w:val="20"/>
-          <w:lang w:val="en-US"/>
-        </w:rPr>
-        <w:t>(</w:t>
-      </w:r>
-      <w:proofErr w:type="spellStart"/>
-      <w:r>
-        <w:rPr>
-          <w:rFonts w:ascii="Courier New" w:hAnsi="Courier New" w:cs="Courier New"/>
-          <w:sz w:val="20"/>
-          <w:szCs w:val="20"/>
-          <w:lang w:val="en-US"/>
-        </w:rPr>
-        <w:t>rPos</w:t>
-      </w:r>
-      <w:proofErr w:type="spellEnd"/>
-      <w:r>
-        <w:rPr>
-          <w:rFonts w:ascii="Courier New" w:hAnsi="Courier New" w:cs="Courier New"/>
-          <w:sz w:val="20"/>
-          <w:szCs w:val="20"/>
-          <w:lang w:val="en-US"/>
-        </w:rPr>
-        <w:t xml:space="preserve"> + 7, </w:t>
-      </w:r>
-      <w:proofErr w:type="spellStart"/>
-      <w:r>
-        <w:rPr>
-          <w:rFonts w:ascii="Courier New" w:hAnsi="Courier New" w:cs="Courier New"/>
-          <w:sz w:val="20"/>
-          <w:szCs w:val="20"/>
-          <w:lang w:val="en-US"/>
-        </w:rPr>
-        <w:t>cPos</w:t>
-      </w:r>
-      <w:proofErr w:type="spellEnd"/>
-      <w:r>
-        <w:rPr>
-          <w:rFonts w:ascii="Courier New" w:hAnsi="Courier New" w:cs="Courier New"/>
-          <w:sz w:val="20"/>
-          <w:szCs w:val="20"/>
-          <w:lang w:val="en-US"/>
-        </w:rPr>
-        <w:t xml:space="preserve"> - (</w:t>
-      </w:r>
-      <w:proofErr w:type="spellStart"/>
-      <w:r>
-        <w:rPr>
-          <w:rFonts w:ascii="Courier New" w:hAnsi="Courier New" w:cs="Courier New"/>
-          <w:sz w:val="20"/>
-          <w:szCs w:val="20"/>
-          <w:lang w:val="en-US"/>
-        </w:rPr>
-        <w:t>rPos</w:t>
-      </w:r>
-      <w:proofErr w:type="spellEnd"/>
-      <w:r>
-        <w:rPr>
-          <w:rFonts w:ascii="Courier New" w:hAnsi="Courier New" w:cs="Courier New"/>
-          <w:sz w:val="20"/>
-          <w:szCs w:val="20"/>
-          <w:lang w:val="en-US"/>
-        </w:rPr>
-        <w:t xml:space="preserve"> + 7)));</w:t>
+        <w:t xml:space="preserve">            radius = stod(line.substr(rPos + 7, cPos - (rPos + 7)));</w:t>
       </w:r>
     </w:p>
     <w:p>
@@ -12587,49 +8336,7 @@
           <w:szCs w:val="20"/>
           <w:lang w:val="en-US"/>
         </w:rPr>
-        <w:t xml:space="preserve">            color = </w:t>
-      </w:r>
-      <w:proofErr w:type="spellStart"/>
-      <w:proofErr w:type="gramStart"/>
-      <w:r>
-        <w:rPr>
-          <w:rFonts w:ascii="Courier New" w:hAnsi="Courier New" w:cs="Courier New"/>
-          <w:sz w:val="20"/>
-          <w:szCs w:val="20"/>
-          <w:lang w:val="en-US"/>
-        </w:rPr>
-        <w:t>line.substr</w:t>
-      </w:r>
-      <w:proofErr w:type="spellEnd"/>
-      <w:proofErr w:type="gramEnd"/>
-      <w:r>
-        <w:rPr>
-          <w:rFonts w:ascii="Courier New" w:hAnsi="Courier New" w:cs="Courier New"/>
-          <w:sz w:val="20"/>
-          <w:szCs w:val="20"/>
-          <w:lang w:val="en-US"/>
-        </w:rPr>
-        <w:t>(</w:t>
-      </w:r>
-      <w:proofErr w:type="spellStart"/>
-      <w:r>
-        <w:rPr>
-          <w:rFonts w:ascii="Courier New" w:hAnsi="Courier New" w:cs="Courier New"/>
-          <w:sz w:val="20"/>
-          <w:szCs w:val="20"/>
-          <w:lang w:val="en-US"/>
-        </w:rPr>
-        <w:t>cPos</w:t>
-      </w:r>
-      <w:proofErr w:type="spellEnd"/>
-      <w:r>
-        <w:rPr>
-          <w:rFonts w:ascii="Courier New" w:hAnsi="Courier New" w:cs="Courier New"/>
-          <w:sz w:val="20"/>
-          <w:szCs w:val="20"/>
-          <w:lang w:val="en-US"/>
-        </w:rPr>
-        <w:t xml:space="preserve"> + 6);</w:t>
+        <w:t xml:space="preserve">            color = line.substr(cPos + 6);</w:t>
       </w:r>
     </w:p>
     <w:p>
@@ -12660,27 +8367,7 @@
           <w:szCs w:val="20"/>
           <w:lang w:val="en-US"/>
         </w:rPr>
-        <w:t xml:space="preserve">            output &lt;&lt; line &lt;&lt; </w:t>
-      </w:r>
-      <w:proofErr w:type="spellStart"/>
-      <w:r>
-        <w:rPr>
-          <w:rFonts w:ascii="Courier New" w:hAnsi="Courier New" w:cs="Courier New"/>
-          <w:sz w:val="20"/>
-          <w:szCs w:val="20"/>
-          <w:lang w:val="en-US"/>
-        </w:rPr>
-        <w:t>endl</w:t>
-      </w:r>
-      <w:proofErr w:type="spellEnd"/>
-      <w:r>
-        <w:rPr>
-          <w:rFonts w:ascii="Courier New" w:hAnsi="Courier New" w:cs="Courier New"/>
-          <w:sz w:val="20"/>
-          <w:szCs w:val="20"/>
-          <w:lang w:val="en-US"/>
-        </w:rPr>
-        <w:t>;</w:t>
+        <w:t xml:space="preserve">            output &lt;&lt; line &lt;&lt; endl;</w:t>
       </w:r>
     </w:p>
     <w:p>
@@ -12720,29 +8407,7 @@
           <w:szCs w:val="20"/>
           <w:lang w:val="en-US"/>
         </w:rPr>
-        <w:t xml:space="preserve">        else if (</w:t>
-      </w:r>
-      <w:proofErr w:type="spellStart"/>
-      <w:proofErr w:type="gramStart"/>
-      <w:r>
-        <w:rPr>
-          <w:rFonts w:ascii="Courier New" w:hAnsi="Courier New" w:cs="Courier New"/>
-          <w:sz w:val="20"/>
-          <w:szCs w:val="20"/>
-          <w:lang w:val="en-US"/>
-        </w:rPr>
-        <w:t>line.find</w:t>
-      </w:r>
-      <w:proofErr w:type="spellEnd"/>
-      <w:proofErr w:type="gramEnd"/>
-      <w:r>
-        <w:rPr>
-          <w:rFonts w:ascii="Courier New" w:hAnsi="Courier New" w:cs="Courier New"/>
-          <w:sz w:val="20"/>
-          <w:szCs w:val="20"/>
-          <w:lang w:val="en-US"/>
-        </w:rPr>
-        <w:t>("Expected Result:") == 0) {</w:t>
+        <w:t xml:space="preserve">        else if (line.find("Expected Result:") == 0) {</w:t>
       </w:r>
     </w:p>
     <w:p>
@@ -12762,69 +8427,7 @@
           <w:szCs w:val="20"/>
           <w:lang w:val="en-US"/>
         </w:rPr>
-        <w:t xml:space="preserve">            </w:t>
-      </w:r>
-      <w:proofErr w:type="spellStart"/>
-      <w:r>
-        <w:rPr>
-          <w:rFonts w:ascii="Courier New" w:hAnsi="Courier New" w:cs="Courier New"/>
-          <w:sz w:val="20"/>
-          <w:szCs w:val="20"/>
-          <w:lang w:val="en-US"/>
-        </w:rPr>
-        <w:t>expectedVolume</w:t>
-      </w:r>
-      <w:proofErr w:type="spellEnd"/>
-      <w:r>
-        <w:rPr>
-          <w:rFonts w:ascii="Courier New" w:hAnsi="Courier New" w:cs="Courier New"/>
-          <w:sz w:val="20"/>
-          <w:szCs w:val="20"/>
-          <w:lang w:val="en-US"/>
-        </w:rPr>
-        <w:t xml:space="preserve"> = </w:t>
-      </w:r>
-      <w:proofErr w:type="spellStart"/>
-      <w:r>
-        <w:rPr>
-          <w:rFonts w:ascii="Courier New" w:hAnsi="Courier New" w:cs="Courier New"/>
-          <w:sz w:val="20"/>
-          <w:szCs w:val="20"/>
-          <w:lang w:val="en-US"/>
-        </w:rPr>
-        <w:t>stod</w:t>
-      </w:r>
-      <w:proofErr w:type="spellEnd"/>
-      <w:r>
-        <w:rPr>
-          <w:rFonts w:ascii="Courier New" w:hAnsi="Courier New" w:cs="Courier New"/>
-          <w:sz w:val="20"/>
-          <w:szCs w:val="20"/>
-          <w:lang w:val="en-US"/>
-        </w:rPr>
-        <w:t>(</w:t>
-      </w:r>
-      <w:proofErr w:type="spellStart"/>
-      <w:proofErr w:type="gramStart"/>
-      <w:r>
-        <w:rPr>
-          <w:rFonts w:ascii="Courier New" w:hAnsi="Courier New" w:cs="Courier New"/>
-          <w:sz w:val="20"/>
-          <w:szCs w:val="20"/>
-          <w:lang w:val="en-US"/>
-        </w:rPr>
-        <w:t>line.substr</w:t>
-      </w:r>
-      <w:proofErr w:type="spellEnd"/>
-      <w:proofErr w:type="gramEnd"/>
-      <w:r>
-        <w:rPr>
-          <w:rFonts w:ascii="Courier New" w:hAnsi="Courier New" w:cs="Courier New"/>
-          <w:sz w:val="20"/>
-          <w:szCs w:val="20"/>
-          <w:lang w:val="en-US"/>
-        </w:rPr>
-        <w:t>(17));</w:t>
+        <w:t xml:space="preserve">            expectedVolume = stod(line.substr(17));</w:t>
       </w:r>
     </w:p>
     <w:p>
@@ -12844,27 +8447,7 @@
           <w:szCs w:val="20"/>
           <w:lang w:val="en-US"/>
         </w:rPr>
-        <w:t xml:space="preserve">            output &lt;&lt; line &lt;&lt; </w:t>
-      </w:r>
-      <w:proofErr w:type="spellStart"/>
-      <w:r>
-        <w:rPr>
-          <w:rFonts w:ascii="Courier New" w:hAnsi="Courier New" w:cs="Courier New"/>
-          <w:sz w:val="20"/>
-          <w:szCs w:val="20"/>
-          <w:lang w:val="en-US"/>
-        </w:rPr>
-        <w:t>endl</w:t>
-      </w:r>
-      <w:proofErr w:type="spellEnd"/>
-      <w:r>
-        <w:rPr>
-          <w:rFonts w:ascii="Courier New" w:hAnsi="Courier New" w:cs="Courier New"/>
-          <w:sz w:val="20"/>
-          <w:szCs w:val="20"/>
-          <w:lang w:val="en-US"/>
-        </w:rPr>
-        <w:t>;</w:t>
+        <w:t xml:space="preserve">            output &lt;&lt; line &lt;&lt; endl;</w:t>
       </w:r>
     </w:p>
     <w:p>
@@ -12916,27 +8499,7 @@
           <w:szCs w:val="20"/>
           <w:lang w:val="en-US"/>
         </w:rPr>
-        <w:t xml:space="preserve">                ClassLab12_Dmytrenko </w:t>
-      </w:r>
-      <w:proofErr w:type="gramStart"/>
-      <w:r>
-        <w:rPr>
-          <w:rFonts w:ascii="Courier New" w:hAnsi="Courier New" w:cs="Courier New"/>
-          <w:sz w:val="20"/>
-          <w:szCs w:val="20"/>
-          <w:lang w:val="en-US"/>
-        </w:rPr>
-        <w:t>drum(</w:t>
-      </w:r>
-      <w:proofErr w:type="gramEnd"/>
-      <w:r>
-        <w:rPr>
-          <w:rFonts w:ascii="Courier New" w:hAnsi="Courier New" w:cs="Courier New"/>
-          <w:sz w:val="20"/>
-          <w:szCs w:val="20"/>
-          <w:lang w:val="en-US"/>
-        </w:rPr>
-        <w:t>radius, height, color);</w:t>
+        <w:t xml:space="preserve">                ClassLab12_Dmytrenko drum(radius, height, color);</w:t>
       </w:r>
     </w:p>
     <w:p>
@@ -12956,29 +8519,7 @@
           <w:szCs w:val="20"/>
           <w:lang w:val="en-US"/>
         </w:rPr>
-        <w:t xml:space="preserve">                double actual = </w:t>
-      </w:r>
-      <w:proofErr w:type="spellStart"/>
-      <w:proofErr w:type="gramStart"/>
-      <w:r>
-        <w:rPr>
-          <w:rFonts w:ascii="Courier New" w:hAnsi="Courier New" w:cs="Courier New"/>
-          <w:sz w:val="20"/>
-          <w:szCs w:val="20"/>
-          <w:lang w:val="en-US"/>
-        </w:rPr>
-        <w:t>drum.getVolume</w:t>
-      </w:r>
-      <w:proofErr w:type="spellEnd"/>
-      <w:proofErr w:type="gramEnd"/>
-      <w:r>
-        <w:rPr>
-          <w:rFonts w:ascii="Courier New" w:hAnsi="Courier New" w:cs="Courier New"/>
-          <w:sz w:val="20"/>
-          <w:szCs w:val="20"/>
-          <w:lang w:val="en-US"/>
-        </w:rPr>
-        <w:t>();</w:t>
+        <w:t xml:space="preserve">                double actual = drum.getVolume();</w:t>
       </w:r>
     </w:p>
     <w:p>
@@ -13009,47 +8550,7 @@
           <w:szCs w:val="20"/>
           <w:lang w:val="en-US"/>
         </w:rPr>
-        <w:t xml:space="preserve">                if (</w:t>
-      </w:r>
-      <w:proofErr w:type="gramStart"/>
-      <w:r>
-        <w:rPr>
-          <w:rFonts w:ascii="Courier New" w:hAnsi="Courier New" w:cs="Courier New"/>
-          <w:sz w:val="20"/>
-          <w:szCs w:val="20"/>
-          <w:lang w:val="en-US"/>
-        </w:rPr>
-        <w:t>abs(</w:t>
-      </w:r>
-      <w:proofErr w:type="gramEnd"/>
-      <w:r>
-        <w:rPr>
-          <w:rFonts w:ascii="Courier New" w:hAnsi="Courier New" w:cs="Courier New"/>
-          <w:sz w:val="20"/>
-          <w:szCs w:val="20"/>
-          <w:lang w:val="en-US"/>
-        </w:rPr>
-        <w:t xml:space="preserve">actual - </w:t>
-      </w:r>
-      <w:proofErr w:type="spellStart"/>
-      <w:r>
-        <w:rPr>
-          <w:rFonts w:ascii="Courier New" w:hAnsi="Courier New" w:cs="Courier New"/>
-          <w:sz w:val="20"/>
-          <w:szCs w:val="20"/>
-          <w:lang w:val="en-US"/>
-        </w:rPr>
-        <w:t>expectedVolume</w:t>
-      </w:r>
-      <w:proofErr w:type="spellEnd"/>
-      <w:r>
-        <w:rPr>
-          <w:rFonts w:ascii="Courier New" w:hAnsi="Courier New" w:cs="Courier New"/>
-          <w:sz w:val="20"/>
-          <w:szCs w:val="20"/>
-          <w:lang w:val="en-US"/>
-        </w:rPr>
-        <w:t>) &lt; EPSILON) {</w:t>
+        <w:t xml:space="preserve">                if (abs(actual - expectedVolume) &lt; EPSILON) {</w:t>
       </w:r>
     </w:p>
     <w:p>
@@ -13069,27 +8570,7 @@
           <w:szCs w:val="20"/>
           <w:lang w:val="en-US"/>
         </w:rPr>
-        <w:t xml:space="preserve">                    output &lt;&lt; "Test Result: passed" &lt;&lt; </w:t>
-      </w:r>
-      <w:proofErr w:type="spellStart"/>
-      <w:r>
-        <w:rPr>
-          <w:rFonts w:ascii="Courier New" w:hAnsi="Courier New" w:cs="Courier New"/>
-          <w:sz w:val="20"/>
-          <w:szCs w:val="20"/>
-          <w:lang w:val="en-US"/>
-        </w:rPr>
-        <w:t>endl</w:t>
-      </w:r>
-      <w:proofErr w:type="spellEnd"/>
-      <w:r>
-        <w:rPr>
-          <w:rFonts w:ascii="Courier New" w:hAnsi="Courier New" w:cs="Courier New"/>
-          <w:sz w:val="20"/>
-          <w:szCs w:val="20"/>
-          <w:lang w:val="en-US"/>
-        </w:rPr>
-        <w:t>;</w:t>
+        <w:t xml:space="preserve">                    output &lt;&lt; "Test Result: passed" &lt;&lt; endl;</w:t>
       </w:r>
     </w:p>
     <w:p>
@@ -13109,67 +8590,7 @@
           <w:szCs w:val="20"/>
           <w:lang w:val="en-US"/>
         </w:rPr>
-        <w:t xml:space="preserve">                    </w:t>
-      </w:r>
-      <w:proofErr w:type="spellStart"/>
-      <w:r>
-        <w:rPr>
-          <w:rFonts w:ascii="Courier New" w:hAnsi="Courier New" w:cs="Courier New"/>
-          <w:sz w:val="20"/>
-          <w:szCs w:val="20"/>
-          <w:lang w:val="en-US"/>
-        </w:rPr>
-        <w:t>cout</w:t>
-      </w:r>
-      <w:proofErr w:type="spellEnd"/>
-      <w:r>
-        <w:rPr>
-          <w:rFonts w:ascii="Courier New" w:hAnsi="Courier New" w:cs="Courier New"/>
-          <w:sz w:val="20"/>
-          <w:szCs w:val="20"/>
-          <w:lang w:val="en-US"/>
-        </w:rPr>
-        <w:t xml:space="preserve"> &lt;&lt; "Test Case #" &lt;&lt; </w:t>
-      </w:r>
-      <w:proofErr w:type="spellStart"/>
-      <w:r>
-        <w:rPr>
-          <w:rFonts w:ascii="Courier New" w:hAnsi="Courier New" w:cs="Courier New"/>
-          <w:sz w:val="20"/>
-          <w:szCs w:val="20"/>
-          <w:lang w:val="en-US"/>
-        </w:rPr>
-        <w:t>testCaseID</w:t>
-      </w:r>
-      <w:proofErr w:type="spellEnd"/>
-      <w:r>
-        <w:rPr>
-          <w:rFonts w:ascii="Courier New" w:hAnsi="Courier New" w:cs="Courier New"/>
-          <w:sz w:val="20"/>
-          <w:szCs w:val="20"/>
-          <w:lang w:val="en-US"/>
-        </w:rPr>
-        <w:t xml:space="preserve"> &lt;&lt; ": passed" &lt;&lt; </w:t>
-      </w:r>
-      <w:proofErr w:type="spellStart"/>
-      <w:r>
-        <w:rPr>
-          <w:rFonts w:ascii="Courier New" w:hAnsi="Courier New" w:cs="Courier New"/>
-          <w:sz w:val="20"/>
-          <w:szCs w:val="20"/>
-          <w:lang w:val="en-US"/>
-        </w:rPr>
-        <w:t>endl</w:t>
-      </w:r>
-      <w:proofErr w:type="spellEnd"/>
-      <w:r>
-        <w:rPr>
-          <w:rFonts w:ascii="Courier New" w:hAnsi="Courier New" w:cs="Courier New"/>
-          <w:sz w:val="20"/>
-          <w:szCs w:val="20"/>
-          <w:lang w:val="en-US"/>
-        </w:rPr>
-        <w:t>;</w:t>
+        <w:t xml:space="preserve">                    cout &lt;&lt; "Test Case #" &lt;&lt; testCaseID &lt;&lt; ": passed" &lt;&lt; endl;</w:t>
       </w:r>
     </w:p>
     <w:p>
@@ -13209,27 +8630,7 @@
           <w:szCs w:val="20"/>
           <w:lang w:val="en-US"/>
         </w:rPr>
-        <w:t xml:space="preserve">                    output &lt;&lt; "Test Result: failed" &lt;&lt; </w:t>
-      </w:r>
-      <w:proofErr w:type="spellStart"/>
-      <w:r>
-        <w:rPr>
-          <w:rFonts w:ascii="Courier New" w:hAnsi="Courier New" w:cs="Courier New"/>
-          <w:sz w:val="20"/>
-          <w:szCs w:val="20"/>
-          <w:lang w:val="en-US"/>
-        </w:rPr>
-        <w:t>endl</w:t>
-      </w:r>
-      <w:proofErr w:type="spellEnd"/>
-      <w:r>
-        <w:rPr>
-          <w:rFonts w:ascii="Courier New" w:hAnsi="Courier New" w:cs="Courier New"/>
-          <w:sz w:val="20"/>
-          <w:szCs w:val="20"/>
-          <w:lang w:val="en-US"/>
-        </w:rPr>
-        <w:t>;</w:t>
+        <w:t xml:space="preserve">                    output &lt;&lt; "Test Result: failed" &lt;&lt; endl;</w:t>
       </w:r>
     </w:p>
     <w:p>
@@ -13249,67 +8650,7 @@
           <w:szCs w:val="20"/>
           <w:lang w:val="en-US"/>
         </w:rPr>
-        <w:t xml:space="preserve">                    </w:t>
-      </w:r>
-      <w:proofErr w:type="spellStart"/>
-      <w:r>
-        <w:rPr>
-          <w:rFonts w:ascii="Courier New" w:hAnsi="Courier New" w:cs="Courier New"/>
-          <w:sz w:val="20"/>
-          <w:szCs w:val="20"/>
-          <w:lang w:val="en-US"/>
-        </w:rPr>
-        <w:t>cout</w:t>
-      </w:r>
-      <w:proofErr w:type="spellEnd"/>
-      <w:r>
-        <w:rPr>
-          <w:rFonts w:ascii="Courier New" w:hAnsi="Courier New" w:cs="Courier New"/>
-          <w:sz w:val="20"/>
-          <w:szCs w:val="20"/>
-          <w:lang w:val="en-US"/>
-        </w:rPr>
-        <w:t xml:space="preserve"> &lt;&lt; "Test Case #" &lt;&lt; </w:t>
-      </w:r>
-      <w:proofErr w:type="spellStart"/>
-      <w:r>
-        <w:rPr>
-          <w:rFonts w:ascii="Courier New" w:hAnsi="Courier New" w:cs="Courier New"/>
-          <w:sz w:val="20"/>
-          <w:szCs w:val="20"/>
-          <w:lang w:val="en-US"/>
-        </w:rPr>
-        <w:t>testCaseID</w:t>
-      </w:r>
-      <w:proofErr w:type="spellEnd"/>
-      <w:r>
-        <w:rPr>
-          <w:rFonts w:ascii="Courier New" w:hAnsi="Courier New" w:cs="Courier New"/>
-          <w:sz w:val="20"/>
-          <w:szCs w:val="20"/>
-          <w:lang w:val="en-US"/>
-        </w:rPr>
-        <w:t xml:space="preserve"> &lt;&lt; ": failed" &lt;&lt; </w:t>
-      </w:r>
-      <w:proofErr w:type="spellStart"/>
-      <w:r>
-        <w:rPr>
-          <w:rFonts w:ascii="Courier New" w:hAnsi="Courier New" w:cs="Courier New"/>
-          <w:sz w:val="20"/>
-          <w:szCs w:val="20"/>
-          <w:lang w:val="en-US"/>
-        </w:rPr>
-        <w:t>endl</w:t>
-      </w:r>
-      <w:proofErr w:type="spellEnd"/>
-      <w:r>
-        <w:rPr>
-          <w:rFonts w:ascii="Courier New" w:hAnsi="Courier New" w:cs="Courier New"/>
-          <w:sz w:val="20"/>
-          <w:szCs w:val="20"/>
-          <w:lang w:val="en-US"/>
-        </w:rPr>
-        <w:t>;</w:t>
+        <w:t xml:space="preserve">                    cout &lt;&lt; "Test Case #" &lt;&lt; testCaseID &lt;&lt; ": failed" &lt;&lt; endl;</w:t>
       </w:r>
     </w:p>
     <w:p>
@@ -13389,27 +8730,7 @@
           <w:szCs w:val="20"/>
           <w:lang w:val="en-US"/>
         </w:rPr>
-        <w:t xml:space="preserve">                output &lt;&lt; "Test Result: failed" &lt;&lt; </w:t>
-      </w:r>
-      <w:proofErr w:type="spellStart"/>
-      <w:r>
-        <w:rPr>
-          <w:rFonts w:ascii="Courier New" w:hAnsi="Courier New" w:cs="Courier New"/>
-          <w:sz w:val="20"/>
-          <w:szCs w:val="20"/>
-          <w:lang w:val="en-US"/>
-        </w:rPr>
-        <w:t>endl</w:t>
-      </w:r>
-      <w:proofErr w:type="spellEnd"/>
-      <w:r>
-        <w:rPr>
-          <w:rFonts w:ascii="Courier New" w:hAnsi="Courier New" w:cs="Courier New"/>
-          <w:sz w:val="20"/>
-          <w:szCs w:val="20"/>
-          <w:lang w:val="en-US"/>
-        </w:rPr>
-        <w:t>;</w:t>
+        <w:t xml:space="preserve">                output &lt;&lt; "Test Result: failed" &lt;&lt; endl;</w:t>
       </w:r>
     </w:p>
     <w:p>
@@ -13429,89 +8750,7 @@
           <w:szCs w:val="20"/>
           <w:lang w:val="en-US"/>
         </w:rPr>
-        <w:t xml:space="preserve">                </w:t>
-      </w:r>
-      <w:proofErr w:type="spellStart"/>
-      <w:r>
-        <w:rPr>
-          <w:rFonts w:ascii="Courier New" w:hAnsi="Courier New" w:cs="Courier New"/>
-          <w:sz w:val="20"/>
-          <w:szCs w:val="20"/>
-          <w:lang w:val="en-US"/>
-        </w:rPr>
-        <w:t>cout</w:t>
-      </w:r>
-      <w:proofErr w:type="spellEnd"/>
-      <w:r>
-        <w:rPr>
-          <w:rFonts w:ascii="Courier New" w:hAnsi="Courier New" w:cs="Courier New"/>
-          <w:sz w:val="20"/>
-          <w:szCs w:val="20"/>
-          <w:lang w:val="en-US"/>
-        </w:rPr>
-        <w:t xml:space="preserve"> &lt;&lt; "Test Case #" &lt;&lt; </w:t>
-      </w:r>
-      <w:proofErr w:type="spellStart"/>
-      <w:r>
-        <w:rPr>
-          <w:rFonts w:ascii="Courier New" w:hAnsi="Courier New" w:cs="Courier New"/>
-          <w:sz w:val="20"/>
-          <w:szCs w:val="20"/>
-          <w:lang w:val="en-US"/>
-        </w:rPr>
-        <w:t>testCaseID</w:t>
-      </w:r>
-      <w:proofErr w:type="spellEnd"/>
-      <w:r>
-        <w:rPr>
-          <w:rFonts w:ascii="Courier New" w:hAnsi="Courier New" w:cs="Courier New"/>
-          <w:sz w:val="20"/>
-          <w:szCs w:val="20"/>
-          <w:lang w:val="en-US"/>
-        </w:rPr>
-        <w:t xml:space="preserve"> &lt;&lt; ": failed with exception: " &lt;&lt; </w:t>
-      </w:r>
-      <w:proofErr w:type="spellStart"/>
-      <w:proofErr w:type="gramStart"/>
-      <w:r>
-        <w:rPr>
-          <w:rFonts w:ascii="Courier New" w:hAnsi="Courier New" w:cs="Courier New"/>
-          <w:sz w:val="20"/>
-          <w:szCs w:val="20"/>
-          <w:lang w:val="en-US"/>
-        </w:rPr>
-        <w:t>e.what</w:t>
-      </w:r>
-      <w:proofErr w:type="spellEnd"/>
-      <w:proofErr w:type="gramEnd"/>
-      <w:r>
-        <w:rPr>
-          <w:rFonts w:ascii="Courier New" w:hAnsi="Courier New" w:cs="Courier New"/>
-          <w:sz w:val="20"/>
-          <w:szCs w:val="20"/>
-          <w:lang w:val="en-US"/>
-        </w:rPr>
-        <w:t xml:space="preserve">() &lt;&lt; </w:t>
-      </w:r>
-      <w:proofErr w:type="spellStart"/>
-      <w:r>
-        <w:rPr>
-          <w:rFonts w:ascii="Courier New" w:hAnsi="Courier New" w:cs="Courier New"/>
-          <w:sz w:val="20"/>
-          <w:szCs w:val="20"/>
-          <w:lang w:val="en-US"/>
-        </w:rPr>
-        <w:t>endl</w:t>
-      </w:r>
-      <w:proofErr w:type="spellEnd"/>
-      <w:r>
-        <w:rPr>
-          <w:rFonts w:ascii="Courier New" w:hAnsi="Courier New" w:cs="Courier New"/>
-          <w:sz w:val="20"/>
-          <w:szCs w:val="20"/>
-          <w:lang w:val="en-US"/>
-        </w:rPr>
-        <w:t>;</w:t>
+        <w:t xml:space="preserve">                cout &lt;&lt; "Test Case #" &lt;&lt; testCaseID &lt;&lt; ": failed with exception: " &lt;&lt; e.what() &lt;&lt; endl;</w:t>
       </w:r>
     </w:p>
     <w:p>
@@ -13562,27 +8801,7 @@
           <w:szCs w:val="20"/>
           <w:lang w:val="en-US"/>
         </w:rPr>
-        <w:t xml:space="preserve">            output &lt;&lt; </w:t>
-      </w:r>
-      <w:proofErr w:type="spellStart"/>
-      <w:r>
-        <w:rPr>
-          <w:rFonts w:ascii="Courier New" w:hAnsi="Courier New" w:cs="Courier New"/>
-          <w:sz w:val="20"/>
-          <w:szCs w:val="20"/>
-          <w:lang w:val="en-US"/>
-        </w:rPr>
-        <w:t>endl</w:t>
-      </w:r>
-      <w:proofErr w:type="spellEnd"/>
-      <w:r>
-        <w:rPr>
-          <w:rFonts w:ascii="Courier New" w:hAnsi="Courier New" w:cs="Courier New"/>
-          <w:sz w:val="20"/>
-          <w:szCs w:val="20"/>
-          <w:lang w:val="en-US"/>
-        </w:rPr>
-        <w:t>;</w:t>
+        <w:t xml:space="preserve">            output &lt;&lt; endl;</w:t>
       </w:r>
     </w:p>
     <w:p>
@@ -13653,29 +8872,7 @@
           <w:szCs w:val="20"/>
           <w:lang w:val="en-US"/>
         </w:rPr>
-        <w:t xml:space="preserve">    </w:t>
-      </w:r>
-      <w:proofErr w:type="spellStart"/>
-      <w:proofErr w:type="gramStart"/>
-      <w:r>
-        <w:rPr>
-          <w:rFonts w:ascii="Courier New" w:hAnsi="Courier New" w:cs="Courier New"/>
-          <w:sz w:val="20"/>
-          <w:szCs w:val="20"/>
-          <w:lang w:val="en-US"/>
-        </w:rPr>
-        <w:t>input.close</w:t>
-      </w:r>
-      <w:proofErr w:type="spellEnd"/>
-      <w:proofErr w:type="gramEnd"/>
-      <w:r>
-        <w:rPr>
-          <w:rFonts w:ascii="Courier New" w:hAnsi="Courier New" w:cs="Courier New"/>
-          <w:sz w:val="20"/>
-          <w:szCs w:val="20"/>
-          <w:lang w:val="en-US"/>
-        </w:rPr>
-        <w:t>();</w:t>
+        <w:t xml:space="preserve">    input.close();</w:t>
       </w:r>
     </w:p>
     <w:p>
@@ -13695,29 +8892,7 @@
           <w:szCs w:val="20"/>
           <w:lang w:val="en-US"/>
         </w:rPr>
-        <w:t xml:space="preserve">    </w:t>
-      </w:r>
-      <w:proofErr w:type="spellStart"/>
-      <w:proofErr w:type="gramStart"/>
-      <w:r>
-        <w:rPr>
-          <w:rFonts w:ascii="Courier New" w:hAnsi="Courier New" w:cs="Courier New"/>
-          <w:sz w:val="20"/>
-          <w:szCs w:val="20"/>
-          <w:lang w:val="en-US"/>
-        </w:rPr>
-        <w:t>output.close</w:t>
-      </w:r>
-      <w:proofErr w:type="spellEnd"/>
-      <w:proofErr w:type="gramEnd"/>
-      <w:r>
-        <w:rPr>
-          <w:rFonts w:ascii="Courier New" w:hAnsi="Courier New" w:cs="Courier New"/>
-          <w:sz w:val="20"/>
-          <w:szCs w:val="20"/>
-          <w:lang w:val="en-US"/>
-        </w:rPr>
-        <w:t>();</w:t>
+        <w:t xml:space="preserve">    output.close();</w:t>
       </w:r>
     </w:p>
     <w:p>
@@ -14135,52 +9310,14 @@
                 <w:szCs w:val="20"/>
               </w:rPr>
             </w:pPr>
-            <w:proofErr w:type="spellStart"/>
             <w:r>
               <w:rPr>
                 <w:rFonts w:ascii="Times New Roman" w:hAnsi="Times New Roman" w:cs="Times New Roman"/>
                 <w:sz w:val="20"/>
                 <w:szCs w:val="20"/>
               </w:rPr>
-              <w:t>Test</w:t>
+              <w:t>Test Suite Description</w:t>
             </w:r>
-            <w:proofErr w:type="spellEnd"/>
-            <w:r>
-              <w:rPr>
-                <w:rFonts w:ascii="Times New Roman" w:hAnsi="Times New Roman" w:cs="Times New Roman"/>
-                <w:sz w:val="20"/>
-                <w:szCs w:val="20"/>
-              </w:rPr>
-              <w:t xml:space="preserve"> </w:t>
-            </w:r>
-            <w:proofErr w:type="spellStart"/>
-            <w:r>
-              <w:rPr>
-                <w:rFonts w:ascii="Times New Roman" w:hAnsi="Times New Roman" w:cs="Times New Roman"/>
-                <w:sz w:val="20"/>
-                <w:szCs w:val="20"/>
-              </w:rPr>
-              <w:t>Suite</w:t>
-            </w:r>
-            <w:proofErr w:type="spellEnd"/>
-            <w:r>
-              <w:rPr>
-                <w:rFonts w:ascii="Times New Roman" w:hAnsi="Times New Roman" w:cs="Times New Roman"/>
-                <w:sz w:val="20"/>
-                <w:szCs w:val="20"/>
-              </w:rPr>
-              <w:t xml:space="preserve"> </w:t>
-            </w:r>
-            <w:proofErr w:type="spellStart"/>
-            <w:r>
-              <w:rPr>
-                <w:rFonts w:ascii="Times New Roman" w:hAnsi="Times New Roman" w:cs="Times New Roman"/>
-                <w:sz w:val="20"/>
-                <w:szCs w:val="20"/>
-              </w:rPr>
-              <w:t>Description</w:t>
-            </w:r>
-            <w:proofErr w:type="spellEnd"/>
           </w:p>
         </w:tc>
         <w:tc>
@@ -14206,19 +9343,11 @@
                 <w:lang w:val="en-US"/>
               </w:rPr>
             </w:pPr>
-            <w:proofErr w:type="spellStart"/>
             <w:r>
               <w:rPr>
                 <w:rFonts w:ascii="Times New Roman" w:hAnsi="Times New Roman" w:cs="Times New Roman"/>
               </w:rPr>
-              <w:t>TestSuite</w:t>
-            </w:r>
-            <w:proofErr w:type="spellEnd"/>
-            <w:r>
-              <w:rPr>
-                <w:rFonts w:ascii="Times New Roman" w:hAnsi="Times New Roman" w:cs="Times New Roman"/>
-              </w:rPr>
-              <w:t>_</w:t>
+              <w:t>TestSuite_</w:t>
             </w:r>
             <w:r>
               <w:rPr>
@@ -14262,25 +9391,7 @@
                 <w:sz w:val="20"/>
                 <w:szCs w:val="20"/>
               </w:rPr>
-              <w:t xml:space="preserve">Назва </w:t>
-            </w:r>
-            <w:proofErr w:type="spellStart"/>
-            <w:r>
-              <w:rPr>
-                <w:rFonts w:ascii="Times New Roman" w:hAnsi="Times New Roman" w:cs="Times New Roman"/>
-                <w:sz w:val="20"/>
-                <w:szCs w:val="20"/>
-              </w:rPr>
-              <w:t>проекта</w:t>
-            </w:r>
-            <w:proofErr w:type="spellEnd"/>
-            <w:r>
-              <w:rPr>
-                <w:rFonts w:ascii="Times New Roman" w:hAnsi="Times New Roman" w:cs="Times New Roman"/>
-                <w:sz w:val="20"/>
-                <w:szCs w:val="20"/>
-              </w:rPr>
-              <w:t xml:space="preserve"> / ПЗ</w:t>
+              <w:t>Назва проекта / ПЗ</w:t>
             </w:r>
           </w:p>
           <w:p>
@@ -14293,52 +9404,14 @@
                 <w:szCs w:val="20"/>
               </w:rPr>
             </w:pPr>
-            <w:proofErr w:type="spellStart"/>
             <w:r>
               <w:rPr>
                 <w:rFonts w:ascii="Times New Roman" w:hAnsi="Times New Roman" w:cs="Times New Roman"/>
                 <w:sz w:val="20"/>
                 <w:szCs w:val="20"/>
               </w:rPr>
-              <w:t>Name</w:t>
+              <w:t>Name of Project / Software</w:t>
             </w:r>
-            <w:proofErr w:type="spellEnd"/>
-            <w:r>
-              <w:rPr>
-                <w:rFonts w:ascii="Times New Roman" w:hAnsi="Times New Roman" w:cs="Times New Roman"/>
-                <w:sz w:val="20"/>
-                <w:szCs w:val="20"/>
-              </w:rPr>
-              <w:t xml:space="preserve"> </w:t>
-            </w:r>
-            <w:proofErr w:type="spellStart"/>
-            <w:r>
-              <w:rPr>
-                <w:rFonts w:ascii="Times New Roman" w:hAnsi="Times New Roman" w:cs="Times New Roman"/>
-                <w:sz w:val="20"/>
-                <w:szCs w:val="20"/>
-              </w:rPr>
-              <w:t>of</w:t>
-            </w:r>
-            <w:proofErr w:type="spellEnd"/>
-            <w:r>
-              <w:rPr>
-                <w:rFonts w:ascii="Times New Roman" w:hAnsi="Times New Roman" w:cs="Times New Roman"/>
-                <w:sz w:val="20"/>
-                <w:szCs w:val="20"/>
-              </w:rPr>
-              <w:t xml:space="preserve"> Project / </w:t>
-            </w:r>
-            <w:proofErr w:type="spellStart"/>
-            <w:r>
-              <w:rPr>
-                <w:rFonts w:ascii="Times New Roman" w:hAnsi="Times New Roman" w:cs="Times New Roman"/>
-                <w:sz w:val="20"/>
-                <w:szCs w:val="20"/>
-              </w:rPr>
-              <w:t>Software</w:t>
-            </w:r>
-            <w:proofErr w:type="spellEnd"/>
           </w:p>
         </w:tc>
         <w:tc>
@@ -14375,16 +9448,8 @@
               <w:rPr>
                 <w:rFonts w:ascii="Times New Roman" w:hAnsi="Times New Roman" w:cs="Times New Roman"/>
               </w:rPr>
-              <w:t>.</w:t>
+              <w:t>.ехе</w:t>
             </w:r>
-            <w:proofErr w:type="spellStart"/>
-            <w:r>
-              <w:rPr>
-                <w:rFonts w:ascii="Times New Roman" w:hAnsi="Times New Roman" w:cs="Times New Roman"/>
-              </w:rPr>
-              <w:t>ехе</w:t>
-            </w:r>
-            <w:proofErr w:type="spellEnd"/>
           </w:p>
         </w:tc>
       </w:tr>
@@ -14433,52 +9498,14 @@
                 <w:szCs w:val="20"/>
               </w:rPr>
             </w:pPr>
-            <w:proofErr w:type="spellStart"/>
             <w:r>
               <w:rPr>
                 <w:rFonts w:ascii="Times New Roman" w:hAnsi="Times New Roman" w:cs="Times New Roman"/>
                 <w:sz w:val="20"/>
                 <w:szCs w:val="20"/>
               </w:rPr>
-              <w:t>Level</w:t>
+              <w:t>Level of Testing</w:t>
             </w:r>
-            <w:proofErr w:type="spellEnd"/>
-            <w:r>
-              <w:rPr>
-                <w:rFonts w:ascii="Times New Roman" w:hAnsi="Times New Roman" w:cs="Times New Roman"/>
-                <w:sz w:val="20"/>
-                <w:szCs w:val="20"/>
-              </w:rPr>
-              <w:t xml:space="preserve"> </w:t>
-            </w:r>
-            <w:proofErr w:type="spellStart"/>
-            <w:r>
-              <w:rPr>
-                <w:rFonts w:ascii="Times New Roman" w:hAnsi="Times New Roman" w:cs="Times New Roman"/>
-                <w:sz w:val="20"/>
-                <w:szCs w:val="20"/>
-              </w:rPr>
-              <w:t>of</w:t>
-            </w:r>
-            <w:proofErr w:type="spellEnd"/>
-            <w:r>
-              <w:rPr>
-                <w:rFonts w:ascii="Times New Roman" w:hAnsi="Times New Roman" w:cs="Times New Roman"/>
-                <w:sz w:val="20"/>
-                <w:szCs w:val="20"/>
-              </w:rPr>
-              <w:t xml:space="preserve"> </w:t>
-            </w:r>
-            <w:proofErr w:type="spellStart"/>
-            <w:r>
-              <w:rPr>
-                <w:rFonts w:ascii="Times New Roman" w:hAnsi="Times New Roman" w:cs="Times New Roman"/>
-                <w:sz w:val="20"/>
-                <w:szCs w:val="20"/>
-              </w:rPr>
-              <w:t>Testing</w:t>
-            </w:r>
-            <w:proofErr w:type="spellEnd"/>
           </w:p>
         </w:tc>
         <w:tc>
@@ -14528,14 +9555,12 @@
               </w:rPr>
               <w:t>Unit</w:t>
             </w:r>
-            <w:proofErr w:type="spellStart"/>
             <w:r>
               <w:rPr>
                 <w:rFonts w:ascii="Times New Roman" w:hAnsi="Times New Roman" w:cs="Times New Roman"/>
               </w:rPr>
               <w:t>Testing</w:t>
             </w:r>
-            <w:proofErr w:type="spellEnd"/>
           </w:p>
         </w:tc>
       </w:tr>
@@ -14571,25 +9596,7 @@
                 <w:sz w:val="20"/>
                 <w:szCs w:val="20"/>
               </w:rPr>
-              <w:t>Автор тест-</w:t>
-            </w:r>
-            <w:proofErr w:type="spellStart"/>
-            <w:r>
-              <w:rPr>
-                <w:rFonts w:ascii="Times New Roman" w:hAnsi="Times New Roman" w:cs="Times New Roman"/>
-                <w:sz w:val="20"/>
-                <w:szCs w:val="20"/>
-              </w:rPr>
-              <w:t>сьюта</w:t>
-            </w:r>
-            <w:proofErr w:type="spellEnd"/>
-            <w:r>
-              <w:rPr>
-                <w:rFonts w:ascii="Times New Roman" w:hAnsi="Times New Roman" w:cs="Times New Roman"/>
-                <w:sz w:val="20"/>
-                <w:szCs w:val="20"/>
-              </w:rPr>
-              <w:t xml:space="preserve"> </w:t>
+              <w:t xml:space="preserve">Автор тест-сьюта </w:t>
             </w:r>
           </w:p>
           <w:p>
@@ -14602,52 +9609,14 @@
                 <w:szCs w:val="20"/>
               </w:rPr>
             </w:pPr>
-            <w:proofErr w:type="spellStart"/>
             <w:r>
               <w:rPr>
                 <w:rFonts w:ascii="Times New Roman" w:hAnsi="Times New Roman" w:cs="Times New Roman"/>
                 <w:sz w:val="20"/>
                 <w:szCs w:val="20"/>
               </w:rPr>
-              <w:t>Test</w:t>
+              <w:t>Test Suite Author</w:t>
             </w:r>
-            <w:proofErr w:type="spellEnd"/>
-            <w:r>
-              <w:rPr>
-                <w:rFonts w:ascii="Times New Roman" w:hAnsi="Times New Roman" w:cs="Times New Roman"/>
-                <w:sz w:val="20"/>
-                <w:szCs w:val="20"/>
-              </w:rPr>
-              <w:t xml:space="preserve"> </w:t>
-            </w:r>
-            <w:proofErr w:type="spellStart"/>
-            <w:r>
-              <w:rPr>
-                <w:rFonts w:ascii="Times New Roman" w:hAnsi="Times New Roman" w:cs="Times New Roman"/>
-                <w:sz w:val="20"/>
-                <w:szCs w:val="20"/>
-              </w:rPr>
-              <w:t>Suite</w:t>
-            </w:r>
-            <w:proofErr w:type="spellEnd"/>
-            <w:r>
-              <w:rPr>
-                <w:rFonts w:ascii="Times New Roman" w:hAnsi="Times New Roman" w:cs="Times New Roman"/>
-                <w:sz w:val="20"/>
-                <w:szCs w:val="20"/>
-              </w:rPr>
-              <w:t xml:space="preserve"> </w:t>
-            </w:r>
-            <w:proofErr w:type="spellStart"/>
-            <w:r>
-              <w:rPr>
-                <w:rFonts w:ascii="Times New Roman" w:hAnsi="Times New Roman" w:cs="Times New Roman"/>
-                <w:sz w:val="20"/>
-                <w:szCs w:val="20"/>
-              </w:rPr>
-              <w:t>Author</w:t>
-            </w:r>
-            <w:proofErr w:type="spellEnd"/>
           </w:p>
         </w:tc>
         <w:tc>
@@ -14689,16 +9658,8 @@
               <w:rPr>
                 <w:rFonts w:ascii="Times New Roman" w:hAnsi="Times New Roman" w:cs="Times New Roman"/>
               </w:rPr>
-              <w:t>телеграм: t.me/</w:t>
+              <w:t>телеграм: t.me/y_aradm</w:t>
             </w:r>
-            <w:proofErr w:type="spellStart"/>
-            <w:r>
-              <w:rPr>
-                <w:rFonts w:ascii="Times New Roman" w:hAnsi="Times New Roman" w:cs="Times New Roman"/>
-              </w:rPr>
-              <w:t>y_aradm</w:t>
-            </w:r>
-            <w:proofErr w:type="spellEnd"/>
           </w:p>
           <w:p>
             <w:pPr>
@@ -14774,7 +9735,6 @@
                 <w:szCs w:val="20"/>
               </w:rPr>
             </w:pPr>
-            <w:proofErr w:type="spellStart"/>
             <w:r>
               <w:rPr>
                 <w:rFonts w:ascii="Times New Roman" w:hAnsi="Times New Roman" w:cs="Times New Roman"/>
@@ -14783,7 +9743,6 @@
               </w:rPr>
               <w:t>Implementer</w:t>
             </w:r>
-            <w:proofErr w:type="spellEnd"/>
           </w:p>
         </w:tc>
         <w:tc>
@@ -14927,7 +9886,6 @@
                                 <w:lang w:val="en-US"/>
                               </w:rPr>
                             </w:pPr>
-                            <w:proofErr w:type="spellStart"/>
                             <w:r>
                               <w:rPr>
                                 <w:rFonts w:ascii="Courier New" w:hAnsi="Courier New" w:cs="Courier New"/>
@@ -14935,17 +9893,7 @@
                                 <w:sz w:val="20"/>
                                 <w:szCs w:val="20"/>
                               </w:rPr>
-                              <w:t>Artifact</w:t>
-                            </w:r>
-                            <w:proofErr w:type="spellEnd"/>
-                            <w:r>
-                              <w:rPr>
-                                <w:rFonts w:ascii="Courier New" w:hAnsi="Courier New" w:cs="Courier New"/>
-                                <w:color w:val="333333"/>
-                                <w:sz w:val="20"/>
-                                <w:szCs w:val="20"/>
-                              </w:rPr>
-                              <w:t xml:space="preserve">: </w:t>
+                              <w:t xml:space="preserve">Artifact: </w:t>
                             </w:r>
                             <w:r>
                               <w:rPr>
@@ -14957,7 +9905,6 @@
                               </w:rPr>
                               <w:tab/>
                             </w:r>
-                            <w:proofErr w:type="spellStart"/>
                             <w:r>
                               <w:rPr>
                                 <w:rFonts w:ascii="Courier New" w:hAnsi="Courier New" w:cs="Courier New"/>
@@ -14965,29 +9912,8 @@
                                 <w:sz w:val="20"/>
                                 <w:szCs w:val="20"/>
                               </w:rPr>
-                              <w:t>Test</w:t>
+                              <w:t>Test Suite</w:t>
                             </w:r>
-                            <w:proofErr w:type="spellEnd"/>
-                            <w:r>
-                              <w:rPr>
-                                <w:rFonts w:ascii="Courier New" w:hAnsi="Courier New" w:cs="Courier New"/>
-                                <w:color w:val="333333"/>
-                                <w:sz w:val="20"/>
-                                <w:szCs w:val="20"/>
-                              </w:rPr>
-                              <w:t xml:space="preserve"> </w:t>
-                            </w:r>
-                            <w:proofErr w:type="spellStart"/>
-                            <w:r>
-                              <w:rPr>
-                                <w:rFonts w:ascii="Courier New" w:hAnsi="Courier New" w:cs="Courier New"/>
-                                <w:color w:val="333333"/>
-                                <w:sz w:val="20"/>
-                                <w:szCs w:val="20"/>
-                              </w:rPr>
-                              <w:t>Suite</w:t>
-                            </w:r>
-                            <w:proofErr w:type="spellEnd"/>
                           </w:p>
                           <w:p>
                             <w:pPr>
@@ -15075,7 +10001,7 @@
                                 <w:szCs w:val="20"/>
                                 <w:lang w:val="en-US"/>
                               </w:rPr>
-                              <w:t>5/29/2025</w:t>
+                              <w:t>6/5/2025</w:t>
                             </w:r>
                             <w:r>
                               <w:rPr>
@@ -15123,7 +10049,6 @@
                           <w:lang w:val="en-US"/>
                         </w:rPr>
                       </w:pPr>
-                      <w:proofErr w:type="spellStart"/>
                       <w:r>
                         <w:rPr>
                           <w:rFonts w:ascii="Courier New" w:hAnsi="Courier New" w:cs="Courier New"/>
@@ -15131,17 +10056,7 @@
                           <w:sz w:val="20"/>
                           <w:szCs w:val="20"/>
                         </w:rPr>
-                        <w:t>Artifact</w:t>
-                      </w:r>
-                      <w:proofErr w:type="spellEnd"/>
-                      <w:r>
-                        <w:rPr>
-                          <w:rFonts w:ascii="Courier New" w:hAnsi="Courier New" w:cs="Courier New"/>
-                          <w:color w:val="333333"/>
-                          <w:sz w:val="20"/>
-                          <w:szCs w:val="20"/>
-                        </w:rPr>
-                        <w:t xml:space="preserve">: </w:t>
+                        <w:t xml:space="preserve">Artifact: </w:t>
                       </w:r>
                       <w:r>
                         <w:rPr>
@@ -15153,7 +10068,6 @@
                         </w:rPr>
                         <w:tab/>
                       </w:r>
-                      <w:proofErr w:type="spellStart"/>
                       <w:r>
                         <w:rPr>
                           <w:rFonts w:ascii="Courier New" w:hAnsi="Courier New" w:cs="Courier New"/>
@@ -15161,29 +10075,8 @@
                           <w:sz w:val="20"/>
                           <w:szCs w:val="20"/>
                         </w:rPr>
-                        <w:t>Test</w:t>
+                        <w:t>Test Suite</w:t>
                       </w:r>
-                      <w:proofErr w:type="spellEnd"/>
-                      <w:r>
-                        <w:rPr>
-                          <w:rFonts w:ascii="Courier New" w:hAnsi="Courier New" w:cs="Courier New"/>
-                          <w:color w:val="333333"/>
-                          <w:sz w:val="20"/>
-                          <w:szCs w:val="20"/>
-                        </w:rPr>
-                        <w:t xml:space="preserve"> </w:t>
-                      </w:r>
-                      <w:proofErr w:type="spellStart"/>
-                      <w:r>
-                        <w:rPr>
-                          <w:rFonts w:ascii="Courier New" w:hAnsi="Courier New" w:cs="Courier New"/>
-                          <w:color w:val="333333"/>
-                          <w:sz w:val="20"/>
-                          <w:szCs w:val="20"/>
-                        </w:rPr>
-                        <w:t>Suite</w:t>
-                      </w:r>
-                      <w:proofErr w:type="spellEnd"/>
                     </w:p>
                     <w:p>
                       <w:pPr>
@@ -15271,7 +10164,7 @@
                           <w:szCs w:val="20"/>
                           <w:lang w:val="en-US"/>
                         </w:rPr>
-                        <w:t>5/29/2025</w:t>
+                        <w:t>6/5/2025</w:t>
                       </w:r>
                       <w:r>
                         <w:rPr>
@@ -15404,33 +10297,11 @@
             <w:r>
               <w:t xml:space="preserve">Ід-р тест-кейса / </w:t>
             </w:r>
-            <w:proofErr w:type="spellStart"/>
             <w:r>
               <w:rPr>
                 <w:rFonts w:ascii="Arial" w:hAnsi="Arial" w:cs="Arial"/>
               </w:rPr>
-              <w:t>Test</w:t>
-            </w:r>
-            <w:proofErr w:type="spellEnd"/>
-            <w:r>
-              <w:rPr>
-                <w:rFonts w:ascii="Arial" w:hAnsi="Arial" w:cs="Arial"/>
-              </w:rPr>
-              <w:t xml:space="preserve"> </w:t>
-            </w:r>
-            <w:proofErr w:type="spellStart"/>
-            <w:r>
-              <w:rPr>
-                <w:rFonts w:ascii="Arial" w:hAnsi="Arial" w:cs="Arial"/>
-              </w:rPr>
-              <w:t>Case</w:t>
-            </w:r>
-            <w:proofErr w:type="spellEnd"/>
-            <w:r>
-              <w:rPr>
-                <w:rFonts w:ascii="Arial" w:hAnsi="Arial" w:cs="Arial"/>
-              </w:rPr>
-              <w:t xml:space="preserve"> ID</w:t>
+              <w:t>Test Case ID</w:t>
             </w:r>
           </w:p>
         </w:tc>
@@ -15477,42 +10348,12 @@
                 <w:color w:val="2A2A2A"/>
               </w:rPr>
             </w:pPr>
-            <w:proofErr w:type="spellStart"/>
             <w:r>
               <w:rPr>
                 <w:rFonts w:ascii="Arial" w:hAnsi="Arial" w:cs="Arial"/>
               </w:rPr>
-              <w:t>Action</w:t>
+              <w:t>Action (Test Step</w:t>
             </w:r>
-            <w:proofErr w:type="spellEnd"/>
-            <w:r>
-              <w:rPr>
-                <w:rFonts w:ascii="Arial" w:hAnsi="Arial" w:cs="Arial"/>
-              </w:rPr>
-              <w:t xml:space="preserve"> (</w:t>
-            </w:r>
-            <w:proofErr w:type="spellStart"/>
-            <w:r>
-              <w:rPr>
-                <w:rFonts w:ascii="Arial" w:hAnsi="Arial" w:cs="Arial"/>
-              </w:rPr>
-              <w:t>Test</w:t>
-            </w:r>
-            <w:proofErr w:type="spellEnd"/>
-            <w:r>
-              <w:rPr>
-                <w:rFonts w:ascii="Arial" w:hAnsi="Arial" w:cs="Arial"/>
-              </w:rPr>
-              <w:t xml:space="preserve"> </w:t>
-            </w:r>
-            <w:proofErr w:type="spellStart"/>
-            <w:r>
-              <w:rPr>
-                <w:rFonts w:ascii="Arial" w:hAnsi="Arial" w:cs="Arial"/>
-              </w:rPr>
-              <w:t>Step</w:t>
-            </w:r>
-            <w:proofErr w:type="spellEnd"/>
             <w:r>
               <w:rPr>
                 <w:rFonts w:ascii="Arial" w:hAnsi="Arial" w:cs="Arial"/>
@@ -15570,28 +10411,12 @@
               <w:spacing w:after="0" w:line="240" w:lineRule="auto"/>
               <w:jc w:val="center"/>
             </w:pPr>
-            <w:proofErr w:type="spellStart"/>
             <w:r>
               <w:rPr>
                 <w:rFonts w:ascii="Arial" w:hAnsi="Arial" w:cs="Arial"/>
               </w:rPr>
-              <w:t>Expected</w:t>
+              <w:t>Expected Result</w:t>
             </w:r>
-            <w:proofErr w:type="spellEnd"/>
-            <w:r>
-              <w:rPr>
-                <w:rFonts w:ascii="Arial" w:hAnsi="Arial" w:cs="Arial"/>
-              </w:rPr>
-              <w:t xml:space="preserve"> </w:t>
-            </w:r>
-            <w:proofErr w:type="spellStart"/>
-            <w:r>
-              <w:rPr>
-                <w:rFonts w:ascii="Arial" w:hAnsi="Arial" w:cs="Arial"/>
-              </w:rPr>
-              <w:t>Result</w:t>
-            </w:r>
-            <w:proofErr w:type="spellEnd"/>
           </w:p>
         </w:tc>
         <w:tc>
@@ -15632,28 +10457,12 @@
               <w:ind w:left="-57" w:right="-57"/>
               <w:jc w:val="center"/>
             </w:pPr>
-            <w:proofErr w:type="spellStart"/>
             <w:r>
               <w:rPr>
                 <w:rFonts w:ascii="Arial" w:hAnsi="Arial" w:cs="Arial"/>
               </w:rPr>
-              <w:t>Test</w:t>
+              <w:t>Test Result</w:t>
             </w:r>
-            <w:proofErr w:type="spellEnd"/>
-            <w:r>
-              <w:rPr>
-                <w:rFonts w:ascii="Arial" w:hAnsi="Arial" w:cs="Arial"/>
-              </w:rPr>
-              <w:t xml:space="preserve"> </w:t>
-            </w:r>
-            <w:proofErr w:type="spellStart"/>
-            <w:r>
-              <w:rPr>
-                <w:rFonts w:ascii="Arial" w:hAnsi="Arial" w:cs="Arial"/>
-              </w:rPr>
-              <w:t>Result</w:t>
-            </w:r>
-            <w:proofErr w:type="spellEnd"/>
           </w:p>
         </w:tc>
       </w:tr>
